--- a/Caritas-Word/极度聪明.docx
+++ b/Caritas-Word/极度聪明.docx
@@ -1,3293 +1,5298 @@
 
 <file path=word/document.xml><?xml version="1.0" encoding="utf-8"?>
-<w:document xmlns:wpc="http://schemas.microsoft.com/office/word/2010/wordprocessingCanvas" xmlns:cx="http://schemas.microsoft.com/office/drawing/2014/chartex" xmlns:cx1="http://schemas.microsoft.com/office/drawing/2015/9/8/chartex" xmlns:cx2="http://schemas.microsoft.com/office/drawing/2015/10/21/chartex" xmlns:cx3="http://schemas.microsoft.com/office/drawing/2016/5/9/chartex" xmlns:cx4="http://schemas.microsoft.com/office/drawing/2016/5/10/chartex" xmlns:cx5="http://schemas.microsoft.com/office/drawing/2016/5/11/chartex" xmlns:cx6="http://schemas.microsoft.com/office/drawing/2016/5/12/chartex" xmlns:cx7="http://schemas.microsoft.com/office/drawing/2016/5/13/chartex" xmlns:cx8="http://schemas.microsoft.com/office/drawing/2016/5/14/chartex" xmlns:mc="http://schemas.openxmlformats.org/markup-compatibility/2006" xmlns:aink="http://schemas.microsoft.com/office/drawing/2016/ink" xmlns:am3d="http://schemas.microsoft.com/office/drawing/2017/model3d" xmlns:o="urn:schemas-microsoft-com:office:office" xmlns:oel="http://schemas.microsoft.com/office/2019/extlst" xmlns:r="http://schemas.openxmlformats.org/officeDocument/2006/relationships" xmlns:m="http://schemas.openxmlformats.org/officeDocument/2006/math" xmlns:v="urn:schemas-microsoft-com:vml" xmlns:wp14="http://schemas.microsoft.com/office/word/2010/wordprocessingDrawing" xmlns:wp="http://schemas.openxmlformats.org/drawingml/2006/wordprocessingDrawing" xmlns:w10="urn:schemas-microsoft-com:office:word" xmlns:w="http://schemas.openxmlformats.org/wordprocessingml/2006/main" xmlns:w14="http://schemas.microsoft.com/office/word/2010/wordml" xmlns:w15="http://schemas.microsoft.com/office/word/2012/wordml" xmlns:w16cex="http://schemas.microsoft.com/office/word/2018/wordml/cex" xmlns:w16cid="http://schemas.microsoft.com/office/word/2016/wordml/cid" xmlns:w16="http://schemas.microsoft.com/office/word/2018/wordml" xmlns:w16du="http://schemas.microsoft.com/office/word/2023/wordml/word16du" xmlns:w16sdtdh="http://schemas.microsoft.com/office/word/2020/wordml/sdtdatahash" xmlns:w16se="http://schemas.microsoft.com/office/word/2015/wordml/symex" xmlns:wpg="http://schemas.microsoft.com/office/word/2010/wordprocessingGroup" xmlns:wpi="http://schemas.microsoft.com/office/word/2010/wordprocessingInk" xmlns:wne="http://schemas.microsoft.com/office/word/2006/wordml" xmlns:wps="http://schemas.microsoft.com/office/word/2010/wordprocessingShape" mc:Ignorable="w14 w15 w16se w16cid w16 w16cex w16sdtdh wp14">
+<w:document xmlns:wpc="http://schemas.microsoft.com/office/word/2010/wordprocessingCanvas" xmlns:cx="http://schemas.microsoft.com/office/drawing/2014/chartex" xmlns:cx1="http://schemas.microsoft.com/office/drawing/2015/9/8/chartex" xmlns:cx2="http://schemas.microsoft.com/office/drawing/2015/10/21/chartex" xmlns:cx3="http://schemas.microsoft.com/office/drawing/2016/5/9/chartex" xmlns:cx4="http://schemas.microsoft.com/office/drawing/2016/5/10/chartex" xmlns:cx5="http://schemas.microsoft.com/office/drawing/2016/5/11/chartex" xmlns:cx6="http://schemas.microsoft.com/office/drawing/2016/5/12/chartex" xmlns:cx7="http://schemas.microsoft.com/office/drawing/2016/5/13/chartex" xmlns:cx8="http://schemas.microsoft.com/office/drawing/2016/5/14/chartex" xmlns:mc="http://schemas.openxmlformats.org/markup-compatibility/2006" xmlns:aink="http://schemas.microsoft.com/office/drawing/2016/ink" xmlns:am3d="http://schemas.microsoft.com/office/drawing/2017/model3d" xmlns:o="urn:schemas-microsoft-com:office:office" xmlns:oel="http://schemas.microsoft.com/office/2019/extlst" xmlns:r="http://schemas.openxmlformats.org/officeDocument/2006/relationships" xmlns:m="http://schemas.openxmlformats.org/officeDocument/2006/math" xmlns:v="urn:schemas-microsoft-com:vml" xmlns:wp14="http://schemas.microsoft.com/office/word/2010/wordprocessingDrawing" xmlns:wp="http://schemas.openxmlformats.org/drawingml/2006/wordprocessingDrawing" xmlns:w10="urn:schemas-microsoft-com:office:word" xmlns:w="http://schemas.openxmlformats.org/wordprocessingml/2006/main" xmlns:w14="http://schemas.microsoft.com/office/word/2010/wordml" xmlns:w15="http://schemas.microsoft.com/office/word/2012/wordml" xmlns:w16cex="http://schemas.microsoft.com/office/word/2018/wordml/cex" xmlns:w16cid="http://schemas.microsoft.com/office/word/2016/wordml/cid" xmlns:w16="http://schemas.microsoft.com/office/word/2018/wordml" xmlns:w16sdtdh="http://schemas.microsoft.com/office/word/2020/wordml/sdtdatahash" xmlns:w16se="http://schemas.microsoft.com/office/word/2015/wordml/symex" xmlns:wpg="http://schemas.microsoft.com/office/word/2010/wordprocessingGroup" xmlns:wpi="http://schemas.microsoft.com/office/word/2010/wordprocessingInk" xmlns:wne="http://schemas.microsoft.com/office/word/2006/wordml" xmlns:wps="http://schemas.microsoft.com/office/word/2010/wordprocessingShape" mc:Ignorable="w14 w15 w16se w16cid w16 w16cex w16sdtdh wp14">
   <w:body>
     <w:p>
       <w:pPr>
-        <w:spacing w:before="65" w:after="65"/>
-      </w:pPr>
-      <w:r>
-        <w:rPr>
-          <w:rFonts w:hint="eastAsia"/>
+        <w:spacing w:beforeLines="35" w:before="114" w:afterLines="35" w:after="114" w:line="320" w:lineRule="exact"/>
+        <w:rPr>
+          <w:sz w:val="23"/>
+          <w:szCs w:val="23"/>
+        </w:rPr>
+      </w:pPr>
+      <w:r>
+        <w:rPr>
+          <w:rFonts w:hint="eastAsia"/>
+          <w:sz w:val="23"/>
+          <w:szCs w:val="23"/>
         </w:rPr>
         <w:t>#</w:t>
       </w:r>
       <w:r>
         <w:rPr>
           <w:rFonts w:hint="eastAsia"/>
+          <w:sz w:val="23"/>
+          <w:szCs w:val="23"/>
         </w:rPr>
         <w:t>极度聪明</w:t>
       </w:r>
       <w:r>
         <w:rPr>
           <w:rFonts w:hint="eastAsia"/>
+          <w:sz w:val="23"/>
+          <w:szCs w:val="23"/>
         </w:rPr>
         <w:t>#</w:t>
       </w:r>
     </w:p>
     <w:p>
       <w:pPr>
-        <w:spacing w:before="65" w:after="65"/>
-      </w:pPr>
-    </w:p>
-    <w:p>
-      <w:pPr>
-        <w:spacing w:before="65" w:after="65"/>
+        <w:spacing w:beforeLines="35" w:before="114" w:afterLines="35" w:after="114" w:line="320" w:lineRule="exact"/>
+        <w:rPr>
+          <w:sz w:val="23"/>
+          <w:szCs w:val="23"/>
+        </w:rPr>
+      </w:pPr>
+    </w:p>
+    <w:p>
+      <w:pPr>
+        <w:spacing w:beforeLines="35" w:before="114" w:afterLines="35" w:after="114" w:line="320" w:lineRule="exact"/>
         <w:jc w:val="center"/>
-      </w:pPr>
-      <w:r>
-        <w:rPr>
-          <w:rFonts w:hint="eastAsia"/>
-        </w:rPr>
-        <w:t>问题：</w:t>
-      </w:r>
-      <w:r>
-        <w:rPr>
-          <w:rFonts w:hint="eastAsia"/>
-        </w:rPr>
-        <w:t>大家身边极度聪明的人是什么样子？</w:t>
-      </w:r>
-    </w:p>
-    <w:p>
-      <w:pPr>
-        <w:spacing w:before="65" w:after="65"/>
-      </w:pPr>
-    </w:p>
-    <w:p>
-      <w:pPr>
-        <w:spacing w:before="65" w:after="65"/>
-        <w:ind w:firstLine="420"/>
-      </w:pPr>
-      <w:r>
-        <w:rPr>
-          <w:rFonts w:hint="eastAsia"/>
+        <w:rPr>
+          <w:sz w:val="23"/>
+          <w:szCs w:val="23"/>
+        </w:rPr>
+      </w:pPr>
+      <w:r>
+        <w:rPr>
+          <w:rFonts w:hint="eastAsia"/>
+          <w:sz w:val="23"/>
+          <w:szCs w:val="23"/>
+        </w:rPr>
+        <w:t>问题：大家身边极度聪明的人是什么样子？</w:t>
+      </w:r>
+    </w:p>
+    <w:p>
+      <w:pPr>
+        <w:spacing w:beforeLines="35" w:before="114" w:afterLines="35" w:after="114" w:line="320" w:lineRule="exact"/>
+        <w:rPr>
+          <w:sz w:val="23"/>
+          <w:szCs w:val="23"/>
+        </w:rPr>
+      </w:pPr>
+    </w:p>
+    <w:p>
+      <w:pPr>
+        <w:spacing w:beforeLines="35" w:before="114" w:afterLines="35" w:after="114" w:line="320" w:lineRule="exact"/>
+        <w:ind w:firstLine="420"/>
+        <w:rPr>
+          <w:sz w:val="23"/>
+          <w:szCs w:val="23"/>
+        </w:rPr>
+      </w:pPr>
+      <w:r>
+        <w:rPr>
+          <w:rFonts w:hint="eastAsia"/>
+          <w:sz w:val="23"/>
+          <w:szCs w:val="23"/>
         </w:rPr>
         <w:t>恭恭敬敬，老老实实。</w:t>
       </w:r>
     </w:p>
     <w:p>
       <w:pPr>
-        <w:spacing w:before="65" w:after="65"/>
+        <w:spacing w:beforeLines="35" w:before="114" w:afterLines="35" w:after="114" w:line="320" w:lineRule="exact"/>
         <w:ind w:firstLine="420"/>
         <w:jc w:val="right"/>
-      </w:pPr>
-      <w:r>
-        <w:rPr>
-          <w:rFonts w:hint="eastAsia"/>
+        <w:rPr>
+          <w:sz w:val="23"/>
+          <w:szCs w:val="23"/>
+        </w:rPr>
+      </w:pPr>
+      <w:r>
+        <w:rPr>
+          <w:rFonts w:hint="eastAsia"/>
+          <w:sz w:val="23"/>
+          <w:szCs w:val="23"/>
         </w:rPr>
         <w:t>---</w:t>
       </w:r>
     </w:p>
     <w:p>
       <w:pPr>
-        <w:spacing w:before="65" w:after="65"/>
-        <w:ind w:firstLine="420"/>
-      </w:pPr>
-      <w:r>
-        <w:rPr>
-          <w:rFonts w:hint="eastAsia"/>
+        <w:spacing w:beforeLines="35" w:before="114" w:afterLines="35" w:after="114" w:line="320" w:lineRule="exact"/>
+        <w:ind w:firstLine="420"/>
+        <w:rPr>
+          <w:sz w:val="23"/>
+          <w:szCs w:val="23"/>
+        </w:rPr>
+      </w:pPr>
+      <w:r>
+        <w:rPr>
+          <w:rFonts w:hint="eastAsia"/>
+          <w:sz w:val="23"/>
+          <w:szCs w:val="23"/>
         </w:rPr>
         <w:t>这不是说“优秀品质”。</w:t>
       </w:r>
     </w:p>
     <w:p>
       <w:pPr>
-        <w:spacing w:before="65" w:after="65"/>
-        <w:ind w:firstLine="420"/>
-      </w:pPr>
-      <w:r>
-        <w:rPr>
-          <w:rFonts w:hint="eastAsia"/>
+        <w:spacing w:beforeLines="35" w:before="114" w:afterLines="35" w:after="114" w:line="320" w:lineRule="exact"/>
+        <w:ind w:firstLine="420"/>
+        <w:rPr>
+          <w:sz w:val="23"/>
+          <w:szCs w:val="23"/>
+        </w:rPr>
+      </w:pPr>
+      <w:r>
+        <w:rPr>
+          <w:rFonts w:hint="eastAsia"/>
+          <w:sz w:val="23"/>
+          <w:szCs w:val="23"/>
         </w:rPr>
         <w:t>而是极度聪明的人更容易发觉面前这人不能等闲视之，其概率远大于一些自以为“我不可能那么错”的蠢蛋。</w:t>
       </w:r>
     </w:p>
     <w:p>
       <w:pPr>
-        <w:spacing w:before="65" w:after="65"/>
-        <w:ind w:firstLine="420"/>
+        <w:spacing w:beforeLines="35" w:before="114" w:afterLines="35" w:after="114" w:line="320" w:lineRule="exact"/>
+        <w:ind w:firstLine="420"/>
+        <w:rPr>
+          <w:sz w:val="23"/>
+          <w:szCs w:val="23"/>
+        </w:rPr>
       </w:pPr>
       <w:r>
         <w:rPr>
           <w:rFonts w:eastAsia="点字青花楷" w:hint="eastAsia"/>
+          <w:sz w:val="23"/>
+          <w:szCs w:val="23"/>
         </w:rPr>
         <w:t>级别越低、阅历越少，越容易以为床头捉刀人不过是个保镖。</w:t>
       </w:r>
     </w:p>
     <w:p>
       <w:pPr>
-        <w:spacing w:before="65" w:after="65"/>
-        <w:ind w:firstLine="420"/>
-      </w:pPr>
-      <w:r>
-        <w:rPr>
-          <w:rFonts w:hint="eastAsia"/>
+        <w:spacing w:beforeLines="35" w:before="114" w:afterLines="35" w:after="114" w:line="320" w:lineRule="exact"/>
+        <w:ind w:firstLine="420"/>
+        <w:rPr>
+          <w:sz w:val="23"/>
+          <w:szCs w:val="23"/>
+        </w:rPr>
+      </w:pPr>
+      <w:r>
+        <w:rPr>
+          <w:rFonts w:hint="eastAsia"/>
+          <w:sz w:val="23"/>
+          <w:szCs w:val="23"/>
         </w:rPr>
         <w:t>能凭一两句话，察觉那些话背后的分量和要害的，不折不扣都是聪明人。</w:t>
       </w:r>
     </w:p>
     <w:p>
       <w:pPr>
-        <w:spacing w:before="65" w:after="65"/>
-        <w:ind w:firstLine="420"/>
-      </w:pPr>
-      <w:r>
-        <w:rPr>
-          <w:rFonts w:hint="eastAsia"/>
+        <w:spacing w:beforeLines="35" w:before="114" w:afterLines="35" w:after="114" w:line="320" w:lineRule="exact"/>
+        <w:ind w:firstLine="420"/>
+        <w:rPr>
+          <w:sz w:val="23"/>
+          <w:szCs w:val="23"/>
+        </w:rPr>
+      </w:pPr>
+      <w:r>
+        <w:rPr>
+          <w:rFonts w:hint="eastAsia"/>
+          <w:sz w:val="23"/>
+          <w:szCs w:val="23"/>
         </w:rPr>
         <w:t>不是小聪明——往往反而学历越“高”的，自认为很聪明的，会误判；而是真聪明——那些历经沉浮、看尽荣辱、真正话事的，知道那些话是指向什么地方。</w:t>
       </w:r>
     </w:p>
     <w:p>
       <w:pPr>
-        <w:spacing w:before="65" w:after="65"/>
-        <w:ind w:firstLine="420"/>
-      </w:pPr>
-      <w:r>
-        <w:rPr>
-          <w:rFonts w:hint="eastAsia"/>
+        <w:spacing w:beforeLines="35" w:before="114" w:afterLines="35" w:after="114" w:line="320" w:lineRule="exact"/>
+        <w:ind w:firstLine="420"/>
+        <w:rPr>
+          <w:sz w:val="23"/>
+          <w:szCs w:val="23"/>
+        </w:rPr>
+      </w:pPr>
+      <w:r>
+        <w:rPr>
+          <w:rFonts w:hint="eastAsia"/>
+          <w:sz w:val="23"/>
+          <w:szCs w:val="23"/>
         </w:rPr>
         <w:t>越是后者，在说话人面前越会自然恭敬。</w:t>
       </w:r>
     </w:p>
     <w:p>
       <w:pPr>
-        <w:spacing w:before="65" w:after="65"/>
-        <w:ind w:firstLine="420"/>
-      </w:pPr>
-      <w:r>
-        <w:rPr>
-          <w:rFonts w:hint="eastAsia"/>
+        <w:spacing w:beforeLines="35" w:before="114" w:afterLines="35" w:after="114" w:line="320" w:lineRule="exact"/>
+        <w:ind w:firstLine="420"/>
+        <w:rPr>
+          <w:sz w:val="23"/>
+          <w:szCs w:val="23"/>
+        </w:rPr>
+      </w:pPr>
+      <w:r>
+        <w:rPr>
+          <w:rFonts w:hint="eastAsia"/>
+          <w:sz w:val="23"/>
+          <w:szCs w:val="23"/>
         </w:rPr>
         <w:t>我也不能不佩服</w:t>
       </w:r>
       <w:r>
         <w:rPr>
           <w:rFonts w:hint="eastAsia"/>
+          <w:sz w:val="23"/>
+          <w:szCs w:val="23"/>
         </w:rPr>
         <w:t>ta</w:t>
       </w:r>
       <w:r>
         <w:rPr>
           <w:rFonts w:hint="eastAsia"/>
+          <w:sz w:val="23"/>
+          <w:szCs w:val="23"/>
         </w:rPr>
         <w:t>们的直觉和洞察力，能从这么轻微的点到即止的话里面看见真正的意思。</w:t>
       </w:r>
     </w:p>
     <w:p>
       <w:pPr>
-        <w:spacing w:before="65" w:after="65"/>
-        <w:ind w:firstLine="420"/>
-      </w:pPr>
-      <w:r>
-        <w:rPr>
-          <w:rFonts w:hint="eastAsia"/>
+        <w:spacing w:beforeLines="35" w:before="114" w:afterLines="35" w:after="114" w:line="320" w:lineRule="exact"/>
+        <w:ind w:firstLine="420"/>
+        <w:rPr>
+          <w:sz w:val="23"/>
+          <w:szCs w:val="23"/>
+        </w:rPr>
+      </w:pPr>
+      <w:r>
+        <w:rPr>
+          <w:rFonts w:hint="eastAsia"/>
+          <w:sz w:val="23"/>
+          <w:szCs w:val="23"/>
         </w:rPr>
         <w:t>这些人能坐上自己现在的位置，实实在在不是白来的。</w:t>
       </w:r>
     </w:p>
     <w:p>
       <w:pPr>
-        <w:spacing w:before="65" w:after="65"/>
-        <w:ind w:firstLine="420"/>
-      </w:pPr>
-    </w:p>
-    <w:p>
-      <w:pPr>
-        <w:spacing w:before="65" w:after="65"/>
-        <w:ind w:firstLine="420"/>
-      </w:pPr>
-      <w:r>
-        <w:rPr>
-          <w:rFonts w:hint="eastAsia"/>
-        </w:rPr>
-        <w:t>其实到了一定的地步，人说话的分寸是非常微妙的。不懂的人会完全不懂，而且还会很容易想反想歪。</w:t>
-      </w:r>
-    </w:p>
-    <w:p>
-      <w:pPr>
-        <w:spacing w:before="65" w:after="65"/>
-        <w:ind w:firstLine="420"/>
-      </w:pPr>
-      <w:r>
-        <w:rPr>
-          <w:rFonts w:hint="eastAsia"/>
+        <w:spacing w:beforeLines="35" w:before="114" w:afterLines="35" w:after="114" w:line="320" w:lineRule="exact"/>
+        <w:ind w:firstLine="420"/>
+        <w:rPr>
+          <w:sz w:val="23"/>
+          <w:szCs w:val="23"/>
+        </w:rPr>
+      </w:pPr>
+    </w:p>
+    <w:p>
+      <w:pPr>
+        <w:spacing w:beforeLines="35" w:before="114" w:afterLines="35" w:after="114" w:line="320" w:lineRule="exact"/>
+        <w:ind w:firstLine="420"/>
+        <w:rPr>
+          <w:sz w:val="23"/>
+          <w:szCs w:val="23"/>
+        </w:rPr>
+      </w:pPr>
+      <w:r>
+        <w:rPr>
+          <w:rFonts w:hint="eastAsia"/>
+          <w:sz w:val="23"/>
+          <w:szCs w:val="23"/>
+        </w:rPr>
+        <w:t>其实到了一定的地步，人说话的分寸是非常微妙的。不懂的人会完全不懂，而且还会很容易</w:t>
+      </w:r>
+      <w:proofErr w:type="gramStart"/>
+      <w:r>
+        <w:rPr>
+          <w:rFonts w:hint="eastAsia"/>
+          <w:sz w:val="23"/>
+          <w:szCs w:val="23"/>
+        </w:rPr>
+        <w:t>想反想歪</w:t>
+      </w:r>
+      <w:proofErr w:type="gramEnd"/>
+      <w:r>
+        <w:rPr>
+          <w:rFonts w:hint="eastAsia"/>
+          <w:sz w:val="23"/>
+          <w:szCs w:val="23"/>
+        </w:rPr>
+        <w:t>。</w:t>
+      </w:r>
+    </w:p>
+    <w:p>
+      <w:pPr>
+        <w:spacing w:beforeLines="35" w:before="114" w:afterLines="35" w:after="114" w:line="320" w:lineRule="exact"/>
+        <w:ind w:firstLine="420"/>
+        <w:rPr>
+          <w:sz w:val="23"/>
+          <w:szCs w:val="23"/>
+        </w:rPr>
+      </w:pPr>
+      <w:r>
+        <w:rPr>
+          <w:rFonts w:hint="eastAsia"/>
+          <w:sz w:val="23"/>
+          <w:szCs w:val="23"/>
         </w:rPr>
         <w:t>那些话可以说是有意双关留有余地的。</w:t>
       </w:r>
     </w:p>
     <w:p>
       <w:pPr>
-        <w:spacing w:before="65" w:after="65"/>
-        <w:ind w:firstLine="420"/>
-      </w:pPr>
-      <w:r>
-        <w:rPr>
-          <w:rFonts w:hint="eastAsia"/>
+        <w:spacing w:beforeLines="35" w:before="114" w:afterLines="35" w:after="114" w:line="320" w:lineRule="exact"/>
+        <w:ind w:firstLine="420"/>
+        <w:rPr>
+          <w:sz w:val="23"/>
+          <w:szCs w:val="23"/>
+        </w:rPr>
+      </w:pPr>
+      <w:r>
+        <w:rPr>
+          <w:rFonts w:hint="eastAsia"/>
+          <w:sz w:val="23"/>
+          <w:szCs w:val="23"/>
         </w:rPr>
         <w:t>你有这个阅历、这个境界、这个智力、尤其是有这个德行，你才会说出对方等待的通关密语。</w:t>
       </w:r>
     </w:p>
     <w:p>
       <w:pPr>
-        <w:spacing w:before="65" w:after="65"/>
-        <w:ind w:firstLine="420"/>
-      </w:pPr>
-      <w:r>
-        <w:rPr>
-          <w:rFonts w:hint="eastAsia"/>
+        <w:spacing w:beforeLines="35" w:before="114" w:afterLines="35" w:after="114" w:line="320" w:lineRule="exact"/>
+        <w:ind w:firstLine="420"/>
+        <w:rPr>
+          <w:sz w:val="23"/>
+          <w:szCs w:val="23"/>
+        </w:rPr>
+      </w:pPr>
+      <w:r>
+        <w:rPr>
+          <w:rFonts w:hint="eastAsia"/>
+          <w:sz w:val="23"/>
+          <w:szCs w:val="23"/>
         </w:rPr>
         <w:t>对方说出这么句话，一般会有十几个被预料的答案，其中每一种都会透露出你的心态、你的见识、你的洞察力以及你做人的基本原则。其中只有极少的几种，是可以得到进一步对话的资格的，否则就会被悄无声息的取消资格。</w:t>
       </w:r>
     </w:p>
     <w:p>
       <w:pPr>
-        <w:spacing w:before="65" w:after="65"/>
-        <w:ind w:firstLine="420"/>
-      </w:pPr>
-      <w:r>
-        <w:rPr>
-          <w:rFonts w:hint="eastAsia"/>
-        </w:rPr>
-        <w:t>如果被取消了资格，那么在你眼里，对方会是一个你连印象都留不下、名字都记不住的人。你也不会知道你到底错过了什么。</w:t>
-      </w:r>
-    </w:p>
-    <w:p>
-      <w:pPr>
-        <w:spacing w:before="65" w:after="65"/>
-        <w:ind w:firstLine="420"/>
-      </w:pPr>
-      <w:r>
-        <w:rPr>
-          <w:rFonts w:hint="eastAsia"/>
+        <w:spacing w:beforeLines="35" w:before="114" w:afterLines="35" w:after="114" w:line="320" w:lineRule="exact"/>
+        <w:ind w:firstLine="420"/>
+        <w:rPr>
+          <w:sz w:val="23"/>
+          <w:szCs w:val="23"/>
+        </w:rPr>
+      </w:pPr>
+      <w:r>
+        <w:rPr>
+          <w:rFonts w:hint="eastAsia"/>
+          <w:sz w:val="23"/>
+          <w:szCs w:val="23"/>
+        </w:rPr>
+        <w:t>如果被取消了资格，那么在你眼里，对方会是一个你</w:t>
+      </w:r>
+      <w:proofErr w:type="gramStart"/>
+      <w:r>
+        <w:rPr>
+          <w:rFonts w:hint="eastAsia"/>
+          <w:sz w:val="23"/>
+          <w:szCs w:val="23"/>
+        </w:rPr>
+        <w:t>连印象</w:t>
+      </w:r>
+      <w:proofErr w:type="gramEnd"/>
+      <w:r>
+        <w:rPr>
+          <w:rFonts w:hint="eastAsia"/>
+          <w:sz w:val="23"/>
+          <w:szCs w:val="23"/>
+        </w:rPr>
+        <w:t>都留不下、名字都记不住的人。你也不会知道你到底错过了什么。</w:t>
+      </w:r>
+    </w:p>
+    <w:p>
+      <w:pPr>
+        <w:spacing w:beforeLines="35" w:before="114" w:afterLines="35" w:after="114" w:line="320" w:lineRule="exact"/>
+        <w:ind w:firstLine="420"/>
+        <w:rPr>
+          <w:sz w:val="23"/>
+          <w:szCs w:val="23"/>
+        </w:rPr>
+      </w:pPr>
+      <w:r>
+        <w:rPr>
+          <w:rFonts w:hint="eastAsia"/>
+          <w:sz w:val="23"/>
+          <w:szCs w:val="23"/>
         </w:rPr>
         <w:t>那些极度聪明的人能听得出这些话里隐含的功力有多深，即使一时想不到怎么妥当的回答，也会本能的紧张和保守起来。</w:t>
       </w:r>
     </w:p>
     <w:p>
       <w:pPr>
-        <w:spacing w:before="65" w:after="65"/>
-        <w:ind w:firstLine="420"/>
+        <w:spacing w:beforeLines="35" w:before="114" w:afterLines="35" w:after="114" w:line="320" w:lineRule="exact"/>
+        <w:ind w:firstLine="420"/>
+        <w:rPr>
+          <w:sz w:val="23"/>
+          <w:szCs w:val="23"/>
+        </w:rPr>
       </w:pPr>
       <w:r>
         <w:rPr>
           <w:rFonts w:eastAsia="点字青花楷" w:hint="eastAsia"/>
+          <w:sz w:val="23"/>
+          <w:szCs w:val="23"/>
         </w:rPr>
         <w:t>会转用敬语，用谨慎谦卑的姿态，如对大宾。</w:t>
       </w:r>
     </w:p>
     <w:p>
       <w:pPr>
-        <w:spacing w:before="65" w:after="65"/>
-        <w:ind w:firstLine="420"/>
-      </w:pPr>
-      <w:r>
-        <w:rPr>
-          <w:rFonts w:hint="eastAsia"/>
+        <w:spacing w:beforeLines="35" w:before="114" w:afterLines="35" w:after="114" w:line="320" w:lineRule="exact"/>
+        <w:ind w:firstLine="420"/>
+        <w:rPr>
+          <w:sz w:val="23"/>
+          <w:szCs w:val="23"/>
+        </w:rPr>
+      </w:pPr>
+      <w:r>
+        <w:rPr>
+          <w:rFonts w:hint="eastAsia"/>
+          <w:sz w:val="23"/>
+          <w:szCs w:val="23"/>
         </w:rPr>
         <w:t>要想通过这层试探在现实中是非常难的。</w:t>
       </w:r>
     </w:p>
     <w:p>
       <w:pPr>
-        <w:spacing w:before="65" w:after="65"/>
+        <w:spacing w:beforeLines="35" w:before="114" w:afterLines="35" w:after="114" w:line="320" w:lineRule="exact"/>
         <w:ind w:firstLine="420"/>
         <w:jc w:val="right"/>
-      </w:pPr>
-      <w:r>
-        <w:rPr>
-          <w:rFonts w:hint="eastAsia"/>
+        <w:rPr>
+          <w:sz w:val="23"/>
+          <w:szCs w:val="23"/>
+        </w:rPr>
+      </w:pPr>
+      <w:r>
+        <w:rPr>
+          <w:rFonts w:hint="eastAsia"/>
+          <w:sz w:val="23"/>
+          <w:szCs w:val="23"/>
         </w:rPr>
         <w:t>---</w:t>
       </w:r>
     </w:p>
     <w:p>
       <w:pPr>
-        <w:spacing w:before="65" w:after="65"/>
-        <w:ind w:firstLine="420"/>
-      </w:pPr>
-      <w:r>
-        <w:rPr>
-          <w:rFonts w:hint="eastAsia"/>
+        <w:spacing w:beforeLines="35" w:before="114" w:afterLines="35" w:after="114" w:line="320" w:lineRule="exact"/>
+        <w:ind w:firstLine="420"/>
+        <w:rPr>
+          <w:sz w:val="23"/>
+          <w:szCs w:val="23"/>
+        </w:rPr>
+      </w:pPr>
+      <w:r>
+        <w:rPr>
+          <w:rFonts w:hint="eastAsia"/>
+          <w:sz w:val="23"/>
+          <w:szCs w:val="23"/>
         </w:rPr>
         <w:t>所以，站在一个常年用这办法过滤人的老师傅的立场，奉劝你们长期养成这样一种习惯——</w:t>
       </w:r>
       <w:r>
         <w:rPr>
           <w:rFonts w:eastAsia="点字青花楷" w:hint="eastAsia"/>
+          <w:sz w:val="23"/>
+          <w:szCs w:val="23"/>
         </w:rPr>
         <w:t>年轻的时候，对陌生人，宁可错误的敬畏，不可以错误的傲慢。</w:t>
       </w:r>
     </w:p>
     <w:p>
       <w:pPr>
-        <w:spacing w:before="65" w:after="65"/>
-        <w:ind w:firstLine="420"/>
+        <w:spacing w:beforeLines="35" w:before="114" w:afterLines="35" w:after="114" w:line="320" w:lineRule="exact"/>
+        <w:ind w:firstLine="420"/>
+        <w:rPr>
+          <w:sz w:val="23"/>
+          <w:szCs w:val="23"/>
+        </w:rPr>
       </w:pPr>
       <w:r>
         <w:rPr>
           <w:rFonts w:eastAsia="点字青花楷" w:hint="eastAsia"/>
+          <w:sz w:val="23"/>
+          <w:szCs w:val="23"/>
         </w:rPr>
         <w:t>前者得到的远比后者多。</w:t>
       </w:r>
     </w:p>
     <w:p>
       <w:pPr>
-        <w:spacing w:before="65" w:after="65"/>
-        <w:ind w:firstLine="420"/>
-      </w:pPr>
-      <w:r>
-        <w:rPr>
-          <w:rFonts w:hint="eastAsia"/>
+        <w:spacing w:beforeLines="35" w:before="114" w:afterLines="35" w:after="114" w:line="320" w:lineRule="exact"/>
+        <w:ind w:firstLine="420"/>
+        <w:rPr>
+          <w:sz w:val="23"/>
+          <w:szCs w:val="23"/>
+        </w:rPr>
+      </w:pPr>
+      <w:r>
+        <w:rPr>
+          <w:rFonts w:hint="eastAsia"/>
+          <w:sz w:val="23"/>
+          <w:szCs w:val="23"/>
         </w:rPr>
         <w:t>有时候会在你自己不知道的、不经意之间改变你的整个命运。</w:t>
       </w:r>
     </w:p>
     <w:p>
       <w:pPr>
-        <w:spacing w:before="65" w:after="65"/>
-        <w:ind w:firstLine="420"/>
-      </w:pPr>
-      <w:r>
-        <w:rPr>
-          <w:rFonts w:hint="eastAsia"/>
+        <w:spacing w:beforeLines="35" w:before="114" w:afterLines="35" w:after="114" w:line="320" w:lineRule="exact"/>
+        <w:ind w:firstLine="420"/>
+        <w:rPr>
+          <w:sz w:val="23"/>
+          <w:szCs w:val="23"/>
+        </w:rPr>
+      </w:pPr>
+      <w:r>
+        <w:rPr>
+          <w:rFonts w:hint="eastAsia"/>
+          <w:sz w:val="23"/>
+          <w:szCs w:val="23"/>
         </w:rPr>
         <w:t>这个到你四十多岁的时候，慢慢的会懂的。</w:t>
       </w:r>
     </w:p>
     <w:p>
       <w:pPr>
-        <w:spacing w:before="65" w:after="65"/>
-        <w:ind w:firstLine="420"/>
+        <w:spacing w:beforeLines="35" w:before="114" w:afterLines="35" w:after="114" w:line="320" w:lineRule="exact"/>
+        <w:ind w:firstLine="420"/>
+        <w:rPr>
+          <w:sz w:val="23"/>
+          <w:szCs w:val="23"/>
+        </w:rPr>
       </w:pPr>
       <w:r>
         <w:rPr>
           <w:rFonts w:eastAsia="点字青花楷" w:hint="eastAsia"/>
+          <w:sz w:val="23"/>
+          <w:szCs w:val="23"/>
         </w:rPr>
         <w:t>现在无法精确的掌握尺度的时候，就无脑的执行——宁可错误的敬畏、不要错误的傲慢这种宁枉勿纵的安全策略，这是一种基本的及格水平的聪明。</w:t>
       </w:r>
     </w:p>
     <w:p>
       <w:pPr>
-        <w:spacing w:before="65" w:after="65"/>
+        <w:spacing w:beforeLines="35" w:before="114" w:afterLines="35" w:after="114" w:line="320" w:lineRule="exact"/>
         <w:ind w:firstLine="420"/>
         <w:jc w:val="right"/>
-      </w:pPr>
-      <w:r>
-        <w:rPr>
-          <w:rFonts w:hint="eastAsia"/>
+        <w:rPr>
+          <w:sz w:val="23"/>
+          <w:szCs w:val="23"/>
+        </w:rPr>
+      </w:pPr>
+      <w:r>
+        <w:rPr>
+          <w:rFonts w:hint="eastAsia"/>
+          <w:sz w:val="23"/>
+          <w:szCs w:val="23"/>
         </w:rPr>
         <w:t>---</w:t>
       </w:r>
     </w:p>
     <w:p>
       <w:pPr>
-        <w:spacing w:before="65" w:after="65"/>
-        <w:ind w:firstLine="420"/>
+        <w:spacing w:beforeLines="35" w:before="114" w:afterLines="35" w:after="114" w:line="320" w:lineRule="exact"/>
+        <w:ind w:firstLine="420"/>
+        <w:rPr>
+          <w:sz w:val="23"/>
+          <w:szCs w:val="23"/>
+        </w:rPr>
       </w:pPr>
       <w:r>
         <w:rPr>
           <w:rFonts w:eastAsia="点字青花楷" w:hint="eastAsia"/>
-        </w:rPr>
+          <w:sz w:val="23"/>
+          <w:szCs w:val="23"/>
+        </w:rPr>
+        <w:lastRenderedPageBreak/>
         <w:t>其实跟你对话的每一个现实中的陌生人，都可能是在这样说话。</w:t>
       </w:r>
     </w:p>
     <w:p>
       <w:pPr>
-        <w:spacing w:before="65" w:after="65"/>
-        <w:ind w:firstLine="420"/>
-      </w:pPr>
-      <w:r>
-        <w:rPr>
-          <w:rFonts w:hint="eastAsia"/>
+        <w:spacing w:beforeLines="35" w:before="114" w:afterLines="35" w:after="114" w:line="320" w:lineRule="exact"/>
+        <w:ind w:firstLine="420"/>
+        <w:rPr>
+          <w:sz w:val="23"/>
+          <w:szCs w:val="23"/>
+        </w:rPr>
+      </w:pPr>
+      <w:r>
+        <w:rPr>
+          <w:rFonts w:hint="eastAsia"/>
+          <w:sz w:val="23"/>
+          <w:szCs w:val="23"/>
         </w:rPr>
         <w:t>所以你们</w:t>
       </w:r>
       <w:r>
         <w:rPr>
           <w:rFonts w:eastAsia="点字青花楷" w:hint="eastAsia"/>
+          <w:sz w:val="23"/>
+          <w:szCs w:val="23"/>
         </w:rPr>
         <w:t>要用心去听。</w:t>
       </w:r>
     </w:p>
     <w:p>
       <w:pPr>
-        <w:spacing w:before="65" w:after="65"/>
-        <w:ind w:firstLine="420"/>
-      </w:pPr>
-      <w:r>
-        <w:rPr>
-          <w:rFonts w:hint="eastAsia"/>
+        <w:spacing w:beforeLines="35" w:before="114" w:afterLines="35" w:after="114" w:line="320" w:lineRule="exact"/>
+        <w:ind w:firstLine="420"/>
+        <w:rPr>
+          <w:sz w:val="23"/>
+          <w:szCs w:val="23"/>
+        </w:rPr>
+      </w:pPr>
+      <w:r>
+        <w:rPr>
+          <w:rFonts w:hint="eastAsia"/>
+          <w:sz w:val="23"/>
+          <w:szCs w:val="23"/>
         </w:rPr>
         <w:t>别以为坐在末座、说话最少的那个肯定是小助理。</w:t>
       </w:r>
     </w:p>
     <w:p>
       <w:pPr>
-        <w:spacing w:before="65" w:after="65"/>
-        <w:ind w:firstLine="420"/>
-      </w:pPr>
-      <w:r>
-        <w:rPr>
-          <w:rFonts w:hint="eastAsia"/>
-        </w:rPr>
-        <w:lastRenderedPageBreak/>
+        <w:spacing w:beforeLines="35" w:before="114" w:afterLines="35" w:after="114" w:line="320" w:lineRule="exact"/>
+        <w:ind w:firstLine="420"/>
+        <w:rPr>
+          <w:sz w:val="23"/>
+          <w:szCs w:val="23"/>
+        </w:rPr>
+      </w:pPr>
+      <w:r>
+        <w:rPr>
+          <w:rFonts w:hint="eastAsia"/>
+          <w:sz w:val="23"/>
+          <w:szCs w:val="23"/>
+        </w:rPr>
         <w:t>不知多少实际控制人名片上印的是“项目助理”。</w:t>
       </w:r>
     </w:p>
     <w:p>
       <w:pPr>
-        <w:spacing w:before="65" w:after="65"/>
-        <w:ind w:firstLine="420"/>
+        <w:spacing w:beforeLines="35" w:before="114" w:afterLines="35" w:after="114" w:line="320" w:lineRule="exact"/>
+        <w:ind w:firstLine="420"/>
+        <w:rPr>
+          <w:sz w:val="23"/>
+          <w:szCs w:val="23"/>
+        </w:rPr>
       </w:pPr>
       <w:r>
         <w:rPr>
           <w:rFonts w:eastAsia="点字青花楷" w:hint="eastAsia"/>
+          <w:sz w:val="23"/>
+          <w:szCs w:val="23"/>
         </w:rPr>
         <w:t>每一个人都要当作耶稣来对待。</w:t>
       </w:r>
     </w:p>
     <w:p>
       <w:pPr>
-        <w:spacing w:before="65" w:after="65"/>
+        <w:spacing w:beforeLines="35" w:before="114" w:afterLines="35" w:after="114" w:line="320" w:lineRule="exact"/>
         <w:ind w:firstLine="420"/>
         <w:jc w:val="right"/>
-      </w:pPr>
-      <w:r>
-        <w:rPr>
-          <w:rFonts w:hint="eastAsia"/>
+        <w:rPr>
+          <w:sz w:val="23"/>
+          <w:szCs w:val="23"/>
+        </w:rPr>
+      </w:pPr>
+      <w:r>
+        <w:rPr>
+          <w:rFonts w:hint="eastAsia"/>
+          <w:sz w:val="23"/>
+          <w:szCs w:val="23"/>
         </w:rPr>
         <w:t>---</w:t>
       </w:r>
     </w:p>
     <w:p>
       <w:pPr>
-        <w:spacing w:before="65" w:after="65"/>
-        <w:ind w:firstLine="420"/>
-      </w:pPr>
-      <w:r>
-        <w:rPr>
-          <w:rFonts w:hint="eastAsia"/>
+        <w:spacing w:beforeLines="35" w:before="114" w:afterLines="35" w:after="114" w:line="320" w:lineRule="exact"/>
+        <w:ind w:firstLine="420"/>
+        <w:rPr>
+          <w:sz w:val="23"/>
+          <w:szCs w:val="23"/>
+        </w:rPr>
+      </w:pPr>
+      <w:r>
+        <w:rPr>
+          <w:rFonts w:hint="eastAsia"/>
+          <w:sz w:val="23"/>
+          <w:szCs w:val="23"/>
         </w:rPr>
         <w:t>我来举一个实例，让你们知道这是一个什么样的具体过程，而又如何知道对方聪明的。</w:t>
       </w:r>
     </w:p>
     <w:p>
       <w:pPr>
-        <w:spacing w:before="65" w:after="65"/>
-        <w:ind w:firstLine="420"/>
-      </w:pPr>
-      <w:r>
-        <w:rPr>
-          <w:rFonts w:hint="eastAsia"/>
+        <w:spacing w:beforeLines="35" w:before="114" w:afterLines="35" w:after="114" w:line="320" w:lineRule="exact"/>
+        <w:ind w:firstLine="420"/>
+        <w:rPr>
+          <w:sz w:val="23"/>
+          <w:szCs w:val="23"/>
+        </w:rPr>
+      </w:pPr>
+      <w:r>
+        <w:rPr>
+          <w:rFonts w:hint="eastAsia"/>
+          <w:sz w:val="23"/>
+          <w:szCs w:val="23"/>
         </w:rPr>
         <w:t>比如对方充满自信的阐述了一个方案，</w:t>
       </w:r>
-      <w:r>
-        <w:rPr>
-          <w:rFonts w:hint="eastAsia"/>
+      <w:proofErr w:type="spellStart"/>
+      <w:r>
+        <w:rPr>
+          <w:rFonts w:hint="eastAsia"/>
+          <w:sz w:val="23"/>
+          <w:szCs w:val="23"/>
         </w:rPr>
         <w:t>abcdefg</w:t>
       </w:r>
-      <w:r>
-        <w:rPr>
-          <w:rFonts w:hint="eastAsia"/>
+      <w:proofErr w:type="spellEnd"/>
+      <w:r>
+        <w:rPr>
+          <w:rFonts w:hint="eastAsia"/>
+          <w:sz w:val="23"/>
+          <w:szCs w:val="23"/>
         </w:rPr>
         <w:t>。</w:t>
       </w:r>
     </w:p>
     <w:p>
       <w:pPr>
-        <w:spacing w:before="65" w:after="65"/>
-        <w:ind w:firstLine="420"/>
-      </w:pPr>
-      <w:r>
-        <w:rPr>
-          <w:rFonts w:hint="eastAsia"/>
+        <w:spacing w:beforeLines="35" w:before="114" w:afterLines="35" w:after="114" w:line="320" w:lineRule="exact"/>
+        <w:ind w:firstLine="420"/>
+        <w:rPr>
+          <w:sz w:val="23"/>
+          <w:szCs w:val="23"/>
+        </w:rPr>
+      </w:pPr>
+      <w:r>
+        <w:rPr>
+          <w:rFonts w:hint="eastAsia"/>
+          <w:sz w:val="23"/>
+          <w:szCs w:val="23"/>
         </w:rPr>
         <w:t>我说了一句——“这个方案里如果</w:t>
       </w:r>
       <w:r>
         <w:rPr>
           <w:rFonts w:hint="eastAsia"/>
+          <w:sz w:val="23"/>
+          <w:szCs w:val="23"/>
         </w:rPr>
         <w:t>d</w:t>
       </w:r>
       <w:r>
         <w:rPr>
           <w:rFonts w:hint="eastAsia"/>
+          <w:sz w:val="23"/>
+          <w:szCs w:val="23"/>
         </w:rPr>
         <w:t>步骤出问题，你可能会非常被动，考虑到决策周期，如果</w:t>
       </w:r>
       <w:r>
         <w:rPr>
           <w:rFonts w:hint="eastAsia"/>
+          <w:sz w:val="23"/>
+          <w:szCs w:val="23"/>
         </w:rPr>
         <w:t>d</w:t>
       </w:r>
       <w:r>
         <w:rPr>
           <w:rFonts w:hint="eastAsia"/>
+          <w:sz w:val="23"/>
+          <w:szCs w:val="23"/>
         </w:rPr>
         <w:t>步骤结果不如预期，你会大概率的造成违约。还要考虑一下</w:t>
       </w:r>
       <w:r>
         <w:rPr>
           <w:rFonts w:hint="eastAsia"/>
+          <w:sz w:val="23"/>
+          <w:szCs w:val="23"/>
         </w:rPr>
         <w:t>xxx</w:t>
       </w:r>
       <w:r>
         <w:rPr>
           <w:rFonts w:hint="eastAsia"/>
+          <w:sz w:val="23"/>
+          <w:szCs w:val="23"/>
         </w:rPr>
         <w:t>因素可能导致结果并非如你设想这样可靠的可能性。”</w:t>
       </w:r>
     </w:p>
     <w:p>
       <w:pPr>
-        <w:spacing w:before="65" w:after="65"/>
-        <w:ind w:firstLine="420"/>
-      </w:pPr>
-      <w:r>
-        <w:rPr>
-          <w:rFonts w:hint="eastAsia"/>
+        <w:spacing w:beforeLines="35" w:before="114" w:afterLines="35" w:after="114" w:line="320" w:lineRule="exact"/>
+        <w:ind w:firstLine="420"/>
+        <w:rPr>
+          <w:sz w:val="23"/>
+          <w:szCs w:val="23"/>
+        </w:rPr>
+      </w:pPr>
+      <w:r>
+        <w:rPr>
+          <w:rFonts w:hint="eastAsia"/>
+          <w:sz w:val="23"/>
+          <w:szCs w:val="23"/>
         </w:rPr>
         <w:t>蠢人就会大声质疑“你谁啊”“你什么资历啊”“你凭什么怀疑我”……</w:t>
       </w:r>
     </w:p>
     <w:p>
       <w:pPr>
-        <w:spacing w:before="65" w:after="65"/>
-        <w:ind w:firstLine="420"/>
-      </w:pPr>
-      <w:r>
-        <w:rPr>
-          <w:rFonts w:hint="eastAsia"/>
+        <w:spacing w:beforeLines="35" w:before="114" w:afterLines="35" w:after="114" w:line="320" w:lineRule="exact"/>
+        <w:ind w:firstLine="420"/>
+        <w:rPr>
+          <w:sz w:val="23"/>
+          <w:szCs w:val="23"/>
+        </w:rPr>
+      </w:pPr>
+      <w:r>
+        <w:rPr>
+          <w:rFonts w:hint="eastAsia"/>
+          <w:sz w:val="23"/>
+          <w:szCs w:val="23"/>
         </w:rPr>
         <w:t>会激动的一五一十的再说一遍</w:t>
       </w:r>
       <w:r>
         <w:rPr>
           <w:rFonts w:hint="eastAsia"/>
+          <w:sz w:val="23"/>
+          <w:szCs w:val="23"/>
         </w:rPr>
         <w:t>D</w:t>
       </w:r>
       <w:r>
         <w:rPr>
           <w:rFonts w:hint="eastAsia"/>
+          <w:sz w:val="23"/>
+          <w:szCs w:val="23"/>
         </w:rPr>
         <w:t>步骤如何合理。</w:t>
       </w:r>
     </w:p>
     <w:p>
       <w:pPr>
-        <w:spacing w:before="65" w:after="65"/>
-        <w:ind w:firstLine="420"/>
+        <w:spacing w:beforeLines="35" w:before="114" w:afterLines="35" w:after="114" w:line="320" w:lineRule="exact"/>
+        <w:ind w:firstLine="420"/>
+        <w:rPr>
+          <w:sz w:val="23"/>
+          <w:szCs w:val="23"/>
+        </w:rPr>
       </w:pPr>
       <w:r>
         <w:rPr>
           <w:rFonts w:eastAsia="点字青花楷" w:hint="eastAsia"/>
+          <w:sz w:val="23"/>
+          <w:szCs w:val="23"/>
         </w:rPr>
         <w:t>这非常平常，可以说百分之九十五的人都是这个反应。</w:t>
       </w:r>
     </w:p>
     <w:p>
       <w:pPr>
-        <w:spacing w:before="65" w:after="65"/>
-        <w:ind w:firstLine="420"/>
+        <w:spacing w:beforeLines="35" w:before="114" w:afterLines="35" w:after="114" w:line="320" w:lineRule="exact"/>
+        <w:ind w:firstLine="420"/>
+        <w:rPr>
+          <w:sz w:val="23"/>
+          <w:szCs w:val="23"/>
+        </w:rPr>
       </w:pPr>
       <w:r>
         <w:rPr>
           <w:rFonts w:eastAsia="点字青花楷" w:hint="eastAsia"/>
+          <w:sz w:val="23"/>
+          <w:szCs w:val="23"/>
         </w:rPr>
         <w:t>但是我坦率告诉你们，这个反应做出来，我回去就会叫人撤资。</w:t>
       </w:r>
     </w:p>
     <w:p>
       <w:pPr>
-        <w:spacing w:before="65" w:after="65"/>
-        <w:ind w:firstLine="420"/>
+        <w:spacing w:beforeLines="35" w:before="114" w:afterLines="35" w:after="114" w:line="320" w:lineRule="exact"/>
+        <w:ind w:firstLine="420"/>
+        <w:rPr>
+          <w:sz w:val="23"/>
+          <w:szCs w:val="23"/>
+        </w:rPr>
       </w:pPr>
       <w:r>
         <w:rPr>
           <w:rFonts w:eastAsia="点字青花楷" w:hint="eastAsia"/>
+          <w:sz w:val="23"/>
+          <w:szCs w:val="23"/>
         </w:rPr>
         <w:t>理由有二——</w:t>
       </w:r>
     </w:p>
     <w:p>
       <w:pPr>
-        <w:spacing w:before="65" w:after="65"/>
-        <w:ind w:firstLine="420"/>
+        <w:spacing w:beforeLines="35" w:before="114" w:afterLines="35" w:after="114" w:line="320" w:lineRule="exact"/>
+        <w:ind w:firstLine="420"/>
+        <w:rPr>
+          <w:sz w:val="23"/>
+          <w:szCs w:val="23"/>
+        </w:rPr>
       </w:pPr>
       <w:r>
         <w:rPr>
           <w:rFonts w:eastAsia="点字青花楷" w:hint="eastAsia"/>
+          <w:sz w:val="23"/>
+          <w:szCs w:val="23"/>
         </w:rPr>
         <w:t>在我说这句话之前，其实我给过你察觉我的判断力、说话习惯、说话份量的机会。其实</w:t>
       </w:r>
       <w:r>
         <w:rPr>
           <w:rFonts w:hint="eastAsia"/>
+          <w:sz w:val="23"/>
+          <w:szCs w:val="23"/>
         </w:rPr>
         <w:t>甚至还不止一个。</w:t>
       </w:r>
     </w:p>
     <w:p>
       <w:pPr>
-        <w:spacing w:before="65" w:after="65"/>
-        <w:ind w:firstLine="420"/>
-      </w:pPr>
-      <w:r>
-        <w:rPr>
-          <w:rFonts w:hint="eastAsia"/>
+        <w:spacing w:beforeLines="35" w:before="114" w:afterLines="35" w:after="114" w:line="320" w:lineRule="exact"/>
+        <w:ind w:firstLine="420"/>
+        <w:rPr>
+          <w:sz w:val="23"/>
+          <w:szCs w:val="23"/>
+        </w:rPr>
+      </w:pPr>
+      <w:r>
+        <w:rPr>
+          <w:rFonts w:hint="eastAsia"/>
+          <w:sz w:val="23"/>
+          <w:szCs w:val="23"/>
         </w:rPr>
         <w:t>这类似——留下了一些你一查就知道不那么简单的东西。</w:t>
       </w:r>
     </w:p>
     <w:p>
       <w:pPr>
-        <w:spacing w:before="65" w:after="65"/>
-        <w:ind w:firstLine="420"/>
-      </w:pPr>
-      <w:r>
-        <w:rPr>
-          <w:rFonts w:hint="eastAsia"/>
+        <w:spacing w:beforeLines="35" w:before="114" w:afterLines="35" w:after="114" w:line="320" w:lineRule="exact"/>
+        <w:ind w:firstLine="420"/>
+        <w:rPr>
+          <w:sz w:val="23"/>
+          <w:szCs w:val="23"/>
+        </w:rPr>
+      </w:pPr>
+      <w:r>
+        <w:rPr>
+          <w:rFonts w:hint="eastAsia"/>
+          <w:sz w:val="23"/>
+          <w:szCs w:val="23"/>
         </w:rPr>
         <w:t>你不查很难知道，但你浅浅的一查，虽然无法确切的知道水有多深，但至少会知道没这么简单。</w:t>
       </w:r>
     </w:p>
     <w:p>
       <w:pPr>
-        <w:spacing w:before="65" w:after="65"/>
-        <w:ind w:firstLine="420"/>
-      </w:pPr>
-      <w:r>
-        <w:rPr>
-          <w:rFonts w:hint="eastAsia"/>
+        <w:spacing w:beforeLines="35" w:before="114" w:afterLines="35" w:after="114" w:line="320" w:lineRule="exact"/>
+        <w:ind w:firstLine="420"/>
+        <w:rPr>
+          <w:sz w:val="23"/>
+          <w:szCs w:val="23"/>
+        </w:rPr>
+      </w:pPr>
+      <w:r>
+        <w:rPr>
+          <w:rFonts w:hint="eastAsia"/>
+          <w:sz w:val="23"/>
+          <w:szCs w:val="23"/>
         </w:rPr>
         <w:t>但你这个反应显然意味着前面留给你的线索你没注意。</w:t>
       </w:r>
     </w:p>
     <w:p>
       <w:pPr>
-        <w:spacing w:before="65" w:after="65"/>
-        <w:ind w:firstLine="420"/>
-      </w:pPr>
-      <w:r>
-        <w:rPr>
-          <w:rFonts w:hint="eastAsia"/>
+        <w:spacing w:beforeLines="35" w:before="114" w:afterLines="35" w:after="114" w:line="320" w:lineRule="exact"/>
+        <w:ind w:firstLine="420"/>
+        <w:rPr>
+          <w:sz w:val="23"/>
+          <w:szCs w:val="23"/>
+        </w:rPr>
+      </w:pPr>
+      <w:r>
+        <w:rPr>
+          <w:rFonts w:hint="eastAsia"/>
+          <w:sz w:val="23"/>
+          <w:szCs w:val="23"/>
         </w:rPr>
         <w:t>这就是“中人之资”的帽子已经戴牢了。</w:t>
       </w:r>
     </w:p>
     <w:p>
       <w:pPr>
-        <w:spacing w:before="65" w:after="65"/>
-        <w:ind w:firstLine="420"/>
-      </w:pPr>
-      <w:r>
-        <w:rPr>
-          <w:rFonts w:hint="eastAsia"/>
+        <w:spacing w:beforeLines="35" w:before="114" w:afterLines="35" w:after="114" w:line="320" w:lineRule="exact"/>
+        <w:ind w:firstLine="420"/>
+        <w:rPr>
+          <w:sz w:val="23"/>
+          <w:szCs w:val="23"/>
+        </w:rPr>
+      </w:pPr>
+      <w:r>
+        <w:rPr>
+          <w:rFonts w:hint="eastAsia"/>
+          <w:sz w:val="23"/>
+          <w:szCs w:val="23"/>
         </w:rPr>
         <w:t>而</w:t>
       </w:r>
       <w:r>
         <w:rPr>
           <w:rFonts w:ascii="点字青花楷" w:eastAsia="点字青花楷" w:hint="eastAsia"/>
+          <w:sz w:val="23"/>
+          <w:szCs w:val="23"/>
         </w:rPr>
         <w:t>在这个关头，你没有迟疑一下，去想想“为什么这人单独挑出d环节来”，去看看为什么在场其他人没有你想象的那样站在你那一边齐声呵斥，去思考一下为什么甲方团队一声不吭，任由这个人说话，而是直截了当的自认为是对方水平低，“不理解你的伟大设想”，</w:t>
       </w:r>
     </w:p>
     <w:p>
       <w:pPr>
-        <w:spacing w:before="65" w:after="65"/>
-        <w:ind w:firstLine="420"/>
-      </w:pPr>
-      <w:r>
-        <w:rPr>
-          <w:rFonts w:hint="eastAsia"/>
+        <w:spacing w:beforeLines="35" w:before="114" w:afterLines="35" w:after="114" w:line="320" w:lineRule="exact"/>
+        <w:ind w:firstLine="420"/>
+        <w:rPr>
+          <w:sz w:val="23"/>
+          <w:szCs w:val="23"/>
+        </w:rPr>
+      </w:pPr>
+      <w:r>
+        <w:rPr>
+          <w:rFonts w:hint="eastAsia"/>
+          <w:sz w:val="23"/>
+          <w:szCs w:val="23"/>
         </w:rPr>
         <w:t>——你就是</w:t>
       </w:r>
       <w:r>
         <w:rPr>
           <w:rFonts w:eastAsia="点字青花楷" w:hint="eastAsia"/>
+          <w:sz w:val="23"/>
+          <w:szCs w:val="23"/>
         </w:rPr>
         <w:t>等而下之。</w:t>
       </w:r>
     </w:p>
     <w:p>
       <w:pPr>
-        <w:spacing w:before="65" w:after="65"/>
-        <w:ind w:firstLine="420"/>
-      </w:pPr>
-      <w:r>
-        <w:rPr>
-          <w:rFonts w:hint="eastAsia"/>
+        <w:spacing w:beforeLines="35" w:before="114" w:afterLines="35" w:after="114" w:line="320" w:lineRule="exact"/>
+        <w:ind w:firstLine="420"/>
+        <w:rPr>
+          <w:sz w:val="23"/>
+          <w:szCs w:val="23"/>
+        </w:rPr>
+      </w:pPr>
+      <w:r>
+        <w:rPr>
+          <w:rFonts w:hint="eastAsia"/>
+          <w:sz w:val="23"/>
+          <w:szCs w:val="23"/>
         </w:rPr>
         <w:t>你死都不会知道你是怎么死的。</w:t>
       </w:r>
     </w:p>
     <w:p>
       <w:pPr>
-        <w:spacing w:before="65" w:after="65"/>
+        <w:spacing w:beforeLines="35" w:before="114" w:afterLines="35" w:after="114" w:line="320" w:lineRule="exact"/>
         <w:ind w:firstLine="420"/>
         <w:jc w:val="right"/>
-      </w:pPr>
-      <w:r>
-        <w:rPr>
-          <w:rFonts w:hint="eastAsia"/>
+        <w:rPr>
+          <w:sz w:val="23"/>
+          <w:szCs w:val="23"/>
+        </w:rPr>
+      </w:pPr>
+      <w:r>
+        <w:rPr>
+          <w:rFonts w:hint="eastAsia"/>
+          <w:sz w:val="23"/>
+          <w:szCs w:val="23"/>
         </w:rPr>
         <w:t>---</w:t>
       </w:r>
     </w:p>
     <w:p>
       <w:pPr>
-        <w:spacing w:before="65" w:after="65"/>
-        <w:ind w:firstLine="420"/>
-      </w:pPr>
-      <w:r>
-        <w:rPr>
-          <w:rFonts w:hint="eastAsia"/>
+        <w:spacing w:beforeLines="35" w:before="114" w:afterLines="35" w:after="114" w:line="320" w:lineRule="exact"/>
+        <w:ind w:firstLine="420"/>
+        <w:rPr>
+          <w:sz w:val="23"/>
+          <w:szCs w:val="23"/>
+        </w:rPr>
+      </w:pPr>
+      <w:r>
+        <w:rPr>
+          <w:rFonts w:hint="eastAsia"/>
+          <w:sz w:val="23"/>
+          <w:szCs w:val="23"/>
         </w:rPr>
         <w:t>你要是这时候哪怕知道下意识的留三分余地“这个我们再核实一下”，那么你算</w:t>
       </w:r>
       <w:r>
         <w:rPr>
           <w:rFonts w:eastAsia="点字青花楷" w:hint="eastAsia"/>
+          <w:sz w:val="23"/>
+          <w:szCs w:val="23"/>
         </w:rPr>
         <w:t>尚可挽救，</w:t>
       </w:r>
       <w:r>
         <w:rPr>
           <w:rFonts w:hint="eastAsia"/>
+          <w:sz w:val="23"/>
+          <w:szCs w:val="23"/>
         </w:rPr>
         <w:t>只是需要再提醒得明显一点（往往也会得到这种提醒）。</w:t>
       </w:r>
     </w:p>
     <w:p>
       <w:pPr>
-        <w:spacing w:before="65" w:after="65"/>
-        <w:ind w:firstLine="420"/>
-      </w:pPr>
-      <w:r>
-        <w:rPr>
-          <w:rFonts w:hint="eastAsia"/>
+        <w:spacing w:beforeLines="35" w:before="114" w:afterLines="35" w:after="114" w:line="320" w:lineRule="exact"/>
+        <w:ind w:firstLine="420"/>
+        <w:rPr>
+          <w:sz w:val="23"/>
+          <w:szCs w:val="23"/>
+        </w:rPr>
+      </w:pPr>
+      <w:r>
+        <w:rPr>
+          <w:rFonts w:hint="eastAsia"/>
+          <w:sz w:val="23"/>
+          <w:szCs w:val="23"/>
         </w:rPr>
         <w:t>你要是沉默片刻，自己默算了一遍，说“的确，这里面可能有某些东西的假设过强了，至少在</w:t>
       </w:r>
       <w:r>
         <w:rPr>
           <w:rFonts w:hint="eastAsia"/>
+          <w:sz w:val="23"/>
+          <w:szCs w:val="23"/>
         </w:rPr>
         <w:t>xx</w:t>
       </w:r>
       <w:r>
         <w:rPr>
           <w:rFonts w:hint="eastAsia"/>
+          <w:sz w:val="23"/>
+          <w:szCs w:val="23"/>
         </w:rPr>
         <w:t>、</w:t>
       </w:r>
       <w:r>
         <w:rPr>
           <w:rFonts w:hint="eastAsia"/>
+          <w:sz w:val="23"/>
+          <w:szCs w:val="23"/>
         </w:rPr>
         <w:t>xx</w:t>
       </w:r>
       <w:r>
         <w:rPr>
           <w:rFonts w:hint="eastAsia"/>
+          <w:sz w:val="23"/>
+          <w:szCs w:val="23"/>
         </w:rPr>
         <w:t>、</w:t>
       </w:r>
       <w:r>
         <w:rPr>
           <w:rFonts w:hint="eastAsia"/>
+          <w:sz w:val="23"/>
+          <w:szCs w:val="23"/>
         </w:rPr>
         <w:t>xx</w:t>
       </w:r>
       <w:r>
         <w:rPr>
           <w:rFonts w:hint="eastAsia"/>
+          <w:sz w:val="23"/>
+          <w:szCs w:val="23"/>
         </w:rPr>
         <w:t>三个命题上，需要再具体实验证明一下。不知道您觉得担忧的是不是这几点？”</w:t>
       </w:r>
     </w:p>
     <w:p>
       <w:pPr>
-        <w:spacing w:before="65" w:after="65"/>
-        <w:ind w:firstLine="420"/>
-      </w:pPr>
-      <w:r>
-        <w:rPr>
-          <w:rFonts w:hint="eastAsia"/>
+        <w:spacing w:beforeLines="35" w:before="114" w:afterLines="35" w:after="114" w:line="320" w:lineRule="exact"/>
+        <w:ind w:firstLine="420"/>
+        <w:rPr>
+          <w:sz w:val="23"/>
+          <w:szCs w:val="23"/>
+        </w:rPr>
+      </w:pPr>
+      <w:r>
+        <w:rPr>
+          <w:rFonts w:hint="eastAsia"/>
+          <w:sz w:val="23"/>
+          <w:szCs w:val="23"/>
         </w:rPr>
         <w:t>或者“不错，这里确实可能还有一些问题，但是考虑到工期和成本，综合来看，我估计现在推进的风险总体上可以管理。我有</w:t>
       </w:r>
       <w:r>
         <w:rPr>
           <w:rFonts w:hint="eastAsia"/>
+          <w:sz w:val="23"/>
+          <w:szCs w:val="23"/>
         </w:rPr>
         <w:t>ABC</w:t>
       </w:r>
       <w:r>
         <w:rPr>
           <w:rFonts w:hint="eastAsia"/>
+          <w:sz w:val="23"/>
+          <w:szCs w:val="23"/>
         </w:rPr>
         <w:t>三个中间阶段和</w:t>
       </w:r>
       <w:r>
         <w:rPr>
           <w:rFonts w:hint="eastAsia"/>
+          <w:sz w:val="23"/>
+          <w:szCs w:val="23"/>
         </w:rPr>
         <w:t>DEF</w:t>
       </w:r>
       <w:r>
         <w:rPr>
           <w:rFonts w:hint="eastAsia"/>
+          <w:sz w:val="23"/>
+          <w:szCs w:val="23"/>
         </w:rPr>
         <w:t>三个补救措施，盯住这个变数。您是否觉得这解决了您的疑虑？”。</w:t>
       </w:r>
     </w:p>
     <w:p>
       <w:pPr>
-        <w:spacing w:before="65" w:after="65"/>
-        <w:ind w:firstLine="420"/>
+        <w:spacing w:beforeLines="35" w:before="114" w:afterLines="35" w:after="114" w:line="320" w:lineRule="exact"/>
+        <w:ind w:firstLine="420"/>
+        <w:rPr>
+          <w:sz w:val="23"/>
+          <w:szCs w:val="23"/>
+        </w:rPr>
       </w:pPr>
       <w:r>
         <w:rPr>
           <w:rFonts w:eastAsia="点字青花楷" w:hint="eastAsia"/>
+          <w:sz w:val="23"/>
+          <w:szCs w:val="23"/>
         </w:rPr>
         <w:t>你的得分会更高。</w:t>
       </w:r>
     </w:p>
     <w:p>
       <w:pPr>
-        <w:spacing w:before="65" w:after="65"/>
+        <w:spacing w:beforeLines="35" w:before="114" w:afterLines="35" w:after="114" w:line="320" w:lineRule="exact"/>
         <w:ind w:firstLine="420"/>
         <w:jc w:val="right"/>
-      </w:pPr>
-      <w:r>
-        <w:rPr>
-          <w:rFonts w:hint="eastAsia"/>
+        <w:rPr>
+          <w:sz w:val="23"/>
+          <w:szCs w:val="23"/>
+        </w:rPr>
+      </w:pPr>
+      <w:r>
+        <w:rPr>
+          <w:rFonts w:hint="eastAsia"/>
+          <w:sz w:val="23"/>
+          <w:szCs w:val="23"/>
         </w:rPr>
         <w:t>---</w:t>
       </w:r>
     </w:p>
     <w:p>
       <w:pPr>
-        <w:spacing w:before="65" w:after="65"/>
-        <w:ind w:firstLine="420"/>
-      </w:pPr>
-      <w:r>
-        <w:rPr>
-          <w:rFonts w:hint="eastAsia"/>
+        <w:spacing w:beforeLines="35" w:before="114" w:afterLines="35" w:after="114" w:line="320" w:lineRule="exact"/>
+        <w:ind w:firstLine="420"/>
+        <w:rPr>
+          <w:sz w:val="23"/>
+          <w:szCs w:val="23"/>
+        </w:rPr>
+      </w:pPr>
+      <w:r>
+        <w:rPr>
+          <w:rFonts w:hint="eastAsia"/>
+          <w:sz w:val="23"/>
+          <w:szCs w:val="23"/>
         </w:rPr>
         <w:t>又或者，你拿出了更多在之前没有列出的论证，从另一个路线证明现在决策的合理性，或者指出其他的价值维度，并且保持</w:t>
       </w:r>
       <w:r>
         <w:rPr>
           <w:rFonts w:eastAsia="点字青花楷" w:hint="eastAsia"/>
+          <w:sz w:val="23"/>
+          <w:szCs w:val="23"/>
         </w:rPr>
         <w:t>就教的姿态。</w:t>
       </w:r>
     </w:p>
     <w:p>
       <w:pPr>
-        <w:spacing w:before="65" w:after="65"/>
-        <w:ind w:firstLine="420"/>
+        <w:spacing w:beforeLines="35" w:before="114" w:afterLines="35" w:after="114" w:line="320" w:lineRule="exact"/>
+        <w:ind w:firstLine="420"/>
+        <w:rPr>
+          <w:sz w:val="23"/>
+          <w:szCs w:val="23"/>
+        </w:rPr>
       </w:pPr>
       <w:r>
         <w:rPr>
           <w:rFonts w:eastAsia="点字青花楷" w:hint="eastAsia"/>
+          <w:sz w:val="23"/>
+          <w:szCs w:val="23"/>
         </w:rPr>
         <w:t>一样得分。</w:t>
       </w:r>
     </w:p>
     <w:p>
       <w:pPr>
-        <w:spacing w:before="65" w:after="65"/>
+        <w:spacing w:beforeLines="35" w:before="114" w:afterLines="35" w:after="114" w:line="320" w:lineRule="exact"/>
         <w:ind w:firstLine="420"/>
         <w:jc w:val="right"/>
-      </w:pPr>
-      <w:r>
-        <w:rPr>
-          <w:rFonts w:hint="eastAsia"/>
+        <w:rPr>
+          <w:sz w:val="23"/>
+          <w:szCs w:val="23"/>
+        </w:rPr>
+      </w:pPr>
+      <w:r>
+        <w:rPr>
+          <w:rFonts w:hint="eastAsia"/>
+          <w:sz w:val="23"/>
+          <w:szCs w:val="23"/>
         </w:rPr>
         <w:t>---</w:t>
       </w:r>
     </w:p>
     <w:p>
       <w:pPr>
-        <w:spacing w:before="65" w:after="65"/>
-        <w:ind w:firstLine="420"/>
-      </w:pPr>
-      <w:r>
-        <w:rPr>
-          <w:rFonts w:hint="eastAsia"/>
+        <w:spacing w:beforeLines="35" w:before="114" w:afterLines="35" w:after="114" w:line="320" w:lineRule="exact"/>
+        <w:ind w:firstLine="420"/>
+        <w:rPr>
+          <w:sz w:val="23"/>
+          <w:szCs w:val="23"/>
+        </w:rPr>
+      </w:pPr>
+      <w:r>
+        <w:rPr>
+          <w:rFonts w:hint="eastAsia"/>
+          <w:sz w:val="23"/>
+          <w:szCs w:val="23"/>
         </w:rPr>
         <w:t>或者干脆，“您是否知道什么能说明这个预期有问题的信息”，</w:t>
       </w:r>
       <w:r>
         <w:rPr>
           <w:rFonts w:eastAsia="点字青花楷" w:hint="eastAsia"/>
+          <w:sz w:val="23"/>
+          <w:szCs w:val="23"/>
         </w:rPr>
         <w:t>你得分至少及格。</w:t>
       </w:r>
     </w:p>
     <w:p>
       <w:pPr>
-        <w:spacing w:before="65" w:after="65"/>
+        <w:spacing w:beforeLines="35" w:before="114" w:afterLines="35" w:after="114" w:line="320" w:lineRule="exact"/>
         <w:ind w:firstLine="420"/>
         <w:jc w:val="right"/>
-      </w:pPr>
-      <w:r>
-        <w:rPr>
-          <w:rFonts w:hint="eastAsia"/>
+        <w:rPr>
+          <w:sz w:val="23"/>
+          <w:szCs w:val="23"/>
+        </w:rPr>
+      </w:pPr>
+      <w:r>
+        <w:rPr>
+          <w:rFonts w:hint="eastAsia"/>
+          <w:sz w:val="23"/>
+          <w:szCs w:val="23"/>
         </w:rPr>
         <w:t>---</w:t>
       </w:r>
     </w:p>
     <w:p>
       <w:pPr>
-        <w:spacing w:before="65" w:after="65"/>
-        <w:ind w:firstLine="420"/>
-      </w:pPr>
-      <w:r>
-        <w:rPr>
-          <w:rFonts w:hint="eastAsia"/>
+        <w:spacing w:beforeLines="35" w:before="114" w:afterLines="35" w:after="114" w:line="320" w:lineRule="exact"/>
+        <w:ind w:firstLine="420"/>
+        <w:rPr>
+          <w:sz w:val="23"/>
+          <w:szCs w:val="23"/>
+        </w:rPr>
+      </w:pPr>
+      <w:r>
+        <w:rPr>
+          <w:rFonts w:hint="eastAsia"/>
+          <w:sz w:val="23"/>
+          <w:szCs w:val="23"/>
         </w:rPr>
         <w:t>某些人不会随便说话。说</w:t>
       </w:r>
     </w:p>
     <w:p>
       <w:pPr>
-        <w:spacing w:before="65" w:after="65"/>
-        <w:ind w:firstLine="420"/>
+        <w:spacing w:beforeLines="35" w:before="114" w:afterLines="35" w:after="114" w:line="320" w:lineRule="exact"/>
+        <w:ind w:firstLine="420"/>
+        <w:rPr>
+          <w:sz w:val="23"/>
+          <w:szCs w:val="23"/>
+        </w:rPr>
       </w:pPr>
       <w:r>
         <w:rPr>
           <w:rFonts w:eastAsia="点字青花楷" w:hint="eastAsia"/>
+          <w:sz w:val="23"/>
+          <w:szCs w:val="23"/>
         </w:rPr>
         <w:t>到上文这个程度，其实根本不是“可能有问题”的意思，而是对方已经看到了确切的问题。</w:t>
       </w:r>
     </w:p>
     <w:p>
       <w:pPr>
-        <w:spacing w:before="65" w:after="65"/>
-        <w:ind w:firstLine="420"/>
-      </w:pPr>
-      <w:r>
-        <w:rPr>
-          <w:rFonts w:hint="eastAsia"/>
+        <w:spacing w:beforeLines="35" w:before="114" w:afterLines="35" w:after="114" w:line="320" w:lineRule="exact"/>
+        <w:ind w:firstLine="420"/>
+        <w:rPr>
+          <w:sz w:val="23"/>
+          <w:szCs w:val="23"/>
+        </w:rPr>
+      </w:pPr>
+      <w:r>
+        <w:rPr>
+          <w:rFonts w:hint="eastAsia"/>
+          <w:sz w:val="23"/>
+          <w:szCs w:val="23"/>
         </w:rPr>
         <w:t>那个</w:t>
       </w:r>
       <w:r>
         <w:rPr>
           <w:rFonts w:ascii="点字青花楷" w:eastAsia="点字青花楷" w:hint="eastAsia"/>
+          <w:sz w:val="23"/>
+          <w:szCs w:val="23"/>
         </w:rPr>
         <w:t>“xxx因素”</w:t>
       </w:r>
       <w:r>
         <w:rPr>
           <w:rFonts w:hint="eastAsia"/>
-        </w:rPr>
-        <w:t>你如果去谷歌一下，或者行业界打听一下，就会知道这几个字不是随便说的。</w:t>
-      </w:r>
-    </w:p>
-    <w:p>
-      <w:pPr>
-        <w:spacing w:before="65" w:after="65"/>
-        <w:ind w:firstLine="420"/>
-      </w:pPr>
-      <w:r>
-        <w:rPr>
-          <w:rFonts w:hint="eastAsia"/>
+          <w:sz w:val="23"/>
+          <w:szCs w:val="23"/>
+        </w:rPr>
+        <w:t>你如果</w:t>
+      </w:r>
+      <w:proofErr w:type="gramStart"/>
+      <w:r>
+        <w:rPr>
+          <w:rFonts w:hint="eastAsia"/>
+          <w:sz w:val="23"/>
+          <w:szCs w:val="23"/>
+        </w:rPr>
+        <w:t>去谷歌</w:t>
+      </w:r>
+      <w:proofErr w:type="gramEnd"/>
+      <w:r>
+        <w:rPr>
+          <w:rFonts w:hint="eastAsia"/>
+          <w:sz w:val="23"/>
+          <w:szCs w:val="23"/>
+        </w:rPr>
+        <w:t>一下，或者行业界打听一下，就会知道这几个字不是随便说的。</w:t>
+      </w:r>
+    </w:p>
+    <w:p>
+      <w:pPr>
+        <w:spacing w:beforeLines="35" w:before="114" w:afterLines="35" w:after="114" w:line="320" w:lineRule="exact"/>
+        <w:ind w:firstLine="420"/>
+        <w:rPr>
+          <w:sz w:val="23"/>
+          <w:szCs w:val="23"/>
+        </w:rPr>
+      </w:pPr>
+      <w:r>
+        <w:rPr>
+          <w:rFonts w:hint="eastAsia"/>
+          <w:sz w:val="23"/>
+          <w:szCs w:val="23"/>
         </w:rPr>
         <w:t>但这话能充分的试出你是不是过度自信、是不是过度软弱、已经没有勇气考虑其他的可能性。</w:t>
       </w:r>
     </w:p>
     <w:p>
       <w:pPr>
-        <w:spacing w:before="65" w:after="65"/>
-        <w:ind w:firstLine="420"/>
-      </w:pPr>
-    </w:p>
-    <w:p>
-      <w:pPr>
-        <w:spacing w:before="65" w:after="65"/>
-        <w:ind w:firstLine="420"/>
-      </w:pPr>
-      <w:r>
-        <w:rPr>
-          <w:rFonts w:hint="eastAsia"/>
+        <w:spacing w:beforeLines="35" w:before="114" w:afterLines="35" w:after="114" w:line="320" w:lineRule="exact"/>
+        <w:ind w:firstLine="420"/>
+        <w:rPr>
+          <w:sz w:val="23"/>
+          <w:szCs w:val="23"/>
+        </w:rPr>
+      </w:pPr>
+    </w:p>
+    <w:p>
+      <w:pPr>
+        <w:spacing w:beforeLines="35" w:before="114" w:afterLines="35" w:after="114" w:line="320" w:lineRule="exact"/>
+        <w:ind w:firstLine="420"/>
+        <w:rPr>
+          <w:sz w:val="23"/>
+          <w:szCs w:val="23"/>
+        </w:rPr>
+      </w:pPr>
+      <w:r>
+        <w:rPr>
+          <w:rFonts w:hint="eastAsia"/>
+          <w:sz w:val="23"/>
+          <w:szCs w:val="23"/>
         </w:rPr>
         <w:t>我已经看到有人说“这样得多累啊”。</w:t>
       </w:r>
     </w:p>
     <w:p>
       <w:pPr>
-        <w:spacing w:before="65" w:after="65"/>
-        <w:ind w:firstLine="420"/>
+        <w:spacing w:beforeLines="35" w:before="114" w:afterLines="35" w:after="114" w:line="320" w:lineRule="exact"/>
+        <w:ind w:firstLine="420"/>
+        <w:rPr>
+          <w:sz w:val="23"/>
+          <w:szCs w:val="23"/>
+        </w:rPr>
       </w:pPr>
       <w:r>
         <w:rPr>
           <w:rFonts w:eastAsia="点字青花楷" w:hint="eastAsia"/>
+          <w:sz w:val="23"/>
+          <w:szCs w:val="23"/>
         </w:rPr>
         <w:t>想不累，你在家打游戏不好吗。</w:t>
       </w:r>
     </w:p>
     <w:p>
       <w:pPr>
-        <w:spacing w:before="65" w:after="65"/>
-        <w:ind w:firstLine="420"/>
-      </w:pPr>
-      <w:r>
-        <w:rPr>
-          <w:rFonts w:hint="eastAsia"/>
-        </w:rPr>
-        <w:t>年轻的时候这样累个十来年，你会习惯成自然，毫不费力的这样做。</w:t>
-      </w:r>
-    </w:p>
-    <w:p>
-      <w:pPr>
-        <w:spacing w:before="65" w:after="65"/>
-        <w:ind w:firstLine="420"/>
-      </w:pPr>
-      <w:r>
-        <w:rPr>
-          <w:rFonts w:hint="eastAsia"/>
+        <w:spacing w:beforeLines="35" w:before="114" w:afterLines="35" w:after="114" w:line="320" w:lineRule="exact"/>
+        <w:ind w:firstLine="420"/>
+        <w:rPr>
+          <w:sz w:val="23"/>
+          <w:szCs w:val="23"/>
+        </w:rPr>
+      </w:pPr>
+      <w:r>
+        <w:rPr>
+          <w:rFonts w:hint="eastAsia"/>
+          <w:sz w:val="23"/>
+          <w:szCs w:val="23"/>
+        </w:rPr>
+        <w:t>年轻的时候这样累</w:t>
+      </w:r>
+      <w:proofErr w:type="gramStart"/>
+      <w:r>
+        <w:rPr>
+          <w:rFonts w:hint="eastAsia"/>
+          <w:sz w:val="23"/>
+          <w:szCs w:val="23"/>
+        </w:rPr>
+        <w:t>个</w:t>
+      </w:r>
+      <w:proofErr w:type="gramEnd"/>
+      <w:r>
+        <w:rPr>
+          <w:rFonts w:hint="eastAsia"/>
+          <w:sz w:val="23"/>
+          <w:szCs w:val="23"/>
+        </w:rPr>
+        <w:t>十来年，你会习惯成自然，毫不费力的这样做。</w:t>
+      </w:r>
+    </w:p>
+    <w:p>
+      <w:pPr>
+        <w:spacing w:beforeLines="35" w:before="114" w:afterLines="35" w:after="114" w:line="320" w:lineRule="exact"/>
+        <w:ind w:firstLine="420"/>
+        <w:rPr>
+          <w:sz w:val="23"/>
+          <w:szCs w:val="23"/>
+        </w:rPr>
+      </w:pPr>
+      <w:r>
+        <w:rPr>
+          <w:rFonts w:hint="eastAsia"/>
+          <w:sz w:val="23"/>
+          <w:szCs w:val="23"/>
         </w:rPr>
         <w:t>尤其是你出的计划会引人咳嗽这一声的概率大为缩小。</w:t>
       </w:r>
     </w:p>
     <w:p>
       <w:pPr>
-        <w:spacing w:before="65" w:after="65"/>
-        <w:ind w:firstLine="420"/>
-      </w:pPr>
-      <w:r>
-        <w:rPr>
-          <w:rFonts w:hint="eastAsia"/>
+        <w:spacing w:beforeLines="35" w:before="114" w:afterLines="35" w:after="114" w:line="320" w:lineRule="exact"/>
+        <w:ind w:firstLine="420"/>
+        <w:rPr>
+          <w:sz w:val="23"/>
+          <w:szCs w:val="23"/>
+        </w:rPr>
+      </w:pPr>
+      <w:r>
+        <w:rPr>
+          <w:rFonts w:hint="eastAsia"/>
+          <w:sz w:val="23"/>
+          <w:szCs w:val="23"/>
         </w:rPr>
         <w:t>不怕累，累半辈子。怕累，累一辈子。</w:t>
       </w:r>
     </w:p>
     <w:p>
       <w:pPr>
-        <w:spacing w:before="65" w:after="65"/>
-        <w:ind w:firstLine="420"/>
+        <w:spacing w:beforeLines="35" w:before="114" w:afterLines="35" w:after="114" w:line="320" w:lineRule="exact"/>
+        <w:ind w:firstLine="420"/>
+        <w:rPr>
+          <w:sz w:val="23"/>
+          <w:szCs w:val="23"/>
+        </w:rPr>
       </w:pPr>
       <w:r>
         <w:rPr>
           <w:rFonts w:eastAsia="点字青花楷" w:hint="eastAsia"/>
+          <w:sz w:val="23"/>
+          <w:szCs w:val="23"/>
         </w:rPr>
         <w:t>你没得选。</w:t>
       </w:r>
     </w:p>
     <w:p>
       <w:pPr>
-        <w:spacing w:before="65" w:after="65"/>
+        <w:spacing w:beforeLines="35" w:before="114" w:afterLines="35" w:after="114" w:line="320" w:lineRule="exact"/>
         <w:ind w:firstLine="420"/>
         <w:jc w:val="right"/>
-      </w:pPr>
-      <w:r>
-        <w:rPr>
-          <w:rFonts w:hint="eastAsia"/>
+        <w:rPr>
+          <w:sz w:val="23"/>
+          <w:szCs w:val="23"/>
+        </w:rPr>
+      </w:pPr>
+      <w:r>
+        <w:rPr>
+          <w:rFonts w:hint="eastAsia"/>
+          <w:sz w:val="23"/>
+          <w:szCs w:val="23"/>
         </w:rPr>
         <w:t>---</w:t>
       </w:r>
     </w:p>
     <w:p>
       <w:pPr>
-        <w:spacing w:before="65" w:after="65"/>
-        <w:ind w:firstLine="420"/>
-      </w:pPr>
-      <w:r>
-        <w:rPr>
-          <w:rFonts w:hint="eastAsia"/>
+        <w:spacing w:beforeLines="35" w:before="114" w:afterLines="35" w:after="114" w:line="320" w:lineRule="exact"/>
+        <w:ind w:firstLine="420"/>
+        <w:rPr>
+          <w:sz w:val="23"/>
+          <w:szCs w:val="23"/>
+        </w:rPr>
+      </w:pPr>
+      <w:r>
+        <w:rPr>
+          <w:rFonts w:hint="eastAsia"/>
+          <w:sz w:val="23"/>
+          <w:szCs w:val="23"/>
         </w:rPr>
         <w:t>另外，“试探”你的人其实不会像你想的那么不公平。</w:t>
       </w:r>
       <w:r>
         <w:rPr>
           <w:rFonts w:eastAsia="点字青花楷" w:hint="eastAsia"/>
+          <w:sz w:val="23"/>
+          <w:szCs w:val="23"/>
         </w:rPr>
         <w:t>对方也会顾忌错失良才的损失。</w:t>
       </w:r>
     </w:p>
     <w:p>
       <w:pPr>
-        <w:spacing w:before="65" w:after="65"/>
-        <w:ind w:firstLine="420"/>
-      </w:pPr>
-      <w:r>
-        <w:rPr>
-          <w:rFonts w:hint="eastAsia"/>
+        <w:spacing w:beforeLines="35" w:before="114" w:afterLines="35" w:after="114" w:line="320" w:lineRule="exact"/>
+        <w:ind w:firstLine="420"/>
+        <w:rPr>
+          <w:sz w:val="23"/>
+          <w:szCs w:val="23"/>
+        </w:rPr>
+      </w:pPr>
+      <w:r>
+        <w:rPr>
+          <w:rFonts w:hint="eastAsia"/>
+          <w:sz w:val="23"/>
+          <w:szCs w:val="23"/>
         </w:rPr>
         <w:t>所以沿路是留了很多面包屑，会给你很多机会去自我怀疑的。</w:t>
       </w:r>
     </w:p>
     <w:p>
       <w:pPr>
-        <w:spacing w:before="65" w:after="65"/>
-        <w:ind w:firstLine="420"/>
+        <w:spacing w:beforeLines="35" w:before="114" w:afterLines="35" w:after="114" w:line="320" w:lineRule="exact"/>
+        <w:ind w:firstLine="420"/>
+        <w:rPr>
+          <w:sz w:val="23"/>
+          <w:szCs w:val="23"/>
+        </w:rPr>
       </w:pPr>
       <w:r>
         <w:rPr>
           <w:rFonts w:eastAsia="点字青花楷" w:hint="eastAsia"/>
+          <w:sz w:val="23"/>
+          <w:szCs w:val="23"/>
         </w:rPr>
         <w:t>只有你全部都错过了，而且错过的方式非常能说明问题，对方才下结论的。</w:t>
       </w:r>
     </w:p>
     <w:p>
       <w:pPr>
-        <w:spacing w:before="65" w:after="65"/>
-        <w:ind w:firstLine="420"/>
-      </w:pPr>
-      <w:r>
-        <w:rPr>
-          <w:rFonts w:hint="eastAsia"/>
+        <w:spacing w:beforeLines="35" w:before="114" w:afterLines="35" w:after="114" w:line="320" w:lineRule="exact"/>
+        <w:ind w:firstLine="420"/>
+        <w:rPr>
+          <w:sz w:val="23"/>
+          <w:szCs w:val="23"/>
+        </w:rPr>
+      </w:pPr>
+      <w:r>
+        <w:rPr>
+          <w:rFonts w:hint="eastAsia"/>
+          <w:sz w:val="23"/>
+          <w:szCs w:val="23"/>
         </w:rPr>
         <w:t>说句实话，对方团队里看得懂这些线索的人，绝不会觉得老大对你“太苛刻”。相反，</w:t>
       </w:r>
       <w:r>
         <w:rPr>
           <w:rFonts w:hint="eastAsia"/>
+          <w:sz w:val="23"/>
+          <w:szCs w:val="23"/>
         </w:rPr>
         <w:t>ta</w:t>
       </w:r>
       <w:r>
         <w:rPr>
           <w:rFonts w:hint="eastAsia"/>
+          <w:sz w:val="23"/>
+          <w:szCs w:val="23"/>
         </w:rPr>
         <w:t>们普遍会觉得要是</w:t>
       </w:r>
       <w:r>
         <w:rPr>
           <w:rFonts w:hint="eastAsia"/>
+          <w:sz w:val="23"/>
+          <w:szCs w:val="23"/>
         </w:rPr>
         <w:t>ta</w:t>
       </w:r>
       <w:r>
         <w:rPr>
           <w:rFonts w:hint="eastAsia"/>
+          <w:sz w:val="23"/>
+          <w:szCs w:val="23"/>
         </w:rPr>
         <w:t>们自己，早就判你出局了。</w:t>
       </w:r>
     </w:p>
     <w:p>
       <w:pPr>
-        <w:spacing w:before="65" w:after="65"/>
-        <w:ind w:firstLine="420"/>
-      </w:pPr>
-      <w:r>
-        <w:rPr>
-          <w:rFonts w:hint="eastAsia"/>
+        <w:spacing w:beforeLines="35" w:before="114" w:afterLines="35" w:after="114" w:line="320" w:lineRule="exact"/>
+        <w:ind w:firstLine="420"/>
+        <w:rPr>
+          <w:sz w:val="23"/>
+          <w:szCs w:val="23"/>
+        </w:rPr>
+      </w:pPr>
+      <w:r>
+        <w:rPr>
+          <w:rFonts w:hint="eastAsia"/>
+          <w:sz w:val="23"/>
+          <w:szCs w:val="23"/>
         </w:rPr>
         <w:t>ta</w:t>
       </w:r>
       <w:r>
         <w:rPr>
           <w:rFonts w:hint="eastAsia"/>
-        </w:rPr>
-        <w:t>们自己都明里暗里给了你非常多的线索，有些简直相当于把答案写在你鼻子底下了。但凡有任何一个你没如此傲慢而轻易的否定，你都走不到最后这一步。</w:t>
-      </w:r>
-    </w:p>
-    <w:p>
-      <w:pPr>
-        <w:spacing w:before="65" w:after="65"/>
-        <w:ind w:firstLine="420"/>
-      </w:pPr>
-      <w:r>
-        <w:rPr>
-          <w:rFonts w:hint="eastAsia"/>
+          <w:sz w:val="23"/>
+          <w:szCs w:val="23"/>
+        </w:rPr>
+        <w:t>们自己都明里暗里给了你非常多的线索，有些简直相当于把答案写在你鼻子底下了。但凡有任何一个你</w:t>
+      </w:r>
+      <w:proofErr w:type="gramStart"/>
+      <w:r>
+        <w:rPr>
+          <w:rFonts w:hint="eastAsia"/>
+          <w:sz w:val="23"/>
+          <w:szCs w:val="23"/>
+        </w:rPr>
+        <w:t>没如此</w:t>
+      </w:r>
+      <w:proofErr w:type="gramEnd"/>
+      <w:r>
+        <w:rPr>
+          <w:rFonts w:hint="eastAsia"/>
+          <w:sz w:val="23"/>
+          <w:szCs w:val="23"/>
+        </w:rPr>
+        <w:t>傲慢而轻易的否定，你都走不到最后这一步。</w:t>
+      </w:r>
+    </w:p>
+    <w:p>
+      <w:pPr>
+        <w:spacing w:beforeLines="35" w:before="114" w:afterLines="35" w:after="114" w:line="320" w:lineRule="exact"/>
+        <w:ind w:firstLine="420"/>
+        <w:rPr>
+          <w:sz w:val="23"/>
+          <w:szCs w:val="23"/>
+        </w:rPr>
+      </w:pPr>
+      <w:r>
+        <w:rPr>
+          <w:rFonts w:hint="eastAsia"/>
+          <w:sz w:val="23"/>
+          <w:szCs w:val="23"/>
         </w:rPr>
         <w:t>等你被最终判出局走人之后，这些人不但不会觉得惋惜，反而会忍不住吐槽——“</w:t>
       </w:r>
       <w:r>
         <w:rPr>
           <w:rFonts w:eastAsia="点字青花楷" w:hint="eastAsia"/>
+          <w:sz w:val="23"/>
+          <w:szCs w:val="23"/>
         </w:rPr>
         <w:t>老大你给人机会太多了”。</w:t>
       </w:r>
     </w:p>
     <w:p>
       <w:pPr>
-        <w:spacing w:before="65" w:after="65"/>
+        <w:spacing w:beforeLines="35" w:before="114" w:afterLines="35" w:after="114" w:line="320" w:lineRule="exact"/>
         <w:ind w:firstLine="420"/>
         <w:rPr>
           <w:rFonts w:eastAsia="点字青花楷"/>
+          <w:sz w:val="23"/>
+          <w:szCs w:val="23"/>
         </w:rPr>
       </w:pPr>
       <w:r>
         <w:rPr>
           <w:rFonts w:eastAsia="点字青花楷" w:hint="eastAsia"/>
+          <w:sz w:val="23"/>
+          <w:szCs w:val="23"/>
         </w:rPr>
         <w:t>这才是残酷的真相。</w:t>
       </w:r>
     </w:p>
     <w:p>
       <w:pPr>
-        <w:spacing w:before="65" w:after="65"/>
-        <w:ind w:firstLine="420"/>
-      </w:pPr>
-    </w:p>
-    <w:p>
-      <w:pPr>
-        <w:spacing w:before="65" w:after="65"/>
+        <w:spacing w:beforeLines="35" w:before="114" w:afterLines="35" w:after="114" w:line="320" w:lineRule="exact"/>
+        <w:ind w:firstLine="420"/>
+        <w:rPr>
+          <w:sz w:val="23"/>
+          <w:szCs w:val="23"/>
+        </w:rPr>
+      </w:pPr>
+    </w:p>
+    <w:p>
+      <w:pPr>
+        <w:spacing w:beforeLines="35" w:before="114" w:afterLines="35" w:after="114" w:line="320" w:lineRule="exact"/>
         <w:ind w:firstLine="420"/>
         <w:jc w:val="right"/>
-      </w:pPr>
-      <w:r>
-        <w:rPr>
-          <w:rFonts w:hint="eastAsia"/>
+        <w:rPr>
+          <w:sz w:val="23"/>
+          <w:szCs w:val="23"/>
+        </w:rPr>
+      </w:pPr>
+      <w:r>
+        <w:rPr>
+          <w:rFonts w:hint="eastAsia"/>
+          <w:sz w:val="23"/>
+          <w:szCs w:val="23"/>
         </w:rPr>
         <w:t>编辑于</w:t>
       </w:r>
       <w:r>
         <w:rPr>
           <w:rFonts w:hint="eastAsia"/>
+          <w:sz w:val="23"/>
+          <w:szCs w:val="23"/>
         </w:rPr>
         <w:t xml:space="preserve"> 2023-01-09</w:t>
       </w:r>
     </w:p>
     <w:p>
       <w:pPr>
-        <w:spacing w:before="65" w:after="65"/>
+        <w:spacing w:beforeLines="35" w:before="114" w:afterLines="35" w:after="114" w:line="320" w:lineRule="exact"/>
         <w:ind w:firstLine="420"/>
         <w:jc w:val="right"/>
+        <w:rPr>
+          <w:sz w:val="23"/>
+          <w:szCs w:val="23"/>
+        </w:rPr>
       </w:pPr>
       <w:hyperlink r:id="rId4" w:history="1">
         <w:r>
           <w:rPr>
             <w:rStyle w:val="aa"/>
             <w:rFonts w:hint="eastAsia"/>
+            <w:sz w:val="23"/>
+            <w:szCs w:val="23"/>
           </w:rPr>
-          <w:t>https://www.zhihu.com/answer/1946122691</w:t>
+          <w:t>https://ww</w:t>
+        </w:r>
+        <w:r>
+          <w:rPr>
+            <w:rStyle w:val="aa"/>
+            <w:rFonts w:hint="eastAsia"/>
+            <w:sz w:val="23"/>
+            <w:szCs w:val="23"/>
+          </w:rPr>
+          <w:t>w</w:t>
+        </w:r>
+        <w:r>
+          <w:rPr>
+            <w:rStyle w:val="aa"/>
+            <w:rFonts w:hint="eastAsia"/>
+            <w:sz w:val="23"/>
+            <w:szCs w:val="23"/>
+          </w:rPr>
+          <w:t>.zhihu.com/answer/1946122691</w:t>
         </w:r>
       </w:hyperlink>
     </w:p>
     <w:p>
       <w:pPr>
-        <w:spacing w:before="65" w:after="65"/>
-      </w:pPr>
-    </w:p>
-    <w:p>
-      <w:pPr>
-        <w:spacing w:before="65" w:after="65"/>
-        <w:rPr>
-          <w:rFonts w:hint="eastAsia"/>
-        </w:rPr>
-      </w:pPr>
-      <w:r>
-        <w:rPr>
-          <w:rFonts w:hint="eastAsia"/>
+        <w:spacing w:beforeLines="35" w:before="114" w:afterLines="35" w:after="114" w:line="320" w:lineRule="exact"/>
+        <w:rPr>
+          <w:sz w:val="23"/>
+          <w:szCs w:val="23"/>
+        </w:rPr>
+      </w:pPr>
+    </w:p>
+    <w:p>
+      <w:pPr>
+        <w:spacing w:beforeLines="35" w:before="114" w:afterLines="35" w:after="114" w:line="320" w:lineRule="exact"/>
+        <w:rPr>
+          <w:sz w:val="23"/>
+          <w:szCs w:val="23"/>
+        </w:rPr>
+      </w:pPr>
+      <w:r>
+        <w:rPr>
+          <w:rFonts w:hint="eastAsia"/>
+          <w:sz w:val="23"/>
+          <w:szCs w:val="23"/>
         </w:rPr>
         <w:t>---</w:t>
       </w:r>
     </w:p>
     <w:p>
       <w:pPr>
-        <w:spacing w:before="65" w:after="65"/>
-      </w:pPr>
-    </w:p>
-    <w:p>
-      <w:pPr>
-        <w:spacing w:before="65" w:after="65"/>
-      </w:pPr>
-    </w:p>
-    <w:p>
-      <w:pPr>
-        <w:spacing w:before="65" w:after="65"/>
-      </w:pPr>
-    </w:p>
-    <w:p>
-      <w:pPr>
-        <w:spacing w:before="65" w:after="65"/>
-      </w:pPr>
-    </w:p>
-    <w:p>
-      <w:pPr>
-        <w:spacing w:before="65" w:after="65"/>
-      </w:pPr>
-    </w:p>
-    <w:p>
-      <w:pPr>
-        <w:spacing w:before="65" w:after="65"/>
-      </w:pPr>
-    </w:p>
-    <w:p>
-      <w:pPr>
-        <w:spacing w:before="65" w:after="65"/>
-      </w:pPr>
-    </w:p>
-    <w:p>
-      <w:pPr>
-        <w:spacing w:before="65" w:after="65"/>
-      </w:pPr>
-    </w:p>
-    <w:p>
-      <w:pPr>
-        <w:spacing w:before="65" w:after="65"/>
-      </w:pPr>
-    </w:p>
-    <w:p>
-      <w:pPr>
-        <w:spacing w:before="65" w:after="65"/>
-      </w:pPr>
-    </w:p>
-    <w:p>
-      <w:pPr>
-        <w:spacing w:before="65" w:after="65"/>
-      </w:pPr>
-    </w:p>
-    <w:p>
-      <w:pPr>
-        <w:spacing w:before="65" w:after="65"/>
-      </w:pPr>
-    </w:p>
-    <w:p>
-      <w:pPr>
-        <w:spacing w:before="65" w:after="65"/>
-      </w:pPr>
-    </w:p>
-    <w:p>
-      <w:pPr>
-        <w:spacing w:before="65" w:after="65"/>
-      </w:pPr>
-    </w:p>
-    <w:p>
-      <w:pPr>
-        <w:spacing w:before="65" w:after="65"/>
-      </w:pPr>
-    </w:p>
-    <w:p>
-      <w:pPr>
-        <w:spacing w:before="65" w:after="65"/>
-      </w:pPr>
-    </w:p>
-    <w:p>
-      <w:pPr>
-        <w:spacing w:before="65" w:after="65"/>
-      </w:pPr>
-    </w:p>
-    <w:p>
-      <w:pPr>
-        <w:spacing w:before="65" w:after="65"/>
-      </w:pPr>
-      <w:r>
-        <w:rPr>
-          <w:rFonts w:hint="eastAsia"/>
+        <w:spacing w:beforeLines="35" w:before="114" w:afterLines="35" w:after="114" w:line="320" w:lineRule="exact"/>
+        <w:rPr>
+          <w:sz w:val="23"/>
+          <w:szCs w:val="23"/>
+        </w:rPr>
+      </w:pPr>
+    </w:p>
+    <w:p>
+      <w:pPr>
+        <w:spacing w:beforeLines="35" w:before="114" w:afterLines="35" w:after="114" w:line="320" w:lineRule="exact"/>
+        <w:rPr>
+          <w:sz w:val="23"/>
+          <w:szCs w:val="23"/>
+        </w:rPr>
+      </w:pPr>
+    </w:p>
+    <w:p>
+      <w:pPr>
+        <w:spacing w:beforeLines="35" w:before="114" w:afterLines="35" w:after="114" w:line="320" w:lineRule="exact"/>
+        <w:rPr>
+          <w:sz w:val="23"/>
+          <w:szCs w:val="23"/>
+        </w:rPr>
+      </w:pPr>
+    </w:p>
+    <w:p>
+      <w:pPr>
+        <w:spacing w:beforeLines="35" w:before="114" w:afterLines="35" w:after="114" w:line="320" w:lineRule="exact"/>
+        <w:rPr>
+          <w:sz w:val="23"/>
+          <w:szCs w:val="23"/>
+        </w:rPr>
+      </w:pPr>
+    </w:p>
+    <w:p>
+      <w:pPr>
+        <w:spacing w:beforeLines="35" w:before="114" w:afterLines="35" w:after="114" w:line="320" w:lineRule="exact"/>
+        <w:rPr>
+          <w:sz w:val="23"/>
+          <w:szCs w:val="23"/>
+        </w:rPr>
+      </w:pPr>
+    </w:p>
+    <w:p>
+      <w:pPr>
+        <w:spacing w:beforeLines="35" w:before="114" w:afterLines="35" w:after="114" w:line="320" w:lineRule="exact"/>
+        <w:rPr>
+          <w:sz w:val="23"/>
+          <w:szCs w:val="23"/>
+        </w:rPr>
+      </w:pPr>
+    </w:p>
+    <w:p>
+      <w:pPr>
+        <w:spacing w:beforeLines="35" w:before="114" w:afterLines="35" w:after="114" w:line="320" w:lineRule="exact"/>
+        <w:rPr>
+          <w:sz w:val="23"/>
+          <w:szCs w:val="23"/>
+        </w:rPr>
+      </w:pPr>
+    </w:p>
+    <w:p>
+      <w:pPr>
+        <w:spacing w:beforeLines="35" w:before="114" w:afterLines="35" w:after="114" w:line="320" w:lineRule="exact"/>
+        <w:rPr>
+          <w:sz w:val="23"/>
+          <w:szCs w:val="23"/>
+        </w:rPr>
+      </w:pPr>
+    </w:p>
+    <w:p>
+      <w:pPr>
+        <w:spacing w:beforeLines="35" w:before="114" w:afterLines="35" w:after="114" w:line="320" w:lineRule="exact"/>
+        <w:rPr>
+          <w:sz w:val="23"/>
+          <w:szCs w:val="23"/>
+        </w:rPr>
+      </w:pPr>
+      <w:proofErr w:type="gramStart"/>
+      <w:r>
+        <w:rPr>
+          <w:rFonts w:hint="eastAsia"/>
+          <w:sz w:val="23"/>
+          <w:szCs w:val="23"/>
         </w:rPr>
         <w:t>评论区</w:t>
       </w:r>
-      <w:r>
+      <w:proofErr w:type="gramEnd"/>
+      <w:r>
+        <w:rPr>
+          <w:sz w:val="23"/>
+          <w:szCs w:val="23"/>
+        </w:rPr>
         <w:t>:</w:t>
       </w:r>
     </w:p>
     <w:p>
       <w:pPr>
-        <w:spacing w:before="65" w:after="65"/>
-        <w:rPr>
-          <w:rFonts w:hint="eastAsia"/>
-        </w:rPr>
-      </w:pPr>
-    </w:p>
-    <w:p>
-      <w:pPr>
-        <w:spacing w:before="65" w:after="65"/>
-        <w:ind w:firstLine="420"/>
-      </w:pPr>
-      <w:r>
+        <w:spacing w:beforeLines="35" w:before="114" w:afterLines="35" w:after="114" w:line="320" w:lineRule="exact"/>
+        <w:rPr>
+          <w:sz w:val="23"/>
+          <w:szCs w:val="23"/>
+        </w:rPr>
+      </w:pPr>
+    </w:p>
+    <w:p>
+      <w:pPr>
+        <w:spacing w:beforeLines="35" w:before="114" w:afterLines="35" w:after="114" w:line="320" w:lineRule="exact"/>
+        <w:ind w:firstLine="420"/>
+        <w:rPr>
+          <w:sz w:val="23"/>
+          <w:szCs w:val="23"/>
+        </w:rPr>
+      </w:pPr>
+      <w:r>
+        <w:rPr>
+          <w:sz w:val="23"/>
+          <w:szCs w:val="23"/>
+        </w:rPr>
         <w:t xml:space="preserve">Q: </w:t>
       </w:r>
       <w:r>
         <w:rPr>
           <w:rFonts w:hint="eastAsia"/>
+          <w:sz w:val="23"/>
+          <w:szCs w:val="23"/>
         </w:rPr>
         <w:t>我看见的是，对关键问题的敏感度以及接纳更多可能性的意愿和余力。</w:t>
       </w:r>
     </w:p>
     <w:p>
       <w:pPr>
-        <w:spacing w:before="65" w:after="65"/>
+        <w:spacing w:beforeLines="35" w:before="114" w:afterLines="35" w:after="114" w:line="320" w:lineRule="exact"/>
         <w:ind w:firstLine="420"/>
         <w:jc w:val="right"/>
-      </w:pPr>
-      <w:r>
-        <w:rPr>
-          <w:rFonts w:hint="eastAsia"/>
+        <w:rPr>
+          <w:sz w:val="23"/>
+          <w:szCs w:val="23"/>
+        </w:rPr>
+      </w:pPr>
+      <w:r>
+        <w:rPr>
+          <w:rFonts w:hint="eastAsia"/>
+          <w:sz w:val="23"/>
+          <w:szCs w:val="23"/>
         </w:rPr>
         <w:t>-</w:t>
       </w:r>
       <w:r>
+        <w:rPr>
+          <w:sz w:val="23"/>
+          <w:szCs w:val="23"/>
+        </w:rPr>
         <w:t>--</w:t>
       </w:r>
     </w:p>
     <w:p>
       <w:pPr>
-        <w:spacing w:before="65" w:after="65"/>
-        <w:ind w:firstLine="420"/>
-        <w:rPr>
-          <w:rFonts w:hint="eastAsia"/>
-        </w:rPr>
-      </w:pPr>
-      <w:r>
-        <w:rPr>
-          <w:rFonts w:hint="eastAsia"/>
+        <w:spacing w:beforeLines="35" w:before="114" w:afterLines="35" w:after="114" w:line="320" w:lineRule="exact"/>
+        <w:ind w:firstLine="420"/>
+        <w:rPr>
+          <w:sz w:val="23"/>
+          <w:szCs w:val="23"/>
+        </w:rPr>
+      </w:pPr>
+      <w:r>
+        <w:rPr>
+          <w:rFonts w:hint="eastAsia"/>
+          <w:sz w:val="23"/>
+          <w:szCs w:val="23"/>
         </w:rPr>
         <w:t xml:space="preserve">Q: </w:t>
       </w:r>
       <w:r>
         <w:rPr>
           <w:rFonts w:hint="eastAsia"/>
+          <w:sz w:val="23"/>
+          <w:szCs w:val="23"/>
         </w:rPr>
         <w:t>极度聪明之人自然当面</w:t>
       </w:r>
       <w:r>
         <w:rPr>
           <w:rFonts w:hint="eastAsia"/>
+          <w:sz w:val="23"/>
+          <w:szCs w:val="23"/>
         </w:rPr>
         <w:t xml:space="preserve"> </w:t>
       </w:r>
       <w:r>
         <w:rPr>
           <w:rFonts w:hint="eastAsia"/>
+          <w:sz w:val="23"/>
+          <w:szCs w:val="23"/>
         </w:rPr>
         <w:t>毕恭毕敬</w:t>
       </w:r>
       <w:r>
         <w:rPr>
           <w:rFonts w:hint="eastAsia"/>
+          <w:sz w:val="23"/>
+          <w:szCs w:val="23"/>
         </w:rPr>
         <w:t xml:space="preserve"> </w:t>
       </w:r>
       <w:r>
         <w:rPr>
           <w:rFonts w:hint="eastAsia"/>
+          <w:sz w:val="23"/>
+          <w:szCs w:val="23"/>
         </w:rPr>
         <w:t>老老实实</w:t>
       </w:r>
       <w:r>
         <w:rPr>
           <w:rFonts w:hint="eastAsia"/>
+          <w:sz w:val="23"/>
+          <w:szCs w:val="23"/>
         </w:rPr>
         <w:t xml:space="preserve"> </w:t>
       </w:r>
       <w:r>
         <w:rPr>
           <w:rFonts w:hint="eastAsia"/>
+          <w:sz w:val="23"/>
+          <w:szCs w:val="23"/>
         </w:rPr>
         <w:t>对谁都好</w:t>
       </w:r>
       <w:r>
         <w:rPr>
           <w:rFonts w:hint="eastAsia"/>
+          <w:sz w:val="23"/>
+          <w:szCs w:val="23"/>
         </w:rPr>
         <w:t xml:space="preserve"> </w:t>
       </w:r>
       <w:r>
         <w:rPr>
           <w:rFonts w:hint="eastAsia"/>
+          <w:sz w:val="23"/>
+          <w:szCs w:val="23"/>
         </w:rPr>
         <w:t>不会树敌</w:t>
       </w:r>
       <w:r>
         <w:rPr>
           <w:rFonts w:hint="eastAsia"/>
+          <w:sz w:val="23"/>
+          <w:szCs w:val="23"/>
         </w:rPr>
         <w:t xml:space="preserve"> </w:t>
       </w:r>
       <w:r>
         <w:rPr>
           <w:rFonts w:hint="eastAsia"/>
-        </w:rPr>
-        <w:t>能忍常人所不能忍。有点点小聪明的人是最惨的</w:t>
-      </w:r>
-    </w:p>
-    <w:p>
-      <w:pPr>
-        <w:spacing w:before="65" w:after="65"/>
-        <w:ind w:firstLine="420"/>
-      </w:pPr>
-      <w:r>
-        <w:rPr>
-          <w:rFonts w:hint="eastAsia"/>
+          <w:sz w:val="23"/>
+          <w:szCs w:val="23"/>
+        </w:rPr>
+        <w:t>能忍常人所不能忍。有点</w:t>
+      </w:r>
+      <w:proofErr w:type="gramStart"/>
+      <w:r>
+        <w:rPr>
+          <w:rFonts w:hint="eastAsia"/>
+          <w:sz w:val="23"/>
+          <w:szCs w:val="23"/>
+        </w:rPr>
+        <w:t>点</w:t>
+      </w:r>
+      <w:proofErr w:type="gramEnd"/>
+      <w:r>
+        <w:rPr>
+          <w:rFonts w:hint="eastAsia"/>
+          <w:sz w:val="23"/>
+          <w:szCs w:val="23"/>
+        </w:rPr>
+        <w:t>小聪明的人是最惨的</w:t>
+      </w:r>
+    </w:p>
+    <w:p>
+      <w:pPr>
+        <w:spacing w:beforeLines="35" w:before="114" w:afterLines="35" w:after="114" w:line="320" w:lineRule="exact"/>
+        <w:ind w:firstLine="420"/>
+        <w:rPr>
+          <w:sz w:val="23"/>
+          <w:szCs w:val="23"/>
+        </w:rPr>
+      </w:pPr>
+      <w:r>
+        <w:rPr>
+          <w:rFonts w:hint="eastAsia"/>
+          <w:sz w:val="23"/>
+          <w:szCs w:val="23"/>
         </w:rPr>
         <w:t>A: ta</w:t>
       </w:r>
       <w:r>
         <w:rPr>
           <w:rFonts w:hint="eastAsia"/>
+          <w:sz w:val="23"/>
+          <w:szCs w:val="23"/>
         </w:rPr>
         <w:t>们比一般人更知道利害，更能闻出谁需要</w:t>
       </w:r>
       <w:r>
         <w:rPr>
           <w:rFonts w:hint="eastAsia"/>
+          <w:sz w:val="23"/>
+          <w:szCs w:val="23"/>
         </w:rPr>
         <w:t>ta</w:t>
       </w:r>
       <w:r>
         <w:rPr>
           <w:rFonts w:hint="eastAsia"/>
+          <w:sz w:val="23"/>
+          <w:szCs w:val="23"/>
         </w:rPr>
         <w:t>们谨慎对待。</w:t>
       </w:r>
     </w:p>
     <w:p>
       <w:pPr>
-        <w:spacing w:before="65" w:after="65"/>
-        <w:ind w:firstLine="420"/>
-      </w:pPr>
-      <w:r>
-        <w:rPr>
-          <w:rFonts w:hint="eastAsia"/>
+        <w:spacing w:beforeLines="35" w:before="114" w:afterLines="35" w:after="114" w:line="320" w:lineRule="exact"/>
+        <w:ind w:firstLine="420"/>
+        <w:rPr>
+          <w:sz w:val="23"/>
+          <w:szCs w:val="23"/>
+        </w:rPr>
+      </w:pPr>
+      <w:r>
+        <w:rPr>
+          <w:rFonts w:hint="eastAsia"/>
+          <w:sz w:val="23"/>
+          <w:szCs w:val="23"/>
         </w:rPr>
         <w:t xml:space="preserve">B: </w:t>
       </w:r>
       <w:r>
         <w:rPr>
           <w:rFonts w:hint="eastAsia"/>
+          <w:sz w:val="23"/>
+          <w:szCs w:val="23"/>
         </w:rPr>
         <w:t>看大佬你的文章，我开始觉得自己聪明了</w:t>
       </w:r>
       <w:r>
         <w:rPr>
           <w:rFonts w:hint="eastAsia"/>
+          <w:sz w:val="23"/>
+          <w:szCs w:val="23"/>
         </w:rPr>
         <w:t>[</w:t>
       </w:r>
       <w:r>
         <w:rPr>
           <w:rFonts w:hint="eastAsia"/>
+          <w:sz w:val="23"/>
+          <w:szCs w:val="23"/>
         </w:rPr>
         <w:t>衰</w:t>
       </w:r>
       <w:r>
         <w:rPr>
           <w:rFonts w:hint="eastAsia"/>
+          <w:sz w:val="23"/>
+          <w:szCs w:val="23"/>
         </w:rPr>
         <w:t>]</w:t>
       </w:r>
       <w:r>
         <w:rPr>
           <w:rFonts w:hint="eastAsia"/>
-        </w:rPr>
-        <w:t>我需要拍拍自己的肚腩冷静一下。</w:t>
-      </w:r>
-    </w:p>
-    <w:p>
-      <w:pPr>
-        <w:spacing w:before="65" w:after="65"/>
+          <w:sz w:val="23"/>
+          <w:szCs w:val="23"/>
+        </w:rPr>
+        <w:t>我需要拍拍自己的肚</w:t>
+      </w:r>
+      <w:proofErr w:type="gramStart"/>
+      <w:r>
+        <w:rPr>
+          <w:rFonts w:hint="eastAsia"/>
+          <w:sz w:val="23"/>
+          <w:szCs w:val="23"/>
+        </w:rPr>
+        <w:t>腩</w:t>
+      </w:r>
+      <w:proofErr w:type="gramEnd"/>
+      <w:r>
+        <w:rPr>
+          <w:rFonts w:hint="eastAsia"/>
+          <w:sz w:val="23"/>
+          <w:szCs w:val="23"/>
+        </w:rPr>
+        <w:t>冷静一下。</w:t>
+      </w:r>
+    </w:p>
+    <w:p>
+      <w:pPr>
+        <w:spacing w:beforeLines="35" w:before="114" w:afterLines="35" w:after="114" w:line="320" w:lineRule="exact"/>
         <w:ind w:firstLine="420"/>
         <w:jc w:val="right"/>
         <w:rPr>
-          <w:rFonts w:hint="eastAsia"/>
-        </w:rPr>
-      </w:pPr>
-      <w:r>
-        <w:rPr>
-          <w:rFonts w:hint="eastAsia"/>
+          <w:sz w:val="23"/>
+          <w:szCs w:val="23"/>
+        </w:rPr>
+      </w:pPr>
+      <w:r>
+        <w:rPr>
+          <w:rFonts w:hint="eastAsia"/>
+          <w:sz w:val="23"/>
+          <w:szCs w:val="23"/>
         </w:rPr>
         <w:t>-</w:t>
       </w:r>
       <w:r>
+        <w:rPr>
+          <w:sz w:val="23"/>
+          <w:szCs w:val="23"/>
+        </w:rPr>
         <w:t>--</w:t>
       </w:r>
     </w:p>
     <w:p>
       <w:pPr>
-        <w:spacing w:before="65" w:after="65"/>
-        <w:ind w:firstLine="420"/>
-        <w:rPr>
-          <w:rFonts w:hint="eastAsia"/>
-        </w:rPr>
-      </w:pPr>
-      <w:r>
-        <w:rPr>
-          <w:rFonts w:hint="eastAsia"/>
+        <w:spacing w:beforeLines="35" w:before="114" w:afterLines="35" w:after="114" w:line="320" w:lineRule="exact"/>
+        <w:ind w:firstLine="420"/>
+        <w:rPr>
+          <w:sz w:val="23"/>
+          <w:szCs w:val="23"/>
+        </w:rPr>
+      </w:pPr>
+      <w:r>
+        <w:rPr>
+          <w:rFonts w:hint="eastAsia"/>
+          <w:sz w:val="23"/>
+          <w:szCs w:val="23"/>
         </w:rPr>
         <w:t xml:space="preserve">Q: </w:t>
       </w:r>
       <w:r>
         <w:rPr>
           <w:rFonts w:hint="eastAsia"/>
+          <w:sz w:val="23"/>
+          <w:szCs w:val="23"/>
         </w:rPr>
         <w:t>宁可与空气斗智斗勇</w:t>
       </w:r>
       <w:r>
         <w:rPr>
           <w:rFonts w:hint="eastAsia"/>
+          <w:sz w:val="23"/>
+          <w:szCs w:val="23"/>
         </w:rPr>
         <w:t>,</w:t>
       </w:r>
       <w:r>
         <w:rPr>
           <w:rFonts w:hint="eastAsia"/>
+          <w:sz w:val="23"/>
+          <w:szCs w:val="23"/>
         </w:rPr>
         <w:t>也不假设别人是傻子</w:t>
       </w:r>
       <w:r>
         <w:rPr>
           <w:rFonts w:hint="eastAsia"/>
+          <w:sz w:val="23"/>
+          <w:szCs w:val="23"/>
         </w:rPr>
         <w:t>.</w:t>
       </w:r>
       <w:r>
         <w:rPr>
           <w:rFonts w:hint="eastAsia"/>
+          <w:sz w:val="23"/>
+          <w:szCs w:val="23"/>
         </w:rPr>
         <w:t>傲慢是生存的障碍</w:t>
       </w:r>
       <w:r>
         <w:rPr>
           <w:rFonts w:hint="eastAsia"/>
+          <w:sz w:val="23"/>
+          <w:szCs w:val="23"/>
         </w:rPr>
         <w:t>.</w:t>
       </w:r>
       <w:r>
         <w:rPr>
           <w:rFonts w:hint="eastAsia"/>
+          <w:sz w:val="23"/>
+          <w:szCs w:val="23"/>
         </w:rPr>
         <w:t>我到</w:t>
       </w:r>
       <w:r>
         <w:rPr>
           <w:rFonts w:hint="eastAsia"/>
+          <w:sz w:val="23"/>
+          <w:szCs w:val="23"/>
         </w:rPr>
         <w:t>35</w:t>
       </w:r>
       <w:r>
         <w:rPr>
           <w:rFonts w:hint="eastAsia"/>
+          <w:sz w:val="23"/>
+          <w:szCs w:val="23"/>
         </w:rPr>
         <w:t>岁才明白这个道理</w:t>
       </w:r>
       <w:r>
         <w:rPr>
           <w:rFonts w:hint="eastAsia"/>
+          <w:sz w:val="23"/>
+          <w:szCs w:val="23"/>
         </w:rPr>
         <w:t>.</w:t>
       </w:r>
     </w:p>
     <w:p>
       <w:pPr>
-        <w:spacing w:before="65" w:after="65"/>
+        <w:spacing w:beforeLines="35" w:before="114" w:afterLines="35" w:after="114" w:line="320" w:lineRule="exact"/>
         <w:ind w:firstLine="420"/>
         <w:jc w:val="right"/>
-      </w:pPr>
-      <w:r>
-        <w:rPr>
-          <w:rFonts w:hint="eastAsia"/>
+        <w:rPr>
+          <w:sz w:val="23"/>
+          <w:szCs w:val="23"/>
+        </w:rPr>
+      </w:pPr>
+      <w:r>
+        <w:rPr>
+          <w:rFonts w:hint="eastAsia"/>
+          <w:sz w:val="23"/>
+          <w:szCs w:val="23"/>
         </w:rPr>
         <w:t>-</w:t>
       </w:r>
       <w:r>
+        <w:rPr>
+          <w:sz w:val="23"/>
+          <w:szCs w:val="23"/>
+        </w:rPr>
         <w:t>--</w:t>
       </w:r>
     </w:p>
     <w:p>
       <w:pPr>
-        <w:spacing w:before="65" w:after="65"/>
-        <w:ind w:firstLine="420"/>
-        <w:rPr>
-          <w:rFonts w:hint="eastAsia"/>
-        </w:rPr>
-      </w:pPr>
-      <w:r>
-        <w:rPr>
-          <w:rFonts w:hint="eastAsia"/>
+        <w:spacing w:beforeLines="35" w:before="114" w:afterLines="35" w:after="114" w:line="320" w:lineRule="exact"/>
+        <w:ind w:firstLine="420"/>
+        <w:rPr>
+          <w:sz w:val="23"/>
+          <w:szCs w:val="23"/>
+        </w:rPr>
+      </w:pPr>
+      <w:r>
+        <w:rPr>
+          <w:rFonts w:hint="eastAsia"/>
+          <w:sz w:val="23"/>
+          <w:szCs w:val="23"/>
         </w:rPr>
         <w:t xml:space="preserve">Q: </w:t>
       </w:r>
       <w:r>
         <w:rPr>
           <w:rFonts w:hint="eastAsia"/>
+          <w:sz w:val="23"/>
+          <w:szCs w:val="23"/>
         </w:rPr>
         <w:t>坦诚与开放，最优策略</w:t>
       </w:r>
     </w:p>
     <w:p>
       <w:pPr>
-        <w:spacing w:before="65" w:after="65"/>
+        <w:spacing w:beforeLines="35" w:before="114" w:afterLines="35" w:after="114" w:line="320" w:lineRule="exact"/>
         <w:ind w:firstLine="420"/>
         <w:jc w:val="right"/>
-      </w:pPr>
-      <w:r>
-        <w:rPr>
-          <w:rFonts w:hint="eastAsia"/>
+        <w:rPr>
+          <w:sz w:val="23"/>
+          <w:szCs w:val="23"/>
+        </w:rPr>
+      </w:pPr>
+      <w:r>
+        <w:rPr>
+          <w:rFonts w:hint="eastAsia"/>
+          <w:sz w:val="23"/>
+          <w:szCs w:val="23"/>
         </w:rPr>
         <w:t>-</w:t>
       </w:r>
       <w:r>
+        <w:rPr>
+          <w:sz w:val="23"/>
+          <w:szCs w:val="23"/>
+        </w:rPr>
         <w:t>--</w:t>
       </w:r>
     </w:p>
     <w:p>
       <w:pPr>
-        <w:spacing w:before="65" w:after="65"/>
-        <w:ind w:firstLine="420"/>
-        <w:rPr>
-          <w:rFonts w:hint="eastAsia"/>
-        </w:rPr>
-      </w:pPr>
-      <w:r>
-        <w:rPr>
-          <w:rFonts w:hint="eastAsia"/>
+        <w:spacing w:beforeLines="35" w:before="114" w:afterLines="35" w:after="114" w:line="320" w:lineRule="exact"/>
+        <w:ind w:firstLine="420"/>
+        <w:rPr>
+          <w:sz w:val="23"/>
+          <w:szCs w:val="23"/>
+        </w:rPr>
+      </w:pPr>
+      <w:r>
+        <w:rPr>
+          <w:rFonts w:hint="eastAsia"/>
+          <w:sz w:val="23"/>
+          <w:szCs w:val="23"/>
         </w:rPr>
         <w:t xml:space="preserve">Q: </w:t>
       </w:r>
       <w:r>
         <w:rPr>
           <w:rFonts w:hint="eastAsia"/>
-        </w:rPr>
-        <w:t>“你有这个阅历、这个境界、这个智力、尤其是有这个德行，你才会说出对方等待的通关密语。”古时很多圣贤高德常常不直言要害，而是选择作诗隐喻，大概也是为了只让该看到的人看到吧。</w:t>
-      </w:r>
-    </w:p>
-    <w:p>
-      <w:pPr>
-        <w:spacing w:before="65" w:after="65"/>
+          <w:sz w:val="23"/>
+          <w:szCs w:val="23"/>
+        </w:rPr>
+        <w:t>“</w:t>
+      </w:r>
+      <w:r>
+        <w:rPr>
+          <w:rFonts w:eastAsia="点字乐圆体" w:hint="eastAsia"/>
+          <w:sz w:val="20"/>
+          <w:szCs w:val="20"/>
+        </w:rPr>
+        <w:t>你有这个阅历、这个境界、这个智力、尤其是有这个德行，你才会说出对方等待的通关密语。</w:t>
+      </w:r>
+      <w:r>
+        <w:rPr>
+          <w:rFonts w:hint="eastAsia"/>
+          <w:sz w:val="23"/>
+          <w:szCs w:val="23"/>
+        </w:rPr>
+        <w:t>”古时很多圣贤高德常常不直言要害，而是选择</w:t>
+      </w:r>
+      <w:proofErr w:type="gramStart"/>
+      <w:r>
+        <w:rPr>
+          <w:rFonts w:hint="eastAsia"/>
+          <w:sz w:val="23"/>
+          <w:szCs w:val="23"/>
+        </w:rPr>
+        <w:t>作诗</w:t>
+      </w:r>
+      <w:proofErr w:type="gramEnd"/>
+      <w:r>
+        <w:rPr>
+          <w:rFonts w:hint="eastAsia"/>
+          <w:sz w:val="23"/>
+          <w:szCs w:val="23"/>
+        </w:rPr>
+        <w:t>隐喻，大概也是为了只让该看到的人看到吧。</w:t>
+      </w:r>
+    </w:p>
+    <w:p>
+      <w:pPr>
+        <w:spacing w:beforeLines="35" w:before="114" w:afterLines="35" w:after="114" w:line="320" w:lineRule="exact"/>
         <w:ind w:firstLine="420"/>
         <w:jc w:val="right"/>
-      </w:pPr>
-      <w:r>
-        <w:rPr>
-          <w:rFonts w:hint="eastAsia"/>
+        <w:rPr>
+          <w:sz w:val="23"/>
+          <w:szCs w:val="23"/>
+        </w:rPr>
+      </w:pPr>
+      <w:r>
+        <w:rPr>
+          <w:rFonts w:hint="eastAsia"/>
+          <w:sz w:val="23"/>
+          <w:szCs w:val="23"/>
         </w:rPr>
         <w:t>-</w:t>
       </w:r>
       <w:r>
+        <w:rPr>
+          <w:sz w:val="23"/>
+          <w:szCs w:val="23"/>
+        </w:rPr>
         <w:t>--</w:t>
       </w:r>
     </w:p>
     <w:p>
       <w:pPr>
-        <w:spacing w:before="65" w:after="65"/>
-        <w:ind w:firstLine="420"/>
-      </w:pPr>
-      <w:r>
-        <w:rPr>
-          <w:rFonts w:hint="eastAsia"/>
+        <w:spacing w:beforeLines="35" w:before="114" w:afterLines="35" w:after="114" w:line="320" w:lineRule="exact"/>
+        <w:ind w:firstLine="420"/>
+        <w:rPr>
+          <w:sz w:val="23"/>
+          <w:szCs w:val="23"/>
+        </w:rPr>
+      </w:pPr>
+      <w:r>
+        <w:rPr>
+          <w:rFonts w:hint="eastAsia"/>
+          <w:sz w:val="23"/>
+          <w:szCs w:val="23"/>
         </w:rPr>
         <w:t xml:space="preserve">Q: </w:t>
       </w:r>
       <w:r>
         <w:rPr>
           <w:rFonts w:hint="eastAsia"/>
-        </w:rPr>
-        <w:t>嗯，我倒是觉得老大当久了视角自然而然会向下看，干啥事都有人吹捧，或者说你在大部分情况下掌握资源的时候按你的规则来的人会被认为是极度聪明，包括你身边的人也都是按你的规则筛选出来的的人，所以你的极度聪明的标准是能否通过你的规则筛选。</w:t>
-      </w:r>
-    </w:p>
-    <w:p>
-      <w:pPr>
-        <w:spacing w:before="65" w:after="65"/>
-        <w:ind w:firstLine="420"/>
-      </w:pPr>
-      <w:r>
-        <w:rPr>
-          <w:rFonts w:hint="eastAsia"/>
+          <w:sz w:val="23"/>
+          <w:szCs w:val="23"/>
+        </w:rPr>
+        <w:t>嗯，我倒是觉得老大当久了视角自然而然会向下看，干啥事都有人吹捧，或者说你在大部分情况下掌握资源的时候按你的规则来的人会被认为是极度聪明，包括你身边的人也都是按你的规则筛选出来的</w:t>
+      </w:r>
+      <w:proofErr w:type="gramStart"/>
+      <w:r>
+        <w:rPr>
+          <w:rFonts w:hint="eastAsia"/>
+          <w:sz w:val="23"/>
+          <w:szCs w:val="23"/>
+        </w:rPr>
+        <w:t>的</w:t>
+      </w:r>
+      <w:proofErr w:type="gramEnd"/>
+      <w:r>
+        <w:rPr>
+          <w:rFonts w:hint="eastAsia"/>
+          <w:sz w:val="23"/>
+          <w:szCs w:val="23"/>
+        </w:rPr>
+        <w:t>人，所以你的极度聪明的标准是能否通过你的规则筛选。</w:t>
+      </w:r>
+    </w:p>
+    <w:p>
+      <w:pPr>
+        <w:spacing w:beforeLines="35" w:before="114" w:afterLines="35" w:after="114" w:line="320" w:lineRule="exact"/>
+        <w:ind w:firstLine="420"/>
+        <w:rPr>
+          <w:sz w:val="23"/>
+          <w:szCs w:val="23"/>
+        </w:rPr>
+      </w:pPr>
+      <w:r>
+        <w:rPr>
+          <w:rFonts w:hint="eastAsia"/>
+          <w:sz w:val="23"/>
+          <w:szCs w:val="23"/>
         </w:rPr>
         <w:t>但是从你的例子里面，我不觉得你自己也是按这个标准去要求自己的，别人以资历为理由质疑你的时候，你话里面潜台词是没眼力见，和我拼资历你还嫩了点。但是如果按你描述的性格，反应应该是为啥就这个人出来抖搂资历？其他人都没反对，是不是隐藏大佬？我得小心恭敬一点，防止有啥陷阱。可见这个聪明是你筛选别人用的，而不是你自己为人处世的准则。要是那个人是和你一样性格的大佬，他估计给你的评分也是不及格，你不是错失了一次良机吗？</w:t>
       </w:r>
     </w:p>
     <w:p>
       <w:pPr>
-        <w:spacing w:before="65" w:after="65"/>
-        <w:ind w:firstLine="420"/>
-      </w:pPr>
-      <w:r>
-        <w:rPr>
-          <w:rFonts w:hint="eastAsia"/>
+        <w:spacing w:beforeLines="35" w:before="114" w:afterLines="35" w:after="114" w:line="320" w:lineRule="exact"/>
+        <w:ind w:firstLine="420"/>
+        <w:rPr>
+          <w:sz w:val="23"/>
+          <w:szCs w:val="23"/>
+        </w:rPr>
+      </w:pPr>
+      <w:r>
+        <w:rPr>
+          <w:rFonts w:hint="eastAsia"/>
+          <w:sz w:val="23"/>
+          <w:szCs w:val="23"/>
         </w:rPr>
         <w:t>A:</w:t>
       </w:r>
       <w:r>
         <w:rPr>
           <w:rFonts w:hint="eastAsia"/>
+          <w:sz w:val="23"/>
+          <w:szCs w:val="23"/>
         </w:rPr>
         <w:t>并不会</w:t>
       </w:r>
     </w:p>
     <w:p>
       <w:pPr>
-        <w:spacing w:before="65" w:after="65"/>
-        <w:ind w:firstLine="420"/>
-      </w:pPr>
-      <w:r>
-        <w:rPr>
-          <w:rFonts w:hint="eastAsia"/>
+        <w:spacing w:beforeLines="35" w:before="114" w:afterLines="35" w:after="114" w:line="320" w:lineRule="exact"/>
+        <w:ind w:firstLine="420"/>
+        <w:rPr>
+          <w:sz w:val="23"/>
+          <w:szCs w:val="23"/>
+        </w:rPr>
+      </w:pPr>
+      <w:r>
+        <w:rPr>
+          <w:rFonts w:hint="eastAsia"/>
+          <w:sz w:val="23"/>
+          <w:szCs w:val="23"/>
         </w:rPr>
         <w:t xml:space="preserve">B: </w:t>
       </w:r>
       <w:r>
         <w:rPr>
           <w:rFonts w:hint="eastAsia"/>
+          <w:sz w:val="23"/>
+          <w:szCs w:val="23"/>
         </w:rPr>
         <w:t>赞同你思考的思路，但有个疑惑，</w:t>
       </w:r>
-      <w:r>
-        <w:rPr>
-          <w:rFonts w:hint="eastAsia"/>
+      <w:proofErr w:type="gramStart"/>
+      <w:r>
+        <w:rPr>
+          <w:rFonts w:hint="eastAsia"/>
+          <w:sz w:val="23"/>
+          <w:szCs w:val="23"/>
         </w:rPr>
         <w:t>答主</w:t>
       </w:r>
       <w:r>
         <w:rPr>
           <w:rFonts w:hint="eastAsia"/>
-        </w:rPr>
-        <w:t>举的例子里资历高者对资历低者的态度并未傲慢，称得上是老老实实、恭恭敬敬地向资历低者阐明问题，并且留下了其他线索。并且，如果表面上资历低者其实也是高资历的人，且也以相同的方式“筛选人”，那他并不会对阐述问题的人生气，而是变成所谓两位大佬相互赏识。所以，应该不存在双标的问题。（而且人无完人，无法永不犯所谓双标的错误）但这种“识人”方式，能不能识得最聪明的人很难说（此处的最聪明的概念从智商天赋的角度考虑），倒是很可能可以识得“同道中人”，即践行同一信条的人。或许，能够识得同道中人已经非常难得了吧。欢迎指正。</w:t>
-      </w:r>
-    </w:p>
-    <w:p>
-      <w:pPr>
-        <w:spacing w:before="65" w:after="65"/>
-        <w:ind w:firstLine="420"/>
-      </w:pPr>
-      <w:r>
-        <w:rPr>
-          <w:rFonts w:hint="eastAsia"/>
+          <w:sz w:val="23"/>
+          <w:szCs w:val="23"/>
+        </w:rPr>
+        <w:t>举</w:t>
+      </w:r>
+      <w:proofErr w:type="gramEnd"/>
+      <w:r>
+        <w:rPr>
+          <w:rFonts w:hint="eastAsia"/>
+          <w:sz w:val="23"/>
+          <w:szCs w:val="23"/>
+        </w:rPr>
+        <w:t>的例子里资历高者对资历低者的态度并未傲慢，称得上是老老实实、恭恭敬敬地向资历低者阐明问题，并且留下了其他线索。并且，如果表面上资历低者其实也是高资历的人，且也以相同的方式“筛选人”，那他并不会对阐述问题的人生气，而是变成所谓两位大佬相互赏识。所以，应该不存在双标的问题。（而且人无完人，无法永不犯所谓双标的错误）但这种“识人”方式，能不能识得最聪明的人很难说（此处的最聪明的概念从智商天赋的角度考虑），倒是很可能可以识得“同道中人”，即</w:t>
+      </w:r>
+      <w:proofErr w:type="gramStart"/>
+      <w:r>
+        <w:rPr>
+          <w:rFonts w:hint="eastAsia"/>
+          <w:sz w:val="23"/>
+          <w:szCs w:val="23"/>
+        </w:rPr>
+        <w:t>践行</w:t>
+      </w:r>
+      <w:proofErr w:type="gramEnd"/>
+      <w:r>
+        <w:rPr>
+          <w:rFonts w:hint="eastAsia"/>
+          <w:sz w:val="23"/>
+          <w:szCs w:val="23"/>
+        </w:rPr>
+        <w:t>同一信条的人。或许，能够识得同道中人已经非常难得了吧。欢迎指正。</w:t>
+      </w:r>
+    </w:p>
+    <w:p>
+      <w:pPr>
+        <w:spacing w:beforeLines="35" w:before="114" w:afterLines="35" w:after="114" w:line="320" w:lineRule="exact"/>
+        <w:ind w:firstLine="420"/>
+        <w:rPr>
+          <w:sz w:val="23"/>
+          <w:szCs w:val="23"/>
+        </w:rPr>
+      </w:pPr>
+      <w:r>
+        <w:rPr>
+          <w:rFonts w:hint="eastAsia"/>
+          <w:sz w:val="23"/>
+          <w:szCs w:val="23"/>
         </w:rPr>
         <w:t xml:space="preserve">A: </w:t>
       </w:r>
       <w:r>
         <w:rPr>
           <w:rFonts w:hint="eastAsia"/>
+          <w:sz w:val="23"/>
+          <w:szCs w:val="23"/>
         </w:rPr>
         <w:t>资历根本不重要，重要的是不要随便假定对方肯定不懂。</w:t>
       </w:r>
     </w:p>
     <w:p>
       <w:pPr>
-        <w:spacing w:before="65" w:after="65"/>
-        <w:ind w:firstLine="420"/>
-        <w:rPr>
-          <w:rFonts w:hint="eastAsia"/>
-        </w:rPr>
-      </w:pPr>
-      <w:r>
-        <w:rPr>
-          <w:rFonts w:hint="eastAsia"/>
+        <w:spacing w:beforeLines="35" w:before="114" w:afterLines="35" w:after="114" w:line="320" w:lineRule="exact"/>
+        <w:ind w:firstLine="420"/>
+        <w:rPr>
+          <w:sz w:val="23"/>
+          <w:szCs w:val="23"/>
+        </w:rPr>
+      </w:pPr>
+      <w:r>
+        <w:rPr>
+          <w:rFonts w:hint="eastAsia"/>
+          <w:sz w:val="23"/>
+          <w:szCs w:val="23"/>
         </w:rPr>
         <w:t>我不做检查核实是不会随便假定对方不懂的。</w:t>
       </w:r>
     </w:p>
     <w:p>
       <w:pPr>
-        <w:spacing w:before="65" w:after="65"/>
+        <w:spacing w:beforeLines="35" w:before="114" w:afterLines="35" w:after="114" w:line="320" w:lineRule="exact"/>
         <w:ind w:firstLine="420"/>
         <w:jc w:val="right"/>
-      </w:pPr>
-      <w:r>
-        <w:rPr>
-          <w:rFonts w:hint="eastAsia"/>
+        <w:rPr>
+          <w:sz w:val="23"/>
+          <w:szCs w:val="23"/>
+        </w:rPr>
+      </w:pPr>
+      <w:r>
+        <w:rPr>
+          <w:rFonts w:hint="eastAsia"/>
+          <w:sz w:val="23"/>
+          <w:szCs w:val="23"/>
         </w:rPr>
         <w:t>---</w:t>
       </w:r>
     </w:p>
     <w:p>
       <w:pPr>
-        <w:spacing w:before="65" w:after="65"/>
-        <w:ind w:firstLine="420"/>
-      </w:pPr>
-      <w:r>
-        <w:rPr>
-          <w:rFonts w:hint="eastAsia"/>
+        <w:spacing w:beforeLines="35" w:before="114" w:afterLines="35" w:after="114" w:line="320" w:lineRule="exact"/>
+        <w:ind w:firstLine="420"/>
+        <w:rPr>
+          <w:sz w:val="23"/>
+          <w:szCs w:val="23"/>
+        </w:rPr>
+      </w:pPr>
+      <w:r>
+        <w:rPr>
+          <w:rFonts w:hint="eastAsia"/>
+          <w:sz w:val="23"/>
+          <w:szCs w:val="23"/>
         </w:rPr>
         <w:t xml:space="preserve">Q: </w:t>
       </w:r>
       <w:r>
         <w:rPr>
           <w:rFonts w:hint="eastAsia"/>
-        </w:rPr>
-        <w:t>评论中有一些人认为这篇答案教人要谦卑地对待不同意见，可能说话人背后另有玄机；但同时答主本身又并没有谦卑地对待所有的不同意见，这很“双标”。其实这种想法是矮化了这篇答案的深意，仅仅看到了两种做法的不一样。</w:t>
-      </w:r>
-    </w:p>
-    <w:p>
-      <w:pPr>
-        <w:spacing w:before="65" w:after="65"/>
-        <w:ind w:firstLine="420"/>
-      </w:pPr>
-      <w:r>
-        <w:rPr>
-          <w:rFonts w:hint="eastAsia"/>
+          <w:sz w:val="23"/>
+          <w:szCs w:val="23"/>
+        </w:rPr>
+        <w:t>评论中有一些人认为这篇答案教人要谦卑地对待不同意见，可能说话人背后另有玄机；但</w:t>
+      </w:r>
+      <w:proofErr w:type="gramStart"/>
+      <w:r>
+        <w:rPr>
+          <w:rFonts w:hint="eastAsia"/>
+          <w:sz w:val="23"/>
+          <w:szCs w:val="23"/>
+        </w:rPr>
+        <w:t>同时答主本身</w:t>
+      </w:r>
+      <w:proofErr w:type="gramEnd"/>
+      <w:r>
+        <w:rPr>
+          <w:rFonts w:hint="eastAsia"/>
+          <w:sz w:val="23"/>
+          <w:szCs w:val="23"/>
+        </w:rPr>
+        <w:t>又并没有谦卑地对待所有的不同意见，这很“双标”。其实这种想法是矮化了这篇答案的深意，仅仅看到了两种做法的不一样。</w:t>
+      </w:r>
+    </w:p>
+    <w:p>
+      <w:pPr>
+        <w:spacing w:beforeLines="35" w:before="114" w:afterLines="35" w:after="114" w:line="320" w:lineRule="exact"/>
+        <w:ind w:firstLine="420"/>
+        <w:rPr>
+          <w:sz w:val="23"/>
+          <w:szCs w:val="23"/>
+        </w:rPr>
+      </w:pPr>
+      <w:r>
+        <w:rPr>
+          <w:rFonts w:hint="eastAsia"/>
+          <w:sz w:val="23"/>
+          <w:szCs w:val="23"/>
         </w:rPr>
         <w:t>保持谦卑谨慎，实质上是保持一种开放的心态与追逐真相的好奇心，不要害怕自我否定。首先关注言论本身，慢慢会积累一点对于真相的洞察与直觉。当某人的言论与自己感受到的真相多有重合时，自然会对说话人高看一眼。从而得以顺藤摸瓜，了解到更多真相。关注</w:t>
       </w:r>
       <w:r>
         <w:rPr>
           <w:rFonts w:hint="eastAsia"/>
+          <w:sz w:val="23"/>
+          <w:szCs w:val="23"/>
         </w:rPr>
         <w:t xml:space="preserve"> </w:t>
       </w:r>
       <w:r>
         <w:rPr>
           <w:rFonts w:hint="eastAsia"/>
+          <w:sz w:val="23"/>
+          <w:szCs w:val="23"/>
         </w:rPr>
         <w:t>真相是什么，比关注</w:t>
       </w:r>
       <w:r>
         <w:rPr>
           <w:rFonts w:hint="eastAsia"/>
+          <w:sz w:val="23"/>
+          <w:szCs w:val="23"/>
         </w:rPr>
         <w:t xml:space="preserve"> </w:t>
       </w:r>
       <w:r>
         <w:rPr>
           <w:rFonts w:hint="eastAsia"/>
+          <w:sz w:val="23"/>
+          <w:szCs w:val="23"/>
         </w:rPr>
         <w:t>这人说的是真相吗，更为重要。</w:t>
       </w:r>
     </w:p>
     <w:p>
       <w:pPr>
-        <w:spacing w:before="65" w:after="65"/>
-        <w:ind w:firstLine="420"/>
-      </w:pPr>
-      <w:r>
-        <w:rPr>
-          <w:rFonts w:hint="eastAsia"/>
+        <w:spacing w:beforeLines="35" w:before="114" w:afterLines="35" w:after="114" w:line="320" w:lineRule="exact"/>
+        <w:ind w:firstLine="420"/>
+        <w:rPr>
+          <w:sz w:val="23"/>
+          <w:szCs w:val="23"/>
+        </w:rPr>
+      </w:pPr>
+      <w:r>
+        <w:rPr>
+          <w:rFonts w:hint="eastAsia"/>
+          <w:sz w:val="23"/>
+          <w:szCs w:val="23"/>
         </w:rPr>
         <w:t xml:space="preserve">A: </w:t>
       </w:r>
       <w:r>
         <w:rPr>
           <w:rFonts w:hint="eastAsia"/>
+          <w:sz w:val="23"/>
+          <w:szCs w:val="23"/>
         </w:rPr>
         <w:t>一般人以为谦卑就是不能绝对肯定。</w:t>
       </w:r>
     </w:p>
     <w:p>
       <w:pPr>
-        <w:spacing w:before="65" w:after="65"/>
-        <w:ind w:firstLine="420"/>
-      </w:pPr>
-      <w:r>
-        <w:rPr>
-          <w:rFonts w:hint="eastAsia"/>
+        <w:spacing w:beforeLines="35" w:before="114" w:afterLines="35" w:after="114" w:line="320" w:lineRule="exact"/>
+        <w:ind w:firstLine="420"/>
+        <w:rPr>
+          <w:sz w:val="23"/>
+          <w:szCs w:val="23"/>
+        </w:rPr>
+      </w:pPr>
+      <w:r>
+        <w:rPr>
+          <w:rFonts w:hint="eastAsia"/>
+          <w:sz w:val="23"/>
+          <w:szCs w:val="23"/>
         </w:rPr>
         <w:t>其实并非如此。</w:t>
       </w:r>
     </w:p>
     <w:p>
       <w:pPr>
-        <w:spacing w:before="65" w:after="65"/>
-        <w:ind w:firstLine="420"/>
-      </w:pPr>
-      <w:r>
-        <w:rPr>
-          <w:rFonts w:hint="eastAsia"/>
+        <w:spacing w:beforeLines="35" w:before="114" w:afterLines="35" w:after="114" w:line="320" w:lineRule="exact"/>
+        <w:ind w:firstLine="420"/>
+        <w:rPr>
+          <w:sz w:val="23"/>
+          <w:szCs w:val="23"/>
+        </w:rPr>
+      </w:pPr>
+      <w:r>
+        <w:rPr>
+          <w:rFonts w:hint="eastAsia"/>
+          <w:sz w:val="23"/>
+          <w:szCs w:val="23"/>
         </w:rPr>
         <w:t>有些东西是可以合乎逻辑的绝对肯定的。那就是根植于不可证伪的基本公理的逻辑完备的体系。</w:t>
       </w:r>
     </w:p>
     <w:p>
       <w:pPr>
-        <w:spacing w:before="65" w:after="65"/>
-        <w:ind w:firstLine="420"/>
-        <w:rPr>
-          <w:rFonts w:hint="eastAsia"/>
-        </w:rPr>
-      </w:pPr>
-      <w:r>
-        <w:rPr>
-          <w:rFonts w:hint="eastAsia"/>
+        <w:spacing w:beforeLines="35" w:before="114" w:afterLines="35" w:after="114" w:line="320" w:lineRule="exact"/>
+        <w:ind w:firstLine="420"/>
+        <w:rPr>
+          <w:sz w:val="23"/>
+          <w:szCs w:val="23"/>
+        </w:rPr>
+      </w:pPr>
+      <w:r>
+        <w:rPr>
+          <w:rFonts w:hint="eastAsia"/>
+          <w:sz w:val="23"/>
+          <w:szCs w:val="23"/>
         </w:rPr>
         <w:t>这一种信念是【没有错误可言】的。</w:t>
       </w:r>
     </w:p>
     <w:p>
       <w:pPr>
-        <w:spacing w:before="65" w:after="65"/>
+        <w:spacing w:beforeLines="35" w:before="114" w:afterLines="35" w:after="114" w:line="320" w:lineRule="exact"/>
         <w:ind w:firstLine="420"/>
         <w:jc w:val="right"/>
-      </w:pPr>
-      <w:r>
-        <w:rPr>
-          <w:rFonts w:hint="eastAsia"/>
+        <w:rPr>
+          <w:sz w:val="23"/>
+          <w:szCs w:val="23"/>
+        </w:rPr>
+      </w:pPr>
+      <w:r>
+        <w:rPr>
+          <w:rFonts w:hint="eastAsia"/>
+          <w:sz w:val="23"/>
+          <w:szCs w:val="23"/>
         </w:rPr>
         <w:t>---</w:t>
       </w:r>
     </w:p>
     <w:p>
       <w:pPr>
-        <w:spacing w:before="65" w:after="65"/>
-        <w:ind w:firstLine="420"/>
-      </w:pPr>
-      <w:r>
-        <w:rPr>
-          <w:rFonts w:hint="eastAsia"/>
+        <w:spacing w:beforeLines="35" w:before="114" w:afterLines="35" w:after="114" w:line="320" w:lineRule="exact"/>
+        <w:ind w:firstLine="420"/>
+        <w:rPr>
+          <w:sz w:val="23"/>
+          <w:szCs w:val="23"/>
+        </w:rPr>
+      </w:pPr>
+      <w:r>
+        <w:rPr>
+          <w:rFonts w:hint="eastAsia"/>
+          <w:sz w:val="23"/>
+          <w:szCs w:val="23"/>
         </w:rPr>
         <w:t xml:space="preserve">Q: </w:t>
       </w:r>
       <w:r>
         <w:rPr>
           <w:rFonts w:hint="eastAsia"/>
-        </w:rPr>
-        <w:t>先肯定，你这一套东西，很有用，自信的人自然不怕自省。但我给你一个或者你身居高位多年可能忽视的角度，也不知对不对。你这套东西用来律己是上乘，用来律人，现在已经过时了。作为管理者，你用这一套去律人，是十年前对待</w:t>
-      </w:r>
-      <w:r>
-        <w:rPr>
-          <w:rFonts w:hint="eastAsia"/>
+          <w:sz w:val="23"/>
+          <w:szCs w:val="23"/>
+        </w:rPr>
+        <w:t>先肯定，你这一套东西，很有用，自信的人自然不怕自省。但我给你一个或者你身居高位多年可能忽视的角度，也不知对不对。你这套东西用来律己是上乘，用来律人，现在已经过时了。作为管理者，你用这</w:t>
+      </w:r>
+      <w:proofErr w:type="gramStart"/>
+      <w:r>
+        <w:rPr>
+          <w:rFonts w:hint="eastAsia"/>
+          <w:sz w:val="23"/>
+          <w:szCs w:val="23"/>
+        </w:rPr>
+        <w:t>一套去律人</w:t>
+      </w:r>
+      <w:proofErr w:type="gramEnd"/>
+      <w:r>
+        <w:rPr>
+          <w:rFonts w:hint="eastAsia"/>
+          <w:sz w:val="23"/>
+          <w:szCs w:val="23"/>
+        </w:rPr>
+        <w:t>，是十年前对待</w:t>
+      </w:r>
+      <w:r>
+        <w:rPr>
+          <w:rFonts w:hint="eastAsia"/>
+          <w:sz w:val="23"/>
+          <w:szCs w:val="23"/>
         </w:rPr>
         <w:t>70</w:t>
       </w:r>
       <w:r>
         <w:rPr>
           <w:rFonts w:hint="eastAsia"/>
+          <w:sz w:val="23"/>
+          <w:szCs w:val="23"/>
         </w:rPr>
         <w:t>，</w:t>
       </w:r>
       <w:r>
         <w:rPr>
           <w:rFonts w:hint="eastAsia"/>
+          <w:sz w:val="23"/>
+          <w:szCs w:val="23"/>
         </w:rPr>
         <w:t>80</w:t>
       </w:r>
       <w:r>
         <w:rPr>
           <w:rFonts w:hint="eastAsia"/>
+          <w:sz w:val="23"/>
+          <w:szCs w:val="23"/>
         </w:rPr>
         <w:t>后的手段，他们或者会让你治得服帖，你也能从中筛选出人才。你对对现在城市有点才能的</w:t>
       </w:r>
       <w:r>
         <w:rPr>
           <w:rFonts w:hint="eastAsia"/>
+          <w:sz w:val="23"/>
+          <w:szCs w:val="23"/>
         </w:rPr>
         <w:t>90</w:t>
       </w:r>
       <w:r>
         <w:rPr>
           <w:rFonts w:hint="eastAsia"/>
+          <w:sz w:val="23"/>
+          <w:szCs w:val="23"/>
         </w:rPr>
         <w:t>，</w:t>
       </w:r>
       <w:r>
         <w:rPr>
           <w:rFonts w:hint="eastAsia"/>
+          <w:sz w:val="23"/>
+          <w:szCs w:val="23"/>
         </w:rPr>
         <w:t>00</w:t>
       </w:r>
       <w:r>
         <w:rPr>
           <w:rFonts w:hint="eastAsia"/>
-        </w:rPr>
-        <w:t>后用用这套？你看看他鸟不鸟你。半年你就会发现你无人可用，两年你就会发现根本养不出自己人。管理是人心，人，变了。</w:t>
-      </w:r>
-    </w:p>
-    <w:p>
-      <w:pPr>
-        <w:spacing w:before="65" w:after="65"/>
-        <w:ind w:firstLine="420"/>
-      </w:pPr>
-      <w:r>
-        <w:rPr>
-          <w:rFonts w:hint="eastAsia"/>
+          <w:sz w:val="23"/>
+          <w:szCs w:val="23"/>
+        </w:rPr>
+        <w:t>后用用这套？你看看他鸟</w:t>
+      </w:r>
+      <w:proofErr w:type="gramStart"/>
+      <w:r>
+        <w:rPr>
+          <w:rFonts w:hint="eastAsia"/>
+          <w:sz w:val="23"/>
+          <w:szCs w:val="23"/>
+        </w:rPr>
+        <w:t>不</w:t>
+      </w:r>
+      <w:proofErr w:type="gramEnd"/>
+      <w:r>
+        <w:rPr>
+          <w:rFonts w:hint="eastAsia"/>
+          <w:sz w:val="23"/>
+          <w:szCs w:val="23"/>
+        </w:rPr>
+        <w:t>鸟你。半年你就会发现你无人可用，两年你就会发现根本养不出自己人。管理是人心，人，变了。</w:t>
+      </w:r>
+    </w:p>
+    <w:p>
+      <w:pPr>
+        <w:spacing w:beforeLines="35" w:before="114" w:afterLines="35" w:after="114" w:line="320" w:lineRule="exact"/>
+        <w:ind w:firstLine="420"/>
+        <w:rPr>
+          <w:sz w:val="23"/>
+          <w:szCs w:val="23"/>
+        </w:rPr>
+      </w:pPr>
+      <w:r>
+        <w:rPr>
+          <w:rFonts w:hint="eastAsia"/>
+          <w:sz w:val="23"/>
+          <w:szCs w:val="23"/>
         </w:rPr>
         <w:t xml:space="preserve">A: </w:t>
       </w:r>
       <w:r>
         <w:rPr>
           <w:rFonts w:hint="eastAsia"/>
+          <w:sz w:val="23"/>
+          <w:szCs w:val="23"/>
         </w:rPr>
         <w:t>事实几乎恰好相反</w:t>
       </w:r>
     </w:p>
     <w:p>
       <w:pPr>
-        <w:spacing w:before="65" w:after="65"/>
-        <w:ind w:firstLine="420"/>
-      </w:pPr>
-      <w:r>
-        <w:rPr>
-          <w:rFonts w:hint="eastAsia"/>
+        <w:spacing w:beforeLines="35" w:before="114" w:afterLines="35" w:after="114" w:line="320" w:lineRule="exact"/>
+        <w:ind w:firstLine="420"/>
+        <w:rPr>
+          <w:sz w:val="23"/>
+          <w:szCs w:val="23"/>
+        </w:rPr>
+      </w:pPr>
+      <w:r>
+        <w:rPr>
+          <w:rFonts w:hint="eastAsia"/>
+          <w:sz w:val="23"/>
+          <w:szCs w:val="23"/>
         </w:rPr>
         <w:t xml:space="preserve">Q: </w:t>
       </w:r>
       <w:r>
         <w:rPr>
           <w:rFonts w:hint="eastAsia"/>
-        </w:rPr>
-        <w:t>那我悟性可能就不足了。相反是什么意思？这句话太玄，听不太懂。那个听一句话就开口反驳的人</w:t>
-      </w:r>
-      <w:r>
+          <w:sz w:val="23"/>
+          <w:szCs w:val="23"/>
+        </w:rPr>
+        <w:t>那我悟性可能就不足了。相反是什么意思？这句话</w:t>
+      </w:r>
+      <w:proofErr w:type="gramStart"/>
+      <w:r>
+        <w:rPr>
+          <w:rFonts w:hint="eastAsia"/>
+          <w:sz w:val="23"/>
+          <w:szCs w:val="23"/>
+        </w:rPr>
+        <w:t>太</w:t>
+      </w:r>
+      <w:proofErr w:type="gramEnd"/>
+      <w:r>
+        <w:rPr>
+          <w:rFonts w:hint="eastAsia"/>
+          <w:sz w:val="23"/>
+          <w:szCs w:val="23"/>
+        </w:rPr>
+        <w:t>玄，听不太懂。那个听一句话就开口反驳的人</w:t>
+      </w:r>
+      <w:r>
+        <w:rPr>
+          <w:sz w:val="23"/>
+          <w:szCs w:val="23"/>
+        </w:rPr>
         <w:t>a</w:t>
       </w:r>
       <w:r>
         <w:rPr>
           <w:rFonts w:hint="eastAsia"/>
+          <w:sz w:val="23"/>
+          <w:szCs w:val="23"/>
         </w:rPr>
         <w:t>，与凭一句话就撤资的人</w:t>
       </w:r>
       <w:r>
+        <w:rPr>
+          <w:sz w:val="23"/>
+          <w:szCs w:val="23"/>
+        </w:rPr>
         <w:t>b</w:t>
       </w:r>
       <w:r>
         <w:rPr>
           <w:rFonts w:hint="eastAsia"/>
+          <w:sz w:val="23"/>
+          <w:szCs w:val="23"/>
         </w:rPr>
         <w:t>，本质上几乎没什么区别。唯一区别就在于，</w:t>
       </w:r>
       <w:r>
+        <w:rPr>
+          <w:sz w:val="23"/>
+          <w:szCs w:val="23"/>
+        </w:rPr>
         <w:t>b</w:t>
       </w:r>
       <w:r>
         <w:rPr>
           <w:rFonts w:hint="eastAsia"/>
+          <w:sz w:val="23"/>
+          <w:szCs w:val="23"/>
         </w:rPr>
         <w:t>本身享有那个先发优势，</w:t>
       </w:r>
       <w:r>
+        <w:rPr>
+          <w:sz w:val="23"/>
+          <w:szCs w:val="23"/>
+        </w:rPr>
         <w:t>b</w:t>
       </w:r>
       <w:r>
         <w:rPr>
           <w:rFonts w:hint="eastAsia"/>
+          <w:sz w:val="23"/>
+          <w:szCs w:val="23"/>
         </w:rPr>
         <w:t>有定义“对”的能力。抽身出来看，</w:t>
       </w:r>
       <w:r>
+        <w:rPr>
+          <w:sz w:val="23"/>
+          <w:szCs w:val="23"/>
+        </w:rPr>
         <w:t>a</w:t>
       </w:r>
       <w:r>
         <w:rPr>
           <w:rFonts w:hint="eastAsia"/>
+          <w:sz w:val="23"/>
+          <w:szCs w:val="23"/>
         </w:rPr>
         <w:t>和</w:t>
       </w:r>
       <w:r>
+        <w:rPr>
+          <w:sz w:val="23"/>
+          <w:szCs w:val="23"/>
+        </w:rPr>
         <w:t>b</w:t>
       </w:r>
       <w:r>
         <w:rPr>
           <w:rFonts w:hint="eastAsia"/>
+          <w:sz w:val="23"/>
+          <w:szCs w:val="23"/>
         </w:rPr>
         <w:t>的行为，都不能决定事（客观创造的价值）本身办不办得成。我的核心观点其实只是一句话：自省到极致的人，几乎是不会要求他人自省的。自省到极致的人会发现世界的混沌和不确定性，你说的那些你以为会指向失败的东西，很可能客观而言无关紧要。反而是你在乎这种东西，是指向负面的。</w:t>
       </w:r>
     </w:p>
     <w:p>
       <w:pPr>
-        <w:spacing w:before="65" w:after="65"/>
-        <w:ind w:firstLine="420"/>
-        <w:rPr>
-          <w:rFonts w:hint="eastAsia"/>
-        </w:rPr>
-      </w:pPr>
-      <w:r>
-        <w:rPr>
-          <w:rFonts w:hint="eastAsia"/>
+        <w:spacing w:beforeLines="35" w:before="114" w:afterLines="35" w:after="114" w:line="320" w:lineRule="exact"/>
+        <w:ind w:firstLine="420"/>
+        <w:rPr>
+          <w:sz w:val="23"/>
+          <w:szCs w:val="23"/>
+        </w:rPr>
+      </w:pPr>
+      <w:r>
+        <w:rPr>
+          <w:rFonts w:hint="eastAsia"/>
+          <w:sz w:val="23"/>
+          <w:szCs w:val="23"/>
         </w:rPr>
         <w:t xml:space="preserve">A: </w:t>
       </w:r>
       <w:r>
         <w:rPr>
           <w:rFonts w:hint="eastAsia"/>
+          <w:sz w:val="23"/>
+          <w:szCs w:val="23"/>
         </w:rPr>
         <w:t>就是</w:t>
       </w:r>
       <w:r>
         <w:rPr>
           <w:rFonts w:hint="eastAsia"/>
+          <w:sz w:val="23"/>
+          <w:szCs w:val="23"/>
         </w:rPr>
         <w:t>80</w:t>
       </w:r>
       <w:r>
         <w:rPr>
           <w:rFonts w:hint="eastAsia"/>
+          <w:sz w:val="23"/>
+          <w:szCs w:val="23"/>
         </w:rPr>
         <w:t>、</w:t>
       </w:r>
       <w:r>
         <w:rPr>
           <w:rFonts w:hint="eastAsia"/>
+          <w:sz w:val="23"/>
+          <w:szCs w:val="23"/>
         </w:rPr>
         <w:t>90</w:t>
       </w:r>
       <w:r>
         <w:rPr>
           <w:rFonts w:hint="eastAsia"/>
+          <w:sz w:val="23"/>
+          <w:szCs w:val="23"/>
         </w:rPr>
         <w:t>后干得很起劲啊。</w:t>
       </w:r>
     </w:p>
     <w:p>
       <w:pPr>
-        <w:spacing w:before="65" w:after="65"/>
+        <w:spacing w:beforeLines="35" w:before="114" w:afterLines="35" w:after="114" w:line="320" w:lineRule="exact"/>
         <w:ind w:firstLine="420"/>
         <w:jc w:val="right"/>
-      </w:pPr>
-      <w:r>
-        <w:rPr>
-          <w:rFonts w:hint="eastAsia"/>
+        <w:rPr>
+          <w:sz w:val="23"/>
+          <w:szCs w:val="23"/>
+        </w:rPr>
+      </w:pPr>
+      <w:r>
+        <w:rPr>
+          <w:rFonts w:hint="eastAsia"/>
+          <w:sz w:val="23"/>
+          <w:szCs w:val="23"/>
         </w:rPr>
         <w:t>-</w:t>
       </w:r>
       <w:r>
+        <w:rPr>
+          <w:sz w:val="23"/>
+          <w:szCs w:val="23"/>
+        </w:rPr>
         <w:t>--</w:t>
       </w:r>
     </w:p>
     <w:p>
       <w:pPr>
-        <w:spacing w:before="65" w:after="65"/>
-        <w:ind w:firstLine="420"/>
-      </w:pPr>
-      <w:r>
-        <w:rPr>
-          <w:rFonts w:hint="eastAsia"/>
+        <w:spacing w:beforeLines="35" w:before="114" w:afterLines="35" w:after="114" w:line="320" w:lineRule="exact"/>
+        <w:ind w:firstLine="420"/>
+        <w:rPr>
+          <w:sz w:val="23"/>
+          <w:szCs w:val="23"/>
+        </w:rPr>
+      </w:pPr>
+      <w:r>
+        <w:rPr>
+          <w:rFonts w:hint="eastAsia"/>
+          <w:sz w:val="23"/>
+          <w:szCs w:val="23"/>
         </w:rPr>
         <w:t xml:space="preserve">Q: </w:t>
       </w:r>
       <w:r>
         <w:rPr>
           <w:rFonts w:hint="eastAsia"/>
+          <w:sz w:val="23"/>
+          <w:szCs w:val="23"/>
         </w:rPr>
         <w:t>这个例子里面所描述的</w:t>
       </w:r>
       <w:r>
         <w:rPr>
           <w:rFonts w:hint="eastAsia"/>
+          <w:sz w:val="23"/>
+          <w:szCs w:val="23"/>
         </w:rPr>
         <w:t>95%</w:t>
       </w:r>
       <w:r>
         <w:rPr>
           <w:rFonts w:hint="eastAsia"/>
+          <w:sz w:val="23"/>
+          <w:szCs w:val="23"/>
         </w:rPr>
         <w:t>的人的反应，我在现实生活中遇到的极少。</w:t>
       </w:r>
     </w:p>
     <w:p>
       <w:pPr>
-        <w:spacing w:before="65" w:after="65"/>
-        <w:ind w:firstLine="420"/>
-      </w:pPr>
-      <w:r>
-        <w:rPr>
-          <w:rFonts w:hint="eastAsia"/>
-        </w:rPr>
-        <w:t>我遇到的提案或者开会的场景中，大部分人还是有基本的职业素质的，哪怕意见有分歧，也不会过分被情绪影响，至少在面上都表现得愿意接受不同意见或者再考虑看看，很少特别傲慢的直接反驳，特别是就具体方案进行探讨的时候。</w:t>
-      </w:r>
-    </w:p>
-    <w:p>
-      <w:pPr>
-        <w:spacing w:before="65" w:after="65"/>
-        <w:ind w:firstLine="420"/>
-      </w:pPr>
-      <w:r>
-        <w:rPr>
-          <w:rFonts w:hint="eastAsia"/>
+        <w:spacing w:beforeLines="35" w:before="114" w:afterLines="35" w:after="114" w:line="320" w:lineRule="exact"/>
+        <w:ind w:firstLine="420"/>
+        <w:rPr>
+          <w:sz w:val="23"/>
+          <w:szCs w:val="23"/>
+        </w:rPr>
+      </w:pPr>
+      <w:r>
+        <w:rPr>
+          <w:rFonts w:hint="eastAsia"/>
+          <w:sz w:val="23"/>
+          <w:szCs w:val="23"/>
+        </w:rPr>
+        <w:t>我遇到的提案或者开会的场景中，大部分人还是有基本的职业素质的，哪怕意见有分歧，也不会</w:t>
+      </w:r>
+      <w:proofErr w:type="gramStart"/>
+      <w:r>
+        <w:rPr>
+          <w:rFonts w:hint="eastAsia"/>
+          <w:sz w:val="23"/>
+          <w:szCs w:val="23"/>
+        </w:rPr>
+        <w:t>过分被</w:t>
+      </w:r>
+      <w:proofErr w:type="gramEnd"/>
+      <w:r>
+        <w:rPr>
+          <w:rFonts w:hint="eastAsia"/>
+          <w:sz w:val="23"/>
+          <w:szCs w:val="23"/>
+        </w:rPr>
+        <w:t>情绪影响，至少在面上都表现得愿意接受不同意见或者再考虑看看，很少特别傲慢的直接反驳，特别是就具体方案进行探讨的时候。</w:t>
+      </w:r>
+    </w:p>
+    <w:p>
+      <w:pPr>
+        <w:spacing w:beforeLines="35" w:before="114" w:afterLines="35" w:after="114" w:line="320" w:lineRule="exact"/>
+        <w:ind w:firstLine="420"/>
+        <w:rPr>
+          <w:sz w:val="23"/>
+          <w:szCs w:val="23"/>
+        </w:rPr>
+      </w:pPr>
+      <w:r>
+        <w:rPr>
+          <w:rFonts w:hint="eastAsia"/>
+          <w:sz w:val="23"/>
+          <w:szCs w:val="23"/>
         </w:rPr>
         <w:t>不过，我因为工作原因接触过很多初出社会的年轻人，有很多表现傲慢，过分自信的，这是阅历不够带来的自我认知和社会现实的差异。</w:t>
       </w:r>
     </w:p>
     <w:p>
       <w:pPr>
-        <w:spacing w:before="65" w:after="65"/>
-        <w:ind w:firstLine="420"/>
-      </w:pPr>
-      <w:r>
-        <w:rPr>
-          <w:rFonts w:hint="eastAsia"/>
+        <w:spacing w:beforeLines="35" w:before="114" w:afterLines="35" w:after="114" w:line="320" w:lineRule="exact"/>
+        <w:ind w:firstLine="420"/>
+        <w:rPr>
+          <w:sz w:val="23"/>
+          <w:szCs w:val="23"/>
+        </w:rPr>
+      </w:pPr>
+      <w:r>
+        <w:rPr>
+          <w:rFonts w:hint="eastAsia"/>
+          <w:sz w:val="23"/>
+          <w:szCs w:val="23"/>
         </w:rPr>
         <w:t xml:space="preserve">A: </w:t>
       </w:r>
       <w:r>
         <w:rPr>
           <w:rFonts w:hint="eastAsia"/>
+          <w:sz w:val="23"/>
+          <w:szCs w:val="23"/>
         </w:rPr>
         <w:t>怎么说呢，礼仪上的确是这样，但是其实很多礼仪上看起来没问题的反应，内心深处并没有什么不同。</w:t>
       </w:r>
     </w:p>
     <w:p>
       <w:pPr>
-        <w:spacing w:before="65" w:after="65"/>
-        <w:ind w:firstLine="420"/>
-      </w:pPr>
-      <w:r>
-        <w:rPr>
-          <w:rFonts w:hint="eastAsia"/>
-        </w:rPr>
-        <w:t>其实差不多要到三四十岁，人才会学会正确靠谱的对待这种提醒，达到“响鼓不用重锤”“闻弦歌而知雅意”。</w:t>
-      </w:r>
-    </w:p>
-    <w:p>
-      <w:pPr>
-        <w:spacing w:before="65" w:after="65"/>
-        <w:ind w:firstLine="420"/>
-      </w:pPr>
-      <w:r>
-        <w:rPr>
-          <w:rFonts w:hint="eastAsia"/>
-        </w:rPr>
-        <w:t>那其实是跟头栽足了，开始分辨出自己傲慢的迹象了。</w:t>
-      </w:r>
-    </w:p>
-    <w:p>
-      <w:pPr>
-        <w:spacing w:before="65" w:after="65"/>
+        <w:spacing w:beforeLines="35" w:before="114" w:afterLines="35" w:after="114" w:line="320" w:lineRule="exact"/>
+        <w:ind w:firstLine="420"/>
+        <w:rPr>
+          <w:sz w:val="23"/>
+          <w:szCs w:val="23"/>
+        </w:rPr>
+      </w:pPr>
+      <w:r>
+        <w:rPr>
+          <w:rFonts w:hint="eastAsia"/>
+          <w:sz w:val="23"/>
+          <w:szCs w:val="23"/>
+        </w:rPr>
+        <w:t>其实差不多要到三四十岁，人才会学会</w:t>
+      </w:r>
+      <w:proofErr w:type="gramStart"/>
+      <w:r>
+        <w:rPr>
+          <w:rFonts w:hint="eastAsia"/>
+          <w:sz w:val="23"/>
+          <w:szCs w:val="23"/>
+        </w:rPr>
+        <w:t>正确靠谱的</w:t>
+      </w:r>
+      <w:proofErr w:type="gramEnd"/>
+      <w:r>
+        <w:rPr>
+          <w:rFonts w:hint="eastAsia"/>
+          <w:sz w:val="23"/>
+          <w:szCs w:val="23"/>
+        </w:rPr>
+        <w:t>对待这种提醒，达到“响鼓不用重锤”“闻弦歌而知雅意”。</w:t>
+      </w:r>
+    </w:p>
+    <w:p>
+      <w:pPr>
+        <w:spacing w:beforeLines="35" w:before="114" w:afterLines="35" w:after="114" w:line="320" w:lineRule="exact"/>
+        <w:ind w:firstLine="420"/>
+        <w:rPr>
+          <w:sz w:val="23"/>
+          <w:szCs w:val="23"/>
+        </w:rPr>
+      </w:pPr>
+      <w:r>
+        <w:rPr>
+          <w:rFonts w:hint="eastAsia"/>
+          <w:sz w:val="23"/>
+          <w:szCs w:val="23"/>
+        </w:rPr>
+        <w:t>那其实是</w:t>
+      </w:r>
+      <w:proofErr w:type="gramStart"/>
+      <w:r>
+        <w:rPr>
+          <w:rFonts w:hint="eastAsia"/>
+          <w:sz w:val="23"/>
+          <w:szCs w:val="23"/>
+        </w:rPr>
+        <w:t>跟头栽足了</w:t>
+      </w:r>
+      <w:proofErr w:type="gramEnd"/>
+      <w:r>
+        <w:rPr>
+          <w:rFonts w:hint="eastAsia"/>
+          <w:sz w:val="23"/>
+          <w:szCs w:val="23"/>
+        </w:rPr>
+        <w:t>，开始分辨出自己傲慢的迹象了。</w:t>
+      </w:r>
+    </w:p>
+    <w:p>
+      <w:pPr>
+        <w:spacing w:beforeLines="35" w:before="114" w:afterLines="35" w:after="114" w:line="320" w:lineRule="exact"/>
         <w:ind w:firstLine="420"/>
         <w:jc w:val="right"/>
-      </w:pPr>
-      <w:r>
-        <w:rPr>
-          <w:rFonts w:hint="eastAsia"/>
+        <w:rPr>
+          <w:sz w:val="23"/>
+          <w:szCs w:val="23"/>
+        </w:rPr>
+      </w:pPr>
+      <w:r>
+        <w:rPr>
+          <w:rFonts w:hint="eastAsia"/>
+          <w:sz w:val="23"/>
+          <w:szCs w:val="23"/>
         </w:rPr>
         <w:t>-</w:t>
       </w:r>
       <w:r>
+        <w:rPr>
+          <w:sz w:val="23"/>
+          <w:szCs w:val="23"/>
+        </w:rPr>
         <w:t>--</w:t>
       </w:r>
     </w:p>
     <w:p>
       <w:pPr>
-        <w:spacing w:before="65" w:after="65"/>
-        <w:ind w:firstLine="420"/>
-        <w:rPr>
-          <w:rFonts w:hint="eastAsia"/>
-        </w:rPr>
-      </w:pPr>
-      <w:r>
-        <w:rPr>
-          <w:rFonts w:hint="eastAsia"/>
+        <w:spacing w:beforeLines="35" w:before="114" w:afterLines="35" w:after="114" w:line="320" w:lineRule="exact"/>
+        <w:ind w:firstLine="420"/>
+        <w:rPr>
+          <w:sz w:val="23"/>
+          <w:szCs w:val="23"/>
+        </w:rPr>
+      </w:pPr>
+      <w:r>
+        <w:rPr>
+          <w:rFonts w:hint="eastAsia"/>
+          <w:sz w:val="23"/>
+          <w:szCs w:val="23"/>
         </w:rPr>
         <w:t xml:space="preserve">Q: </w:t>
       </w:r>
       <w:r>
         <w:rPr>
           <w:rFonts w:hint="eastAsia"/>
+          <w:sz w:val="23"/>
+          <w:szCs w:val="23"/>
         </w:rPr>
         <w:t>认同</w:t>
       </w:r>
       <w:r>
         <w:rPr>
           <w:rFonts w:hint="eastAsia"/>
+          <w:sz w:val="23"/>
+          <w:szCs w:val="23"/>
         </w:rPr>
         <w:t>,</w:t>
       </w:r>
       <w:r>
         <w:rPr>
           <w:rFonts w:hint="eastAsia"/>
+          <w:sz w:val="23"/>
+          <w:szCs w:val="23"/>
         </w:rPr>
         <w:t>见得多了</w:t>
       </w:r>
       <w:r>
         <w:rPr>
           <w:rFonts w:hint="eastAsia"/>
+          <w:sz w:val="23"/>
+          <w:szCs w:val="23"/>
         </w:rPr>
         <w:t>,</w:t>
       </w:r>
       <w:r>
         <w:rPr>
           <w:rFonts w:hint="eastAsia"/>
-        </w:rPr>
-        <w:t>反思一下，还是有很多次因为自我太突出，被别人不教而诛，错失机会。不过，这也算一种收获，吃一堑长一智，不吃这个亏怎么能知道呢，毕竟什么程度就适合什么路，超过自己认知的机会，得到了也驾驭不了，也不算错失吧。</w:t>
-      </w:r>
-    </w:p>
-    <w:p>
-      <w:pPr>
-        <w:spacing w:before="65" w:after="65"/>
+          <w:sz w:val="23"/>
+          <w:szCs w:val="23"/>
+        </w:rPr>
+        <w:t>反思一下，还是有很多次因为自我太突出，被别人不教而诛，错失机会。不过，这也算一种收获，吃一堑长一智，不吃这个</w:t>
+      </w:r>
+      <w:proofErr w:type="gramStart"/>
+      <w:r>
+        <w:rPr>
+          <w:rFonts w:hint="eastAsia"/>
+          <w:sz w:val="23"/>
+          <w:szCs w:val="23"/>
+        </w:rPr>
+        <w:t>亏怎么</w:t>
+      </w:r>
+      <w:proofErr w:type="gramEnd"/>
+      <w:r>
+        <w:rPr>
+          <w:rFonts w:hint="eastAsia"/>
+          <w:sz w:val="23"/>
+          <w:szCs w:val="23"/>
+        </w:rPr>
+        <w:t>能知道呢，毕竟什么程度就适合什么路，超过自己认知的机会，得到了也驾驭不了，也不算错失吧。</w:t>
+      </w:r>
+    </w:p>
+    <w:p>
+      <w:pPr>
+        <w:spacing w:beforeLines="35" w:before="114" w:afterLines="35" w:after="114" w:line="320" w:lineRule="exact"/>
         <w:ind w:firstLine="420"/>
         <w:jc w:val="right"/>
-      </w:pPr>
-      <w:r>
-        <w:rPr>
-          <w:rFonts w:hint="eastAsia"/>
+        <w:rPr>
+          <w:sz w:val="23"/>
+          <w:szCs w:val="23"/>
+        </w:rPr>
+      </w:pPr>
+      <w:r>
+        <w:rPr>
+          <w:rFonts w:hint="eastAsia"/>
+          <w:sz w:val="23"/>
+          <w:szCs w:val="23"/>
         </w:rPr>
         <w:t>-</w:t>
       </w:r>
       <w:r>
+        <w:rPr>
+          <w:sz w:val="23"/>
+          <w:szCs w:val="23"/>
+        </w:rPr>
         <w:t>--</w:t>
       </w:r>
     </w:p>
     <w:p>
       <w:pPr>
-        <w:spacing w:before="65" w:after="65"/>
-        <w:ind w:firstLine="420"/>
-      </w:pPr>
-      <w:r>
-        <w:rPr>
-          <w:rFonts w:hint="eastAsia"/>
+        <w:spacing w:beforeLines="35" w:before="114" w:afterLines="35" w:after="114" w:line="320" w:lineRule="exact"/>
+        <w:ind w:firstLine="420"/>
+        <w:rPr>
+          <w:sz w:val="23"/>
+          <w:szCs w:val="23"/>
+        </w:rPr>
+      </w:pPr>
+      <w:r>
+        <w:rPr>
+          <w:rFonts w:hint="eastAsia"/>
+          <w:sz w:val="23"/>
+          <w:szCs w:val="23"/>
         </w:rPr>
         <w:t>Q:</w:t>
       </w:r>
       <w:r>
         <w:rPr>
           <w:rFonts w:hint="eastAsia"/>
+          <w:sz w:val="23"/>
+          <w:szCs w:val="23"/>
         </w:rPr>
         <w:t>撒面包屑的那个才是最累的</w:t>
       </w:r>
       <w:r>
         <w:rPr>
           <w:rFonts w:hint="eastAsia"/>
+          <w:sz w:val="23"/>
+          <w:szCs w:val="23"/>
         </w:rPr>
         <w:t>[</w:t>
       </w:r>
       <w:r>
         <w:rPr>
           <w:rFonts w:hint="eastAsia"/>
+          <w:sz w:val="23"/>
+          <w:szCs w:val="23"/>
         </w:rPr>
         <w:t>捂嘴</w:t>
       </w:r>
       <w:r>
         <w:rPr>
           <w:rFonts w:hint="eastAsia"/>
+          <w:sz w:val="23"/>
+          <w:szCs w:val="23"/>
         </w:rPr>
         <w:t>]</w:t>
       </w:r>
       <w:r>
         <w:rPr>
           <w:rFonts w:hint="eastAsia"/>
+          <w:sz w:val="23"/>
+          <w:szCs w:val="23"/>
         </w:rPr>
         <w:t>但不可否认的是虽然有些人不聪明，但他就是运气好，能赶上时代的潮流，后背有大靠山，所以他不需要有一个一个去捡别人面包屑的时候，更多时候他就是任性，被深深溺爱的成年人</w:t>
       </w:r>
       <w:r>
         <w:rPr>
           <w:rFonts w:hint="eastAsia"/>
+          <w:sz w:val="23"/>
+          <w:szCs w:val="23"/>
         </w:rPr>
         <w:t>[</w:t>
       </w:r>
       <w:r>
         <w:rPr>
           <w:rFonts w:hint="eastAsia"/>
+          <w:sz w:val="23"/>
+          <w:szCs w:val="23"/>
         </w:rPr>
         <w:t>捂嘴</w:t>
       </w:r>
       <w:r>
         <w:rPr>
           <w:rFonts w:hint="eastAsia"/>
+          <w:sz w:val="23"/>
+          <w:szCs w:val="23"/>
         </w:rPr>
         <w:t>]</w:t>
       </w:r>
     </w:p>
     <w:p>
       <w:pPr>
-        <w:spacing w:before="65" w:after="65"/>
-        <w:ind w:firstLine="420"/>
-      </w:pPr>
-      <w:r>
-        <w:rPr>
-          <w:rFonts w:hint="eastAsia"/>
+        <w:spacing w:beforeLines="35" w:before="114" w:afterLines="35" w:after="114" w:line="320" w:lineRule="exact"/>
+        <w:ind w:firstLine="420"/>
+        <w:rPr>
+          <w:sz w:val="23"/>
+          <w:szCs w:val="23"/>
+        </w:rPr>
+      </w:pPr>
+      <w:r>
+        <w:rPr>
+          <w:rFonts w:hint="eastAsia"/>
+          <w:sz w:val="23"/>
+          <w:szCs w:val="23"/>
         </w:rPr>
         <w:t xml:space="preserve">A: </w:t>
       </w:r>
       <w:r>
         <w:rPr>
           <w:rFonts w:hint="eastAsia"/>
+          <w:sz w:val="23"/>
+          <w:szCs w:val="23"/>
         </w:rPr>
         <w:t>撒面包屑并不累。</w:t>
       </w:r>
     </w:p>
     <w:p>
       <w:pPr>
-        <w:spacing w:before="65" w:after="65"/>
-        <w:ind w:firstLine="420"/>
-        <w:rPr>
-          <w:rFonts w:hint="eastAsia"/>
-        </w:rPr>
-      </w:pPr>
-      <w:r>
-        <w:rPr>
-          <w:rFonts w:hint="eastAsia"/>
+        <w:spacing w:beforeLines="35" w:before="114" w:afterLines="35" w:after="114" w:line="320" w:lineRule="exact"/>
+        <w:ind w:firstLine="420"/>
+        <w:rPr>
+          <w:sz w:val="23"/>
+          <w:szCs w:val="23"/>
+        </w:rPr>
+      </w:pPr>
+      <w:r>
+        <w:rPr>
+          <w:rFonts w:hint="eastAsia"/>
+          <w:sz w:val="23"/>
+          <w:szCs w:val="23"/>
         </w:rPr>
         <w:t>其实那些迹象是无需成本、天然存在的。反而是要想办法低调、隐蔽起来。</w:t>
       </w:r>
     </w:p>
     <w:p>
       <w:pPr>
-        <w:spacing w:before="65" w:after="65"/>
+        <w:spacing w:beforeLines="35" w:before="114" w:afterLines="35" w:after="114" w:line="320" w:lineRule="exact"/>
         <w:ind w:firstLine="420"/>
         <w:jc w:val="right"/>
         <w:rPr>
-          <w:rFonts w:hint="eastAsia"/>
-        </w:rPr>
-      </w:pPr>
-      <w:r>
-        <w:rPr>
-          <w:rFonts w:hint="eastAsia"/>
+          <w:sz w:val="23"/>
+          <w:szCs w:val="23"/>
+        </w:rPr>
+      </w:pPr>
+      <w:r>
+        <w:rPr>
+          <w:rFonts w:hint="eastAsia"/>
+          <w:sz w:val="23"/>
+          <w:szCs w:val="23"/>
         </w:rPr>
         <w:t>-</w:t>
       </w:r>
       <w:r>
+        <w:rPr>
+          <w:sz w:val="23"/>
+          <w:szCs w:val="23"/>
+        </w:rPr>
         <w:t>--</w:t>
       </w:r>
     </w:p>
     <w:p>
       <w:pPr>
-        <w:spacing w:before="65" w:after="65"/>
-        <w:ind w:firstLine="420"/>
-      </w:pPr>
-      <w:r>
-        <w:rPr>
-          <w:rFonts w:hint="eastAsia"/>
+        <w:spacing w:beforeLines="35" w:before="114" w:afterLines="35" w:after="114" w:line="320" w:lineRule="exact"/>
+        <w:ind w:firstLine="420"/>
+        <w:rPr>
+          <w:sz w:val="23"/>
+          <w:szCs w:val="23"/>
+        </w:rPr>
+      </w:pPr>
+      <w:r>
+        <w:rPr>
+          <w:rFonts w:hint="eastAsia"/>
+          <w:sz w:val="23"/>
+          <w:szCs w:val="23"/>
         </w:rPr>
         <w:t xml:space="preserve">Q: </w:t>
       </w:r>
       <w:r>
         <w:rPr>
           <w:rFonts w:hint="eastAsia"/>
-        </w:rPr>
-        <w:t>哈哈哈哈，当我闻道而笑之，我是下人之姿，生平最讨厌故弄玄虚的，我的生活中，就没有大佬做角落配项目助理名字的情况，助理就是助理，通过这种方式去考察一个人的大佬，也太无能，都是大佬了，我这种级别的下人之资，还不是一眼看穿，用得着为我社局？给我脸了是不？</w:t>
-      </w:r>
-    </w:p>
-    <w:p>
-      <w:pPr>
-        <w:spacing w:before="65" w:after="65"/>
-        <w:ind w:firstLine="420"/>
-      </w:pPr>
-      <w:r>
-        <w:rPr>
-          <w:rFonts w:hint="eastAsia"/>
+          <w:sz w:val="23"/>
+          <w:szCs w:val="23"/>
+        </w:rPr>
+        <w:t>哈哈</w:t>
+      </w:r>
+      <w:proofErr w:type="gramStart"/>
+      <w:r>
+        <w:rPr>
+          <w:rFonts w:hint="eastAsia"/>
+          <w:sz w:val="23"/>
+          <w:szCs w:val="23"/>
+        </w:rPr>
+        <w:t>哈哈</w:t>
+      </w:r>
+      <w:proofErr w:type="gramEnd"/>
+      <w:r>
+        <w:rPr>
+          <w:rFonts w:hint="eastAsia"/>
+          <w:sz w:val="23"/>
+          <w:szCs w:val="23"/>
+        </w:rPr>
+        <w:t>，当我闻道而笑之，我是下人之姿，生平最讨厌故弄玄虚的，我的生活中，就没有大佬做角落</w:t>
+      </w:r>
+      <w:proofErr w:type="gramStart"/>
+      <w:r>
+        <w:rPr>
+          <w:rFonts w:hint="eastAsia"/>
+          <w:sz w:val="23"/>
+          <w:szCs w:val="23"/>
+        </w:rPr>
+        <w:t>配项目</w:t>
+      </w:r>
+      <w:proofErr w:type="gramEnd"/>
+      <w:r>
+        <w:rPr>
+          <w:rFonts w:hint="eastAsia"/>
+          <w:sz w:val="23"/>
+          <w:szCs w:val="23"/>
+        </w:rPr>
+        <w:t>助理名字的情况，助理就是助理，通过这种方式去考察一个人的大佬，也太无能，都是大佬了，我这种级别的下人之资，还不是一眼看穿，用得着为我社局？给我脸了是不？</w:t>
+      </w:r>
+    </w:p>
+    <w:p>
+      <w:pPr>
+        <w:spacing w:beforeLines="35" w:before="114" w:afterLines="35" w:after="114" w:line="320" w:lineRule="exact"/>
+        <w:ind w:firstLine="420"/>
+        <w:rPr>
+          <w:sz w:val="23"/>
+          <w:szCs w:val="23"/>
+        </w:rPr>
+      </w:pPr>
+      <w:r>
+        <w:rPr>
+          <w:rFonts w:hint="eastAsia"/>
+          <w:sz w:val="23"/>
+          <w:szCs w:val="23"/>
         </w:rPr>
         <w:t xml:space="preserve">A: </w:t>
       </w:r>
       <w:r>
         <w:rPr>
           <w:rFonts w:hint="eastAsia"/>
+          <w:sz w:val="23"/>
+          <w:szCs w:val="23"/>
         </w:rPr>
         <w:t>说过了，你已经被拿下名单很多次，你自己不知道罢了。</w:t>
       </w:r>
     </w:p>
     <w:p>
       <w:pPr>
-        <w:spacing w:before="65" w:after="65"/>
-        <w:ind w:firstLine="420"/>
-      </w:pPr>
-      <w:r>
-        <w:rPr>
-          <w:rFonts w:hint="eastAsia"/>
+        <w:spacing w:beforeLines="35" w:before="114" w:afterLines="35" w:after="114" w:line="320" w:lineRule="exact"/>
+        <w:ind w:firstLine="420"/>
+        <w:rPr>
+          <w:sz w:val="23"/>
+          <w:szCs w:val="23"/>
+        </w:rPr>
+      </w:pPr>
+      <w:r>
+        <w:rPr>
+          <w:rFonts w:hint="eastAsia"/>
+          <w:sz w:val="23"/>
+          <w:szCs w:val="23"/>
         </w:rPr>
         <w:t>你根本没机会通过知道自己遇到过这情况来判断自己有没有遇到过这情况。</w:t>
       </w:r>
     </w:p>
     <w:p>
       <w:pPr>
-        <w:spacing w:before="65" w:after="65"/>
-        <w:ind w:firstLine="420"/>
-      </w:pPr>
-      <w:r>
-        <w:rPr>
-          <w:rFonts w:hint="eastAsia"/>
+        <w:spacing w:beforeLines="35" w:before="114" w:afterLines="35" w:after="114" w:line="320" w:lineRule="exact"/>
+        <w:ind w:firstLine="420"/>
+        <w:rPr>
+          <w:sz w:val="23"/>
+          <w:szCs w:val="23"/>
+        </w:rPr>
+      </w:pPr>
+      <w:r>
+        <w:rPr>
+          <w:rFonts w:hint="eastAsia"/>
+          <w:sz w:val="23"/>
+          <w:szCs w:val="23"/>
         </w:rPr>
         <w:t xml:space="preserve">B: </w:t>
       </w:r>
       <w:r>
         <w:rPr>
           <w:rFonts w:hint="eastAsia"/>
-        </w:rPr>
-        <w:t>这个可以通过我朋友的经历来举例一下，他去应征一家新酒店的前台，因为表现的不错。当天临时负责招聘的是一位女性，当场拍板决定了就是他了。而在之后很短的时间里，他就从前台，先是领班，又提了经理。原因是，当天招聘他的哪位女性，居然是老板娘！而他确实在工作能力上比较给力，虽然应征的是前台，但老板一开始就没光把他当前台用，而是很多工作都放在他身上。而原先的经理，可能工作能力上有点问题，被老板给开了。他的老板就提他先代理一下，之后他又很快获得了转正。他这段经历，我印象太深了，因为公司离得近，所以我经常去找他吃饭。吃一次饭，他升一次职的既视感。这真可以写进小说了</w:t>
-      </w:r>
-    </w:p>
-    <w:p>
-      <w:pPr>
-        <w:spacing w:before="65" w:after="65"/>
+          <w:sz w:val="23"/>
+          <w:szCs w:val="23"/>
+        </w:rPr>
+        <w:t>这个可以通过我朋友的经历来举例一下，他去应征一家新酒店的前台，因为表现的不错。当天临时负责招聘的是一位女性，当场拍板决定了就是他了。而在之后很短的时间里，他就从前台，先是领班，又提了经理。原因是，当天招聘他的哪位女性，居然是老板娘！而他确实在工作能力上比较给力，虽然应征的是前台，但老板一开始</w:t>
+      </w:r>
+      <w:proofErr w:type="gramStart"/>
+      <w:r>
+        <w:rPr>
+          <w:rFonts w:hint="eastAsia"/>
+          <w:sz w:val="23"/>
+          <w:szCs w:val="23"/>
+        </w:rPr>
+        <w:t>就没光把</w:t>
+      </w:r>
+      <w:proofErr w:type="gramEnd"/>
+      <w:r>
+        <w:rPr>
+          <w:rFonts w:hint="eastAsia"/>
+          <w:sz w:val="23"/>
+          <w:szCs w:val="23"/>
+        </w:rPr>
+        <w:t>他当前台用，而是很多工作都放在他身上。而原先的经理，可能工作能力上有点问题，被老板给开了。他的老板就提他先代理一下，之后他又很快获得了转正。他这段经历，我印象太深了，因为公司离得近，所以我经常去找他吃饭。吃一次饭，他升一次职</w:t>
+      </w:r>
+      <w:proofErr w:type="gramStart"/>
+      <w:r>
+        <w:rPr>
+          <w:rFonts w:hint="eastAsia"/>
+          <w:sz w:val="23"/>
+          <w:szCs w:val="23"/>
+        </w:rPr>
+        <w:t>的既视感</w:t>
+      </w:r>
+      <w:proofErr w:type="gramEnd"/>
+      <w:r>
+        <w:rPr>
+          <w:rFonts w:hint="eastAsia"/>
+          <w:sz w:val="23"/>
+          <w:szCs w:val="23"/>
+        </w:rPr>
+        <w:t>。这真可以写进小说了</w:t>
+      </w:r>
+    </w:p>
+    <w:p>
+      <w:pPr>
+        <w:spacing w:beforeLines="35" w:before="114" w:afterLines="35" w:after="114" w:line="320" w:lineRule="exact"/>
         <w:ind w:firstLine="420"/>
         <w:jc w:val="right"/>
         <w:rPr>
-          <w:rFonts w:hint="eastAsia"/>
-        </w:rPr>
-      </w:pPr>
-      <w:r>
-        <w:rPr>
-          <w:rFonts w:hint="eastAsia"/>
+          <w:sz w:val="23"/>
+          <w:szCs w:val="23"/>
+        </w:rPr>
+      </w:pPr>
+      <w:r>
+        <w:rPr>
+          <w:rFonts w:hint="eastAsia"/>
+          <w:sz w:val="23"/>
+          <w:szCs w:val="23"/>
         </w:rPr>
         <w:t>-</w:t>
       </w:r>
       <w:r>
+        <w:rPr>
+          <w:sz w:val="23"/>
+          <w:szCs w:val="23"/>
+        </w:rPr>
         <w:t>--</w:t>
       </w:r>
     </w:p>
     <w:p>
       <w:pPr>
-        <w:spacing w:before="65" w:after="65"/>
-        <w:ind w:firstLine="420"/>
-      </w:pPr>
-      <w:r>
-        <w:rPr>
-          <w:rFonts w:hint="eastAsia"/>
+        <w:spacing w:beforeLines="35" w:before="114" w:afterLines="35" w:after="114" w:line="320" w:lineRule="exact"/>
+        <w:ind w:firstLine="420"/>
+        <w:rPr>
+          <w:sz w:val="23"/>
+          <w:szCs w:val="23"/>
+        </w:rPr>
+      </w:pPr>
+      <w:r>
+        <w:rPr>
+          <w:rFonts w:hint="eastAsia"/>
+          <w:sz w:val="23"/>
+          <w:szCs w:val="23"/>
         </w:rPr>
         <w:t xml:space="preserve">Q: </w:t>
       </w:r>
       <w:r>
         <w:rPr>
           <w:rFonts w:hint="eastAsia"/>
+          <w:sz w:val="23"/>
+          <w:szCs w:val="23"/>
         </w:rPr>
         <w:t>文中所说的观察力，更像是有过多次经历从而产生的经验，像是吃过亏然后变得谨慎，或者说是稳重。我更倾向将极度聪明用于如下情况，将基础学科推进一大步，带领众人脱离绝境。在沟通交流中玩躲在暗处这一套，正犹如阴暗小人，从谋求共同利益的开头便开始了算计，让人唾弃！这种要是平等合作关系就不用想着继续合作了，鬼知道下次他在哪里等着阴你。（观察力还是值得学习的）又或者是该团队背景身处垄断资源地位，那人们恨不得将舌头伸进心房里面舔，无论是大小官，那都是官，只会重看，而不是轻蔑。文中的设限情况太过理想化。在这么一个设限的高台得出的结论显然是有问题的。</w:t>
       </w:r>
       <w:r>
         <w:rPr>
           <w:rFonts w:hint="eastAsia"/>
+          <w:sz w:val="23"/>
+          <w:szCs w:val="23"/>
         </w:rPr>
         <w:t>-</w:t>
       </w:r>
       <w:r>
         <w:rPr>
           <w:rFonts w:hint="eastAsia"/>
+          <w:sz w:val="23"/>
+          <w:szCs w:val="23"/>
         </w:rPr>
         <w:tab/>
       </w:r>
       <w:r>
         <w:rPr>
           <w:rFonts w:hint="eastAsia"/>
+          <w:sz w:val="23"/>
+          <w:szCs w:val="23"/>
         </w:rPr>
         <w:t>若是因为如此就对所有人都要敬畏，那么你永远无法和他们平等交流，按李云龙说的就是永远尿不到一个壶里去。将自己变为拍马屁之王，让所有人都尽可能如沐春风，那是不适用于聪明的，因为他所理解的利己更像是被聪明误，因为这种极端情况就犹如车祸率对各位的影响。各位可不要真活成受气包了。普通人有效的运用棱角反而不会被轻易欺负。</w:t>
       </w:r>
       <w:r>
         <w:rPr>
           <w:rFonts w:hint="eastAsia"/>
+          <w:sz w:val="23"/>
+          <w:szCs w:val="23"/>
         </w:rPr>
         <w:t>john</w:t>
       </w:r>
       <w:r>
         <w:rPr>
           <w:rFonts w:hint="eastAsia"/>
+          <w:sz w:val="23"/>
+          <w:szCs w:val="23"/>
         </w:rPr>
         <w:t>这次的回答就带着对人的驯化。重新定义聪明，然后把不这样做的人给排除在外。就像是位被宠坏了飘上天的小女生，重新定义对我好的方式，然后不这么做就是不对我好。聪明人就应该知道这种逻辑让人难以接受（反向运用）</w:t>
       </w:r>
     </w:p>
     <w:p>
       <w:pPr>
-        <w:spacing w:before="65" w:after="65"/>
-        <w:ind w:firstLine="420"/>
-      </w:pPr>
-      <w:r>
-        <w:rPr>
-          <w:rFonts w:hint="eastAsia"/>
+        <w:spacing w:beforeLines="35" w:before="114" w:afterLines="35" w:after="114" w:line="320" w:lineRule="exact"/>
+        <w:ind w:firstLine="420"/>
+        <w:rPr>
+          <w:sz w:val="23"/>
+          <w:szCs w:val="23"/>
+        </w:rPr>
+      </w:pPr>
+      <w:r>
+        <w:rPr>
+          <w:rFonts w:hint="eastAsia"/>
+          <w:sz w:val="23"/>
+          <w:szCs w:val="23"/>
         </w:rPr>
         <w:t xml:space="preserve">A: </w:t>
       </w:r>
       <w:r>
         <w:rPr>
           <w:rFonts w:hint="eastAsia"/>
+          <w:sz w:val="23"/>
+          <w:szCs w:val="23"/>
         </w:rPr>
         <w:t>驯化了干什么用？</w:t>
       </w:r>
     </w:p>
     <w:p>
       <w:pPr>
-        <w:spacing w:before="65" w:after="65"/>
-        <w:ind w:firstLine="420"/>
-      </w:pPr>
-      <w:r>
-        <w:rPr>
-          <w:rFonts w:hint="eastAsia"/>
+        <w:spacing w:beforeLines="35" w:before="114" w:afterLines="35" w:after="114" w:line="320" w:lineRule="exact"/>
+        <w:ind w:firstLine="420"/>
+        <w:rPr>
+          <w:sz w:val="23"/>
+          <w:szCs w:val="23"/>
+        </w:rPr>
+      </w:pPr>
+      <w:r>
+        <w:rPr>
+          <w:rFonts w:hint="eastAsia"/>
+          <w:sz w:val="23"/>
+          <w:szCs w:val="23"/>
         </w:rPr>
         <w:t xml:space="preserve">Q: </w:t>
       </w:r>
       <w:r>
         <w:rPr>
           <w:rFonts w:hint="eastAsia"/>
+          <w:sz w:val="23"/>
+          <w:szCs w:val="23"/>
         </w:rPr>
         <w:t>我认为是无意识的。不过，确实会达到那样的效果，尤其你公信力还不低，有人拿来当信条的几率不能说是</w:t>
       </w:r>
       <w:r>
         <w:rPr>
           <w:rFonts w:hint="eastAsia"/>
+          <w:sz w:val="23"/>
+          <w:szCs w:val="23"/>
         </w:rPr>
         <w:t>0</w:t>
       </w:r>
       <w:r>
         <w:rPr>
           <w:rFonts w:hint="eastAsia"/>
+          <w:sz w:val="23"/>
+          <w:szCs w:val="23"/>
         </w:rPr>
         <w:t>。鉴于此，有必要让他们看一下其他论点。</w:t>
       </w:r>
     </w:p>
     <w:p>
       <w:pPr>
-        <w:spacing w:before="65" w:after="65"/>
-        <w:ind w:firstLine="420"/>
-      </w:pPr>
-      <w:r>
-        <w:rPr>
-          <w:rFonts w:hint="eastAsia"/>
+        <w:spacing w:beforeLines="35" w:before="114" w:afterLines="35" w:after="114" w:line="320" w:lineRule="exact"/>
+        <w:ind w:firstLine="420"/>
+        <w:rPr>
+          <w:sz w:val="23"/>
+          <w:szCs w:val="23"/>
+        </w:rPr>
+      </w:pPr>
+      <w:r>
+        <w:rPr>
+          <w:rFonts w:hint="eastAsia"/>
+          <w:sz w:val="23"/>
+          <w:szCs w:val="23"/>
         </w:rPr>
         <w:t xml:space="preserve">A: </w:t>
       </w:r>
       <w:r>
         <w:rPr>
           <w:rFonts w:hint="eastAsia"/>
+          <w:sz w:val="23"/>
+          <w:szCs w:val="23"/>
         </w:rPr>
         <w:t>其他论点不是就在隔壁么？</w:t>
       </w:r>
     </w:p>
     <w:p>
       <w:pPr>
-        <w:spacing w:before="65" w:after="65"/>
-        <w:ind w:firstLine="420"/>
-      </w:pPr>
-      <w:r>
-        <w:rPr>
-          <w:rFonts w:hint="eastAsia"/>
+        <w:spacing w:beforeLines="35" w:before="114" w:afterLines="35" w:after="114" w:line="320" w:lineRule="exact"/>
+        <w:ind w:firstLine="420"/>
+        <w:rPr>
+          <w:sz w:val="23"/>
+          <w:szCs w:val="23"/>
+        </w:rPr>
+      </w:pPr>
+      <w:r>
+        <w:rPr>
+          <w:rFonts w:hint="eastAsia"/>
+          <w:sz w:val="23"/>
+          <w:szCs w:val="23"/>
         </w:rPr>
         <w:t>谁都有权利定义什么叫对我好。</w:t>
       </w:r>
     </w:p>
     <w:p>
       <w:pPr>
-        <w:spacing w:before="65" w:after="65"/>
-        <w:ind w:firstLine="420"/>
-        <w:rPr>
-          <w:rFonts w:hint="eastAsia"/>
-        </w:rPr>
-      </w:pPr>
-      <w:r>
-        <w:rPr>
-          <w:rFonts w:hint="eastAsia"/>
+        <w:spacing w:beforeLines="35" w:before="114" w:afterLines="35" w:after="114" w:line="320" w:lineRule="exact"/>
+        <w:ind w:firstLine="420"/>
+        <w:rPr>
+          <w:sz w:val="23"/>
+          <w:szCs w:val="23"/>
+        </w:rPr>
+      </w:pPr>
+      <w:r>
+        <w:rPr>
+          <w:rFonts w:hint="eastAsia"/>
+          <w:sz w:val="23"/>
+          <w:szCs w:val="23"/>
         </w:rPr>
         <w:t>否则我可以踹人一脚说这是对</w:t>
       </w:r>
       <w:r>
         <w:rPr>
           <w:rFonts w:hint="eastAsia"/>
+          <w:sz w:val="23"/>
+          <w:szCs w:val="23"/>
         </w:rPr>
         <w:t>ta</w:t>
       </w:r>
       <w:r>
         <w:rPr>
           <w:rFonts w:hint="eastAsia"/>
-        </w:rPr>
-        <w:t>好。不按自己的定义，难道按别人的定义？</w:t>
-      </w:r>
-    </w:p>
-    <w:p>
-      <w:pPr>
-        <w:spacing w:before="65" w:after="65"/>
+          <w:sz w:val="23"/>
+          <w:szCs w:val="23"/>
+        </w:rPr>
+        <w:t>好。不按自己的定义，</w:t>
+      </w:r>
+      <w:proofErr w:type="gramStart"/>
+      <w:r>
+        <w:rPr>
+          <w:rFonts w:hint="eastAsia"/>
+          <w:sz w:val="23"/>
+          <w:szCs w:val="23"/>
+        </w:rPr>
+        <w:t>难道按</w:t>
+      </w:r>
+      <w:proofErr w:type="gramEnd"/>
+      <w:r>
+        <w:rPr>
+          <w:rFonts w:hint="eastAsia"/>
+          <w:sz w:val="23"/>
+          <w:szCs w:val="23"/>
+        </w:rPr>
+        <w:t>别人的定义？</w:t>
+      </w:r>
+    </w:p>
+    <w:p>
+      <w:pPr>
+        <w:spacing w:beforeLines="35" w:before="114" w:afterLines="35" w:after="114" w:line="320" w:lineRule="exact"/>
         <w:ind w:firstLine="420"/>
         <w:jc w:val="right"/>
-      </w:pPr>
-      <w:r>
-        <w:rPr>
-          <w:rFonts w:hint="eastAsia"/>
+        <w:rPr>
+          <w:sz w:val="23"/>
+          <w:szCs w:val="23"/>
+        </w:rPr>
+      </w:pPr>
+      <w:r>
+        <w:rPr>
+          <w:rFonts w:hint="eastAsia"/>
+          <w:sz w:val="23"/>
+          <w:szCs w:val="23"/>
         </w:rPr>
         <w:t>-</w:t>
       </w:r>
       <w:r>
+        <w:rPr>
+          <w:sz w:val="23"/>
+          <w:szCs w:val="23"/>
+        </w:rPr>
         <w:t>--</w:t>
       </w:r>
     </w:p>
     <w:p>
       <w:pPr>
-        <w:spacing w:before="65" w:after="65"/>
-        <w:ind w:firstLine="420"/>
-      </w:pPr>
-      <w:r>
-        <w:rPr>
-          <w:rFonts w:hint="eastAsia"/>
+        <w:spacing w:beforeLines="35" w:before="114" w:afterLines="35" w:after="114" w:line="320" w:lineRule="exact"/>
+        <w:ind w:firstLine="420"/>
+        <w:rPr>
+          <w:sz w:val="23"/>
+          <w:szCs w:val="23"/>
+        </w:rPr>
+      </w:pPr>
+      <w:r>
+        <w:rPr>
+          <w:rFonts w:hint="eastAsia"/>
+          <w:sz w:val="23"/>
+          <w:szCs w:val="23"/>
         </w:rPr>
         <w:t xml:space="preserve">Q: </w:t>
       </w:r>
       <w:r>
         <w:rPr>
           <w:rFonts w:hint="eastAsia"/>
-        </w:rPr>
-        <w:t>如果只论说话，我觉得大明王朝的海瑞和胡宗宪值得咀嚼。恭恭敬敬，是于人于己都保持庄重，老老实实，是了无私念一心为公的坦然。至于您举的例子，非常典型地说了各类人的反应，我代入了一下，如果是我，该怎么接。</w:t>
-      </w:r>
-    </w:p>
-    <w:p>
-      <w:pPr>
-        <w:spacing w:before="65" w:after="65"/>
-        <w:ind w:firstLine="420"/>
-      </w:pPr>
-      <w:r>
-        <w:rPr>
-          <w:rFonts w:hint="eastAsia"/>
+          <w:sz w:val="23"/>
+          <w:szCs w:val="23"/>
+        </w:rPr>
+        <w:t>如果只论说话，我觉得大明王朝的海瑞和胡宗宪值得咀嚼。恭恭敬敬，是于人于己都保持庄重，老老实实，是了无私念一心为公的坦然。</w:t>
+      </w:r>
+      <w:proofErr w:type="gramStart"/>
+      <w:r>
+        <w:rPr>
+          <w:rFonts w:hint="eastAsia"/>
+          <w:sz w:val="23"/>
+          <w:szCs w:val="23"/>
+        </w:rPr>
+        <w:t>至于您举的</w:t>
+      </w:r>
+      <w:proofErr w:type="gramEnd"/>
+      <w:r>
+        <w:rPr>
+          <w:rFonts w:hint="eastAsia"/>
+          <w:sz w:val="23"/>
+          <w:szCs w:val="23"/>
+        </w:rPr>
+        <w:t>例子，非常典型地说了各类人的反应，我代入了一下，如果是我，该怎么接。</w:t>
+      </w:r>
+    </w:p>
+    <w:p>
+      <w:pPr>
+        <w:spacing w:beforeLines="35" w:before="114" w:afterLines="35" w:after="114" w:line="320" w:lineRule="exact"/>
+        <w:ind w:firstLine="420"/>
+        <w:rPr>
+          <w:sz w:val="23"/>
+          <w:szCs w:val="23"/>
+        </w:rPr>
+      </w:pPr>
+      <w:r>
+        <w:rPr>
+          <w:rFonts w:hint="eastAsia"/>
+          <w:sz w:val="23"/>
+          <w:szCs w:val="23"/>
         </w:rPr>
         <w:t xml:space="preserve">1. </w:t>
       </w:r>
       <w:r>
         <w:rPr>
           <w:rFonts w:hint="eastAsia"/>
+          <w:sz w:val="23"/>
+          <w:szCs w:val="23"/>
         </w:rPr>
         <w:t>不管你是谁，你提出了质疑，我首先应当感谢。不是所有人都会给质疑，还给的如此清晰。尤其是你是投资方的情况下，这种发言让我觉得投资方态度端正坦诚。</w:t>
       </w:r>
     </w:p>
     <w:p>
       <w:pPr>
-        <w:spacing w:before="65" w:after="65"/>
-        <w:ind w:firstLine="420"/>
-      </w:pPr>
-      <w:r>
-        <w:rPr>
-          <w:rFonts w:hint="eastAsia"/>
+        <w:spacing w:beforeLines="35" w:before="114" w:afterLines="35" w:after="114" w:line="320" w:lineRule="exact"/>
+        <w:ind w:firstLine="420"/>
+        <w:rPr>
+          <w:sz w:val="23"/>
+          <w:szCs w:val="23"/>
+        </w:rPr>
+      </w:pPr>
+      <w:r>
+        <w:rPr>
+          <w:rFonts w:hint="eastAsia"/>
+          <w:sz w:val="23"/>
+          <w:szCs w:val="23"/>
         </w:rPr>
         <w:t xml:space="preserve">2. </w:t>
       </w:r>
       <w:r>
         <w:rPr>
           <w:rFonts w:hint="eastAsia"/>
+          <w:sz w:val="23"/>
+          <w:szCs w:val="23"/>
         </w:rPr>
         <w:t>你提了一个好问题。我做的决定只能保证大多数情况合理，不可能完美，如果你有发现问题，既是帮这件事填补了一些</w:t>
       </w:r>
       <w:r>
         <w:rPr>
           <w:rFonts w:hint="eastAsia"/>
+          <w:sz w:val="23"/>
+          <w:szCs w:val="23"/>
         </w:rPr>
         <w:t>corner case</w:t>
       </w:r>
       <w:r>
         <w:rPr>
           <w:rFonts w:hint="eastAsia"/>
-        </w:rPr>
-        <w:t>或者不同的视角，也是帮助我完善了我的思维体系。毕竟，随着人年纪的增长，犯得错也越来越少了，好不容易能有一个错被一针见血指出来，实在是欢喜不尽的事。</w:t>
-      </w:r>
-    </w:p>
-    <w:p>
-      <w:pPr>
-        <w:spacing w:before="65" w:after="65"/>
-        <w:ind w:firstLine="420"/>
-      </w:pPr>
-      <w:r>
-        <w:rPr>
-          <w:rFonts w:hint="eastAsia"/>
+          <w:sz w:val="23"/>
+          <w:szCs w:val="23"/>
+        </w:rPr>
+        <w:t>或者不同的视角，也是帮助</w:t>
+      </w:r>
+      <w:proofErr w:type="gramStart"/>
+      <w:r>
+        <w:rPr>
+          <w:rFonts w:hint="eastAsia"/>
+          <w:sz w:val="23"/>
+          <w:szCs w:val="23"/>
+        </w:rPr>
+        <w:t>我完善</w:t>
+      </w:r>
+      <w:proofErr w:type="gramEnd"/>
+      <w:r>
+        <w:rPr>
+          <w:rFonts w:hint="eastAsia"/>
+          <w:sz w:val="23"/>
+          <w:szCs w:val="23"/>
+        </w:rPr>
+        <w:t>了我的思维体系。毕竟，随着人年纪的增长，</w:t>
+      </w:r>
+      <w:proofErr w:type="gramStart"/>
+      <w:r>
+        <w:rPr>
+          <w:rFonts w:hint="eastAsia"/>
+          <w:sz w:val="23"/>
+          <w:szCs w:val="23"/>
+        </w:rPr>
+        <w:t>犯得错也</w:t>
+      </w:r>
+      <w:proofErr w:type="gramEnd"/>
+      <w:r>
+        <w:rPr>
+          <w:rFonts w:hint="eastAsia"/>
+          <w:sz w:val="23"/>
+          <w:szCs w:val="23"/>
+        </w:rPr>
+        <w:t>越来越少了，好不容易能有一个错被一针见血指出来，实在是欢喜不尽的事。</w:t>
+      </w:r>
+    </w:p>
+    <w:p>
+      <w:pPr>
+        <w:spacing w:beforeLines="35" w:before="114" w:afterLines="35" w:after="114" w:line="320" w:lineRule="exact"/>
+        <w:ind w:firstLine="420"/>
+        <w:rPr>
+          <w:sz w:val="23"/>
+          <w:szCs w:val="23"/>
+        </w:rPr>
+      </w:pPr>
+      <w:r>
+        <w:rPr>
+          <w:rFonts w:hint="eastAsia"/>
+          <w:sz w:val="23"/>
+          <w:szCs w:val="23"/>
         </w:rPr>
         <w:t xml:space="preserve">3. </w:t>
       </w:r>
       <w:r>
         <w:rPr>
           <w:rFonts w:hint="eastAsia"/>
+          <w:sz w:val="23"/>
+          <w:szCs w:val="23"/>
         </w:rPr>
         <w:t>我会进一步考察你的视角，对你的观点做进一步的询问，了解各方面你的担忧。既是对你情绪上的倾听和安抚，也是对你方利益的尊重。</w:t>
       </w:r>
     </w:p>
     <w:p>
       <w:pPr>
-        <w:spacing w:before="65" w:after="65"/>
-        <w:ind w:firstLine="420"/>
-      </w:pPr>
-      <w:r>
-        <w:rPr>
-          <w:rFonts w:hint="eastAsia"/>
+        <w:spacing w:beforeLines="35" w:before="114" w:afterLines="35" w:after="114" w:line="320" w:lineRule="exact"/>
+        <w:ind w:firstLine="420"/>
+        <w:rPr>
+          <w:sz w:val="23"/>
+          <w:szCs w:val="23"/>
+        </w:rPr>
+      </w:pPr>
+      <w:r>
+        <w:rPr>
+          <w:rFonts w:hint="eastAsia"/>
+          <w:sz w:val="23"/>
+          <w:szCs w:val="23"/>
         </w:rPr>
         <w:t xml:space="preserve">4. </w:t>
       </w:r>
       <w:r>
         <w:rPr>
           <w:rFonts w:hint="eastAsia"/>
-        </w:rPr>
-        <w:t>讨论如何能不能解决你的担忧。一个是提供你未知的信息，第二个是提供你我们考虑的因素，如您所说，综合考量之下，有些因素是可能牺牲</w:t>
-      </w:r>
-      <w:r>
-        <w:rPr>
-          <w:rFonts w:hint="eastAsia"/>
+          <w:sz w:val="23"/>
+          <w:szCs w:val="23"/>
+        </w:rPr>
+        <w:t>讨论如何能不能解决你的担忧。一个是提供你未知的信息，第二个是提供你我们考虑的因素，如您所说，综合</w:t>
+      </w:r>
+      <w:proofErr w:type="gramStart"/>
+      <w:r>
+        <w:rPr>
+          <w:rFonts w:hint="eastAsia"/>
+          <w:sz w:val="23"/>
+          <w:szCs w:val="23"/>
+        </w:rPr>
+        <w:t>考量</w:t>
+      </w:r>
+      <w:proofErr w:type="gramEnd"/>
+      <w:r>
+        <w:rPr>
+          <w:rFonts w:hint="eastAsia"/>
+          <w:sz w:val="23"/>
+          <w:szCs w:val="23"/>
+        </w:rPr>
+        <w:t>之下，有些因素是可能牺牲</w:t>
+      </w:r>
+      <w:r>
+        <w:rPr>
+          <w:rFonts w:hint="eastAsia"/>
+          <w:sz w:val="23"/>
+          <w:szCs w:val="23"/>
         </w:rPr>
         <w:t>or</w:t>
       </w:r>
       <w:r>
         <w:rPr>
           <w:rFonts w:hint="eastAsia"/>
+          <w:sz w:val="23"/>
+          <w:szCs w:val="23"/>
         </w:rPr>
         <w:t>控制</w:t>
       </w:r>
       <w:r>
         <w:rPr>
           <w:rFonts w:hint="eastAsia"/>
+          <w:sz w:val="23"/>
+          <w:szCs w:val="23"/>
         </w:rPr>
         <w:t>or</w:t>
       </w:r>
       <w:r>
         <w:rPr>
           <w:rFonts w:hint="eastAsia"/>
+          <w:sz w:val="23"/>
+          <w:szCs w:val="23"/>
         </w:rPr>
         <w:t>管理的。看看能否获得你的理解，这背后我们真正要争取的是什么，可以放弃的是什么。</w:t>
       </w:r>
     </w:p>
     <w:p>
       <w:pPr>
-        <w:spacing w:before="65" w:after="65"/>
-        <w:ind w:firstLine="420"/>
-      </w:pPr>
-      <w:r>
-        <w:rPr>
-          <w:rFonts w:hint="eastAsia"/>
+        <w:spacing w:beforeLines="35" w:before="114" w:afterLines="35" w:after="114" w:line="320" w:lineRule="exact"/>
+        <w:ind w:firstLine="420"/>
+        <w:rPr>
+          <w:sz w:val="23"/>
+          <w:szCs w:val="23"/>
+        </w:rPr>
+      </w:pPr>
+      <w:r>
+        <w:rPr>
+          <w:rFonts w:hint="eastAsia"/>
+          <w:sz w:val="23"/>
+          <w:szCs w:val="23"/>
         </w:rPr>
         <w:t xml:space="preserve">5. </w:t>
       </w:r>
       <w:r>
         <w:rPr>
           <w:rFonts w:hint="eastAsia"/>
+          <w:sz w:val="23"/>
+          <w:szCs w:val="23"/>
         </w:rPr>
         <w:t>以上几点我不讨论谁对谁错，但不影响双方信任的增加和关系的推进。</w:t>
       </w:r>
     </w:p>
     <w:p>
       <w:pPr>
-        <w:spacing w:before="65" w:after="65"/>
-        <w:ind w:firstLine="420"/>
-      </w:pPr>
-      <w:r>
-        <w:rPr>
-          <w:rFonts w:hint="eastAsia"/>
+        <w:spacing w:beforeLines="35" w:before="114" w:afterLines="35" w:after="114" w:line="320" w:lineRule="exact"/>
+        <w:ind w:firstLine="420"/>
+        <w:rPr>
+          <w:sz w:val="23"/>
+          <w:szCs w:val="23"/>
+        </w:rPr>
+      </w:pPr>
+      <w:r>
+        <w:rPr>
+          <w:rFonts w:hint="eastAsia"/>
+          <w:sz w:val="23"/>
+          <w:szCs w:val="23"/>
         </w:rPr>
         <w:t xml:space="preserve">6. </w:t>
       </w:r>
       <w:r>
         <w:rPr>
           <w:rFonts w:hint="eastAsia"/>
+          <w:sz w:val="23"/>
+          <w:szCs w:val="23"/>
         </w:rPr>
         <w:t>如果聊的投缘，我会进一步展示我对这件事的整体认知，进一步鼓励对方展示他的认知和担忧。再聊聊双方的过往经历，这次对话应该就比较完整了。如果有人第一反应就是否认你说的内容，或者觉得你是谁在这胡乱扣帽子，很可能是你们之前没有经过通过气。他不明白你们这群人的来历，或者他在一个重要的场合，不容许有人砸场子。</w:t>
       </w:r>
     </w:p>
     <w:p>
       <w:pPr>
-        <w:spacing w:before="65" w:after="65"/>
+        <w:spacing w:beforeLines="35" w:before="114" w:afterLines="35" w:after="114" w:line="320" w:lineRule="exact"/>
         <w:ind w:firstLine="420"/>
         <w:jc w:val="right"/>
         <w:rPr>
-          <w:rFonts w:hint="eastAsia"/>
-        </w:rPr>
-      </w:pPr>
-      <w:r>
-        <w:rPr>
-          <w:rFonts w:hint="eastAsia"/>
+          <w:sz w:val="23"/>
+          <w:szCs w:val="23"/>
+        </w:rPr>
+      </w:pPr>
+      <w:r>
+        <w:rPr>
+          <w:rFonts w:hint="eastAsia"/>
+          <w:sz w:val="23"/>
+          <w:szCs w:val="23"/>
         </w:rPr>
         <w:t>-</w:t>
       </w:r>
       <w:r>
+        <w:rPr>
+          <w:sz w:val="23"/>
+          <w:szCs w:val="23"/>
+        </w:rPr>
         <w:t>--</w:t>
       </w:r>
     </w:p>
     <w:p>
       <w:pPr>
-        <w:spacing w:before="65" w:after="65"/>
-        <w:ind w:firstLine="420"/>
-      </w:pPr>
-      <w:r>
-        <w:rPr>
-          <w:rFonts w:hint="eastAsia"/>
+        <w:spacing w:beforeLines="35" w:before="114" w:afterLines="35" w:after="114" w:line="320" w:lineRule="exact"/>
+        <w:ind w:firstLine="420"/>
+        <w:rPr>
+          <w:sz w:val="23"/>
+          <w:szCs w:val="23"/>
+        </w:rPr>
+      </w:pPr>
+      <w:r>
+        <w:rPr>
+          <w:rFonts w:hint="eastAsia"/>
+          <w:sz w:val="23"/>
+          <w:szCs w:val="23"/>
         </w:rPr>
         <w:t xml:space="preserve">Q: </w:t>
       </w:r>
       <w:r>
         <w:rPr>
           <w:rFonts w:hint="eastAsia"/>
+          <w:sz w:val="23"/>
+          <w:szCs w:val="23"/>
         </w:rPr>
         <w:t>小白发问：为什么总是要撒面包屑呢，直接沟通清楚快速高效不好吗</w:t>
       </w:r>
     </w:p>
     <w:p>
       <w:pPr>
-        <w:spacing w:before="65" w:after="65"/>
-        <w:ind w:firstLine="420"/>
-      </w:pPr>
-      <w:r>
-        <w:rPr>
-          <w:rFonts w:hint="eastAsia"/>
+        <w:spacing w:beforeLines="35" w:before="114" w:afterLines="35" w:after="114" w:line="320" w:lineRule="exact"/>
+        <w:ind w:firstLine="420"/>
+        <w:rPr>
+          <w:sz w:val="23"/>
+          <w:szCs w:val="23"/>
+        </w:rPr>
+      </w:pPr>
+      <w:r>
+        <w:rPr>
+          <w:rFonts w:hint="eastAsia"/>
+          <w:sz w:val="23"/>
+          <w:szCs w:val="23"/>
         </w:rPr>
         <w:t xml:space="preserve">A: </w:t>
       </w:r>
       <w:r>
         <w:rPr>
           <w:rFonts w:hint="eastAsia"/>
+          <w:sz w:val="23"/>
+          <w:szCs w:val="23"/>
         </w:rPr>
         <w:t>沟通是成本和风险非常大的投资。当然要先做投资测试。</w:t>
       </w:r>
     </w:p>
     <w:p>
       <w:pPr>
-        <w:spacing w:before="65" w:after="65"/>
+        <w:spacing w:beforeLines="35" w:before="114" w:afterLines="35" w:after="114" w:line="320" w:lineRule="exact"/>
         <w:ind w:firstLine="420"/>
         <w:jc w:val="right"/>
         <w:rPr>
-          <w:rFonts w:hint="eastAsia"/>
-        </w:rPr>
-      </w:pPr>
-      <w:r>
-        <w:rPr>
-          <w:rFonts w:hint="eastAsia"/>
+          <w:sz w:val="23"/>
+          <w:szCs w:val="23"/>
+        </w:rPr>
+      </w:pPr>
+      <w:r>
+        <w:rPr>
+          <w:rFonts w:hint="eastAsia"/>
+          <w:sz w:val="23"/>
+          <w:szCs w:val="23"/>
         </w:rPr>
         <w:t>-</w:t>
       </w:r>
       <w:r>
+        <w:rPr>
+          <w:sz w:val="23"/>
+          <w:szCs w:val="23"/>
+        </w:rPr>
         <w:t>-</w:t>
       </w:r>
     </w:p>
     <w:p>
       <w:pPr>
-        <w:spacing w:before="65" w:after="65"/>
-        <w:ind w:firstLine="420"/>
-      </w:pPr>
-      <w:r>
-        <w:rPr>
-          <w:rFonts w:hint="eastAsia"/>
+        <w:spacing w:beforeLines="35" w:before="114" w:afterLines="35" w:after="114" w:line="320" w:lineRule="exact"/>
+        <w:ind w:firstLine="420"/>
+        <w:rPr>
+          <w:sz w:val="23"/>
+          <w:szCs w:val="23"/>
+        </w:rPr>
+      </w:pPr>
+      <w:r>
+        <w:rPr>
+          <w:rFonts w:hint="eastAsia"/>
+          <w:sz w:val="23"/>
+          <w:szCs w:val="23"/>
         </w:rPr>
         <w:t xml:space="preserve">Q: </w:t>
       </w:r>
       <w:r>
         <w:rPr>
           <w:rFonts w:hint="eastAsia"/>
-        </w:rPr>
-        <w:t>想问一下</w:t>
-      </w:r>
-      <w:r>
-        <w:rPr>
-          <w:rFonts w:hint="eastAsia"/>
+          <w:sz w:val="23"/>
+          <w:szCs w:val="23"/>
+        </w:rPr>
+        <w:t>想问</w:t>
+      </w:r>
+      <w:proofErr w:type="gramStart"/>
+      <w:r>
+        <w:rPr>
+          <w:rFonts w:hint="eastAsia"/>
+          <w:sz w:val="23"/>
+          <w:szCs w:val="23"/>
+        </w:rPr>
+        <w:t>一下</w:t>
+      </w:r>
+      <w:r>
+        <w:rPr>
+          <w:rFonts w:hint="eastAsia"/>
+          <w:sz w:val="23"/>
+          <w:szCs w:val="23"/>
         </w:rPr>
         <w:t>答主</w:t>
       </w:r>
-      <w:r>
-        <w:rPr>
-          <w:rFonts w:hint="eastAsia"/>
-        </w:rPr>
-        <w:t>，我年轻的时候对他人都“错误地恭敬”，导致在很多集体环境里被别人尤其是同龄人冒犯，在亲戚关系里被长辈指点江山。种种不快加起来让我抑郁症了，花了很久才走出来。这会走了另一个极端，对谁都“先来点不客气再说”，别人让我不舒服了直接开怼，别人都说我说话办事像个小太妹。但是以前明里暗里打压我，阴阳怪气的同龄人长辈都消失了，这个社会真的看人下菜碟。我自己也知道这有点矫枉过正，尤其当发现误会了别人之后会良心不安。可是实在不想回到以前的软柿子状态了，请问怎样才能在倨傲与谦卑之间找到平衡呢？</w:t>
-      </w:r>
-    </w:p>
-    <w:p>
-      <w:pPr>
-        <w:spacing w:before="65" w:after="65"/>
-        <w:ind w:firstLine="420"/>
-        <w:rPr>
-          <w:rFonts w:hint="eastAsia"/>
-        </w:rPr>
-      </w:pPr>
-      <w:r>
-        <w:rPr>
-          <w:rFonts w:hint="eastAsia"/>
+      <w:proofErr w:type="gramEnd"/>
+      <w:r>
+        <w:rPr>
+          <w:rFonts w:hint="eastAsia"/>
+          <w:sz w:val="23"/>
+          <w:szCs w:val="23"/>
+        </w:rPr>
+        <w:t>，我年轻的时候对他人都“错误地恭敬”，导致在很多集体环境里被别人尤其是同龄人冒犯，在亲戚关系里被长辈指点江山。种种不快加起来让我抑郁症了，花了很久才走出来。</w:t>
+      </w:r>
+      <w:proofErr w:type="gramStart"/>
+      <w:r>
+        <w:rPr>
+          <w:rFonts w:hint="eastAsia"/>
+          <w:sz w:val="23"/>
+          <w:szCs w:val="23"/>
+        </w:rPr>
+        <w:t>这会走</w:t>
+      </w:r>
+      <w:proofErr w:type="gramEnd"/>
+      <w:r>
+        <w:rPr>
+          <w:rFonts w:hint="eastAsia"/>
+          <w:sz w:val="23"/>
+          <w:szCs w:val="23"/>
+        </w:rPr>
+        <w:t>了另一个极端，对谁都“先来点不客气再说”，别人让我不舒服了直接开</w:t>
+      </w:r>
+      <w:proofErr w:type="gramStart"/>
+      <w:r>
+        <w:rPr>
+          <w:rFonts w:hint="eastAsia"/>
+          <w:sz w:val="23"/>
+          <w:szCs w:val="23"/>
+        </w:rPr>
+        <w:t>怼</w:t>
+      </w:r>
+      <w:proofErr w:type="gramEnd"/>
+      <w:r>
+        <w:rPr>
+          <w:rFonts w:hint="eastAsia"/>
+          <w:sz w:val="23"/>
+          <w:szCs w:val="23"/>
+        </w:rPr>
+        <w:t>，别人都说我说话办事像个小</w:t>
+      </w:r>
+      <w:proofErr w:type="gramStart"/>
+      <w:r>
+        <w:rPr>
+          <w:rFonts w:hint="eastAsia"/>
+          <w:sz w:val="23"/>
+          <w:szCs w:val="23"/>
+        </w:rPr>
+        <w:t>太</w:t>
+      </w:r>
+      <w:proofErr w:type="gramEnd"/>
+      <w:r>
+        <w:rPr>
+          <w:rFonts w:hint="eastAsia"/>
+          <w:sz w:val="23"/>
+          <w:szCs w:val="23"/>
+        </w:rPr>
+        <w:t>妹。但是以前明里暗里打压我，阴阳怪气的同龄人长辈都消失了，这个社会真的看人下菜碟。我自己也知道这有点矫枉过正，尤其当发现误会了别人之后会良心不安。可是实在不想回到以前的软柿子状态了，请问怎样才能在倨傲与谦卑之间找到平衡呢？</w:t>
+      </w:r>
+    </w:p>
+    <w:p>
+      <w:pPr>
+        <w:spacing w:beforeLines="35" w:before="114" w:afterLines="35" w:after="114" w:line="320" w:lineRule="exact"/>
+        <w:ind w:firstLine="420"/>
+        <w:rPr>
+          <w:sz w:val="23"/>
+          <w:szCs w:val="23"/>
+        </w:rPr>
+      </w:pPr>
+      <w:r>
+        <w:rPr>
+          <w:rFonts w:hint="eastAsia"/>
+          <w:sz w:val="23"/>
+          <w:szCs w:val="23"/>
         </w:rPr>
         <w:t xml:space="preserve">A: </w:t>
       </w:r>
       <w:r>
         <w:rPr>
           <w:rFonts w:hint="eastAsia"/>
+          <w:sz w:val="23"/>
+          <w:szCs w:val="23"/>
         </w:rPr>
         <w:t>看完我全部的答案</w:t>
       </w:r>
     </w:p>
     <w:p>
       <w:pPr>
-        <w:spacing w:before="65" w:after="65"/>
+        <w:spacing w:beforeLines="35" w:before="114" w:afterLines="35" w:after="114" w:line="320" w:lineRule="exact"/>
         <w:ind w:firstLine="420"/>
         <w:jc w:val="right"/>
-      </w:pPr>
-      <w:r>
-        <w:rPr>
-          <w:rFonts w:hint="eastAsia"/>
+        <w:rPr>
+          <w:sz w:val="23"/>
+          <w:szCs w:val="23"/>
+        </w:rPr>
+      </w:pPr>
+      <w:r>
+        <w:rPr>
+          <w:rFonts w:hint="eastAsia"/>
+          <w:sz w:val="23"/>
+          <w:szCs w:val="23"/>
         </w:rPr>
         <w:t>---</w:t>
       </w:r>
     </w:p>
     <w:p>
       <w:pPr>
-        <w:spacing w:before="65" w:after="65"/>
-        <w:ind w:firstLine="420"/>
-      </w:pPr>
-      <w:r>
-        <w:rPr>
-          <w:rFonts w:hint="eastAsia"/>
+        <w:spacing w:beforeLines="35" w:before="114" w:afterLines="35" w:after="114" w:line="320" w:lineRule="exact"/>
+        <w:ind w:firstLine="420"/>
+        <w:rPr>
+          <w:sz w:val="23"/>
+          <w:szCs w:val="23"/>
+        </w:rPr>
+      </w:pPr>
+      <w:r>
+        <w:rPr>
+          <w:rFonts w:hint="eastAsia"/>
+          <w:sz w:val="23"/>
+          <w:szCs w:val="23"/>
         </w:rPr>
         <w:t xml:space="preserve">Q: </w:t>
       </w:r>
       <w:r>
         <w:rPr>
           <w:rFonts w:hint="eastAsia"/>
+          <w:sz w:val="23"/>
+          <w:szCs w:val="23"/>
         </w:rPr>
         <w:t>谢谢赐教。</w:t>
       </w:r>
       <w:r>
         <w:rPr>
           <w:rFonts w:hint="eastAsia"/>
+          <w:sz w:val="23"/>
+          <w:szCs w:val="23"/>
         </w:rPr>
         <w:t>40</w:t>
       </w:r>
       <w:r>
         <w:rPr>
           <w:rFonts w:hint="eastAsia"/>
+          <w:sz w:val="23"/>
+          <w:szCs w:val="23"/>
         </w:rPr>
         <w:t>岁才看懂这些。希望还不太晚</w:t>
       </w:r>
     </w:p>
     <w:p>
       <w:pPr>
-        <w:spacing w:before="65" w:after="65"/>
-        <w:ind w:firstLine="420"/>
-      </w:pPr>
-      <w:r>
-        <w:rPr>
-          <w:rFonts w:hint="eastAsia"/>
+        <w:spacing w:beforeLines="35" w:before="114" w:afterLines="35" w:after="114" w:line="320" w:lineRule="exact"/>
+        <w:ind w:firstLine="420"/>
+        <w:rPr>
+          <w:sz w:val="23"/>
+          <w:szCs w:val="23"/>
+        </w:rPr>
+      </w:pPr>
+      <w:r>
+        <w:rPr>
+          <w:rFonts w:hint="eastAsia"/>
+          <w:sz w:val="23"/>
+          <w:szCs w:val="23"/>
         </w:rPr>
         <w:t xml:space="preserve">A: </w:t>
       </w:r>
       <w:r>
         <w:rPr>
           <w:rFonts w:hint="eastAsia"/>
+          <w:sz w:val="23"/>
+          <w:szCs w:val="23"/>
         </w:rPr>
         <w:t>把我的答案都看完。对子女有大好处。</w:t>
       </w:r>
     </w:p>
     <w:p>
       <w:pPr>
-        <w:spacing w:before="65" w:after="65"/>
+        <w:spacing w:beforeLines="35" w:before="114" w:afterLines="35" w:after="114" w:line="320" w:lineRule="exact"/>
         <w:ind w:firstLine="420"/>
         <w:jc w:val="right"/>
-      </w:pPr>
-      <w:r>
-        <w:rPr>
-          <w:rFonts w:hint="eastAsia"/>
+        <w:rPr>
+          <w:sz w:val="23"/>
+          <w:szCs w:val="23"/>
+        </w:rPr>
+      </w:pPr>
+      <w:r>
+        <w:rPr>
+          <w:rFonts w:hint="eastAsia"/>
+          <w:sz w:val="23"/>
+          <w:szCs w:val="23"/>
         </w:rPr>
         <w:t>---</w:t>
       </w:r>
     </w:p>
     <w:p>
       <w:pPr>
-        <w:spacing w:before="65" w:after="65"/>
-        <w:ind w:firstLine="420"/>
-      </w:pPr>
-      <w:r>
-        <w:rPr>
-          <w:rFonts w:hint="eastAsia"/>
+        <w:spacing w:beforeLines="35" w:before="114" w:afterLines="35" w:after="114" w:line="320" w:lineRule="exact"/>
+        <w:ind w:firstLine="420"/>
+        <w:rPr>
+          <w:sz w:val="23"/>
+          <w:szCs w:val="23"/>
+        </w:rPr>
+      </w:pPr>
+      <w:r>
+        <w:rPr>
+          <w:rFonts w:hint="eastAsia"/>
+          <w:sz w:val="23"/>
+          <w:szCs w:val="23"/>
         </w:rPr>
         <w:t>Q</w:t>
       </w:r>
       <w:r>
+        <w:rPr>
+          <w:sz w:val="23"/>
+          <w:szCs w:val="23"/>
+        </w:rPr>
         <w:t xml:space="preserve">: </w:t>
       </w:r>
       <w:r>
         <w:rPr>
           <w:rFonts w:hint="eastAsia"/>
+          <w:sz w:val="23"/>
+          <w:szCs w:val="23"/>
         </w:rPr>
         <w:t>作者讲的更多还是不礼貌的副作用，至于任职，还是觉得这是对能力和品性的一种筛选，如果没有通过筛选，就说明不合适，让合适的人做合适的事最好。</w:t>
       </w:r>
     </w:p>
     <w:p>
       <w:pPr>
-        <w:spacing w:before="65" w:after="65"/>
-        <w:ind w:firstLine="420"/>
-      </w:pPr>
-      <w:r>
-        <w:rPr>
-          <w:rFonts w:hint="eastAsia"/>
+        <w:spacing w:beforeLines="35" w:before="114" w:afterLines="35" w:after="114" w:line="320" w:lineRule="exact"/>
+        <w:ind w:firstLine="420"/>
+        <w:rPr>
+          <w:sz w:val="23"/>
+          <w:szCs w:val="23"/>
+        </w:rPr>
+      </w:pPr>
+      <w:r>
+        <w:rPr>
+          <w:rFonts w:hint="eastAsia"/>
+          <w:sz w:val="23"/>
+          <w:szCs w:val="23"/>
         </w:rPr>
         <w:t>A</w:t>
       </w:r>
       <w:r>
+        <w:rPr>
+          <w:sz w:val="23"/>
+          <w:szCs w:val="23"/>
+        </w:rPr>
         <w:t xml:space="preserve">: </w:t>
       </w:r>
-      <w:r>
-        <w:rPr>
-          <w:rFonts w:hint="eastAsia"/>
-        </w:rPr>
-        <w:t>其实讲的不是礼貌，而是一种保守、谨慎、谦卑。</w:t>
-      </w:r>
-    </w:p>
-    <w:p>
-      <w:pPr>
-        <w:spacing w:before="65" w:after="65"/>
+      <w:proofErr w:type="gramStart"/>
+      <w:r>
+        <w:rPr>
+          <w:rFonts w:hint="eastAsia"/>
+          <w:sz w:val="23"/>
+          <w:szCs w:val="23"/>
+        </w:rPr>
+        <w:t>其实讲</w:t>
+      </w:r>
+      <w:proofErr w:type="gramEnd"/>
+      <w:r>
+        <w:rPr>
+          <w:rFonts w:hint="eastAsia"/>
+          <w:sz w:val="23"/>
+          <w:szCs w:val="23"/>
+        </w:rPr>
+        <w:t>的不是礼貌，而是一种保守、谨慎、谦卑。</w:t>
+      </w:r>
+    </w:p>
+    <w:p>
+      <w:pPr>
+        <w:spacing w:beforeLines="35" w:before="114" w:afterLines="35" w:after="114" w:line="320" w:lineRule="exact"/>
         <w:ind w:firstLine="420"/>
         <w:jc w:val="right"/>
-      </w:pPr>
-      <w:r>
-        <w:rPr>
-          <w:rFonts w:hint="eastAsia"/>
+        <w:rPr>
+          <w:sz w:val="23"/>
+          <w:szCs w:val="23"/>
+        </w:rPr>
+      </w:pPr>
+      <w:r>
+        <w:rPr>
+          <w:rFonts w:hint="eastAsia"/>
+          <w:sz w:val="23"/>
+          <w:szCs w:val="23"/>
         </w:rPr>
         <w:t>-</w:t>
       </w:r>
       <w:r>
+        <w:rPr>
+          <w:sz w:val="23"/>
+          <w:szCs w:val="23"/>
+        </w:rPr>
         <w:t>--</w:t>
       </w:r>
     </w:p>
     <w:p>
       <w:pPr>
-        <w:spacing w:before="65" w:after="65"/>
-        <w:ind w:firstLine="420"/>
-      </w:pPr>
-      <w:r>
-        <w:rPr>
-          <w:rFonts w:hint="eastAsia"/>
+        <w:spacing w:beforeLines="35" w:before="114" w:afterLines="35" w:after="114" w:line="320" w:lineRule="exact"/>
+        <w:ind w:firstLine="420"/>
+        <w:rPr>
+          <w:sz w:val="23"/>
+          <w:szCs w:val="23"/>
+        </w:rPr>
+      </w:pPr>
+      <w:r>
+        <w:rPr>
+          <w:rFonts w:hint="eastAsia"/>
+          <w:sz w:val="23"/>
+          <w:szCs w:val="23"/>
         </w:rPr>
         <w:t>Q</w:t>
       </w:r>
       <w:r>
+        <w:rPr>
+          <w:sz w:val="23"/>
+          <w:szCs w:val="23"/>
+        </w:rPr>
         <w:t xml:space="preserve">: </w:t>
       </w:r>
       <w:r>
         <w:rPr>
           <w:rFonts w:hint="eastAsia"/>
-        </w:rPr>
-        <w:t>如果是一般的路演，真没人跳出来喊“你谁啊”“你什么资历啊”“你凭什么怀疑我”什么的，大家都是有身份证的人，咋滴也能把话撸圆了说</w:t>
-      </w:r>
-    </w:p>
-    <w:p>
-      <w:pPr>
-        <w:spacing w:before="65" w:after="65"/>
-        <w:ind w:firstLine="420"/>
-        <w:rPr>
-          <w:rFonts w:hint="eastAsia"/>
-        </w:rPr>
-      </w:pPr>
-      <w:r>
-        <w:rPr>
-          <w:rFonts w:hint="eastAsia"/>
+          <w:sz w:val="23"/>
+          <w:szCs w:val="23"/>
+        </w:rPr>
+        <w:t>如果是一般的路演，真没人跳出来喊“你谁啊”“你什么资历啊”“你凭什么怀疑我”什么的，大家都是有身份证的人，</w:t>
+      </w:r>
+      <w:proofErr w:type="gramStart"/>
+      <w:r>
+        <w:rPr>
+          <w:rFonts w:hint="eastAsia"/>
+          <w:sz w:val="23"/>
+          <w:szCs w:val="23"/>
+        </w:rPr>
+        <w:t>咋滴也能把话撸圆了</w:t>
+      </w:r>
+      <w:proofErr w:type="gramEnd"/>
+      <w:r>
+        <w:rPr>
+          <w:rFonts w:hint="eastAsia"/>
+          <w:sz w:val="23"/>
+          <w:szCs w:val="23"/>
+        </w:rPr>
+        <w:t>说</w:t>
+      </w:r>
+    </w:p>
+    <w:p>
+      <w:pPr>
+        <w:spacing w:beforeLines="35" w:before="114" w:afterLines="35" w:after="114" w:line="320" w:lineRule="exact"/>
+        <w:ind w:firstLine="420"/>
+        <w:rPr>
+          <w:sz w:val="23"/>
+          <w:szCs w:val="23"/>
+        </w:rPr>
+      </w:pPr>
+      <w:r>
+        <w:rPr>
+          <w:rFonts w:hint="eastAsia"/>
+          <w:sz w:val="23"/>
+          <w:szCs w:val="23"/>
         </w:rPr>
         <w:t>A</w:t>
       </w:r>
       <w:r>
+        <w:rPr>
+          <w:sz w:val="23"/>
+          <w:szCs w:val="23"/>
+        </w:rPr>
         <w:t xml:space="preserve">: </w:t>
       </w:r>
       <w:r>
         <w:rPr>
           <w:rFonts w:hint="eastAsia"/>
+          <w:sz w:val="23"/>
+          <w:szCs w:val="23"/>
         </w:rPr>
         <w:t>怎么说呢，到了这个层面，不会是这个说法，而会是一些非常微妙的、自以为聪明得体的“软钉子”。</w:t>
       </w:r>
     </w:p>
     <w:p>
       <w:pPr>
-        <w:spacing w:before="65" w:after="65"/>
-        <w:ind w:firstLine="420"/>
-      </w:pPr>
-      <w:r>
-        <w:rPr>
-          <w:rFonts w:hint="eastAsia"/>
+        <w:spacing w:beforeLines="35" w:before="114" w:afterLines="35" w:after="114" w:line="320" w:lineRule="exact"/>
+        <w:ind w:firstLine="420"/>
+        <w:rPr>
+          <w:sz w:val="23"/>
+          <w:szCs w:val="23"/>
+        </w:rPr>
+      </w:pPr>
+      <w:r>
+        <w:rPr>
+          <w:rFonts w:hint="eastAsia"/>
+          <w:sz w:val="23"/>
+          <w:szCs w:val="23"/>
         </w:rPr>
         <w:t>软钉子的结果是一样的。</w:t>
       </w:r>
     </w:p>
     <w:p>
       <w:pPr>
-        <w:spacing w:before="65" w:after="65"/>
+        <w:spacing w:beforeLines="35" w:before="114" w:afterLines="35" w:after="114" w:line="320" w:lineRule="exact"/>
         <w:ind w:firstLine="420"/>
         <w:jc w:val="right"/>
-      </w:pPr>
-      <w:r>
-        <w:rPr>
-          <w:rFonts w:hint="eastAsia"/>
+        <w:rPr>
+          <w:sz w:val="23"/>
+          <w:szCs w:val="23"/>
+        </w:rPr>
+      </w:pPr>
+      <w:r>
+        <w:rPr>
+          <w:rFonts w:hint="eastAsia"/>
+          <w:sz w:val="23"/>
+          <w:szCs w:val="23"/>
         </w:rPr>
         <w:t>-</w:t>
       </w:r>
       <w:r>
+        <w:rPr>
+          <w:sz w:val="23"/>
+          <w:szCs w:val="23"/>
+        </w:rPr>
         <w:t>--</w:t>
       </w:r>
     </w:p>
     <w:p>
       <w:pPr>
-        <w:spacing w:before="65" w:after="65"/>
-        <w:ind w:firstLine="420"/>
-      </w:pPr>
-      <w:r>
-        <w:rPr>
-          <w:rFonts w:hint="eastAsia"/>
+        <w:spacing w:beforeLines="35" w:before="114" w:afterLines="35" w:after="114" w:line="320" w:lineRule="exact"/>
+        <w:ind w:firstLine="420"/>
+        <w:rPr>
+          <w:sz w:val="23"/>
+          <w:szCs w:val="23"/>
+        </w:rPr>
+      </w:pPr>
+      <w:r>
+        <w:rPr>
+          <w:rFonts w:hint="eastAsia"/>
+          <w:sz w:val="23"/>
+          <w:szCs w:val="23"/>
         </w:rPr>
         <w:t>更新于</w:t>
       </w:r>
       <w:r>
-        <w:t>2023/5/1</w:t>
-      </w:r>
-    </w:p>
-    <w:p>
-      <w:pPr>
-        <w:spacing w:before="65" w:after="65"/>
-        <w:ind w:firstLine="420"/>
-        <w:rPr>
-          <w:rFonts w:hint="eastAsia"/>
+        <w:rPr>
+          <w:sz w:val="23"/>
+          <w:szCs w:val="23"/>
+        </w:rPr>
+        <w:t>2023/11/5</w:t>
+      </w:r>
+    </w:p>
+    <w:p>
+      <w:pPr>
+        <w:spacing w:beforeLines="35" w:before="114" w:afterLines="35" w:after="114" w:line="320" w:lineRule="exact"/>
+        <w:ind w:firstLine="420"/>
+        <w:rPr>
+          <w:sz w:val="23"/>
+          <w:szCs w:val="23"/>
         </w:rPr>
       </w:pPr>
     </w:p>
     <w:sectPr>
       <w:pgSz w:w="11906" w:h="16838"/>
-      <w:pgMar w:top="284" w:right="1191" w:bottom="284" w:left="1191" w:header="851" w:footer="992" w:gutter="0"/>
+      <w:pgMar w:top="284" w:right="992" w:bottom="284" w:left="992" w:header="851" w:footer="992" w:gutter="0"/>
       <w:cols w:space="425"/>
       <w:docGrid w:type="lines" w:linePitch="326"/>
     </w:sectPr>
@@ -4068,6 +6073,18 @@
       <w:shd w:val="clear" w:color="auto" w:fill="E1DFDD"/>
     </w:rPr>
   </w:style>
+  <w:style w:type="character" w:styleId="ac">
+    <w:name w:val="FollowedHyperlink"/>
+    <w:basedOn w:val="a0"/>
+    <w:uiPriority w:val="99"/>
+    <w:semiHidden/>
+    <w:unhideWhenUsed/>
+    <w:rsid w:val="00667562"/>
+    <w:rPr>
+      <w:color w:val="954F72" w:themeColor="followedHyperlink"/>
+      <w:u w:val="single"/>
+    </w:rPr>
+  </w:style>
 </w:styles>
 </file>
 
